--- a/Ingenieria de Software 2/M1_Informe_1.docx
+++ b/Ingenieria de Software 2/M1_Informe_1.docx
@@ -49,12 +49,6 @@
         <w:gridCol w:w="5624"/>
       </w:tblGrid>
       <w:tr>
-        <w:tblPrEx>
-          <w:tblCellMar>
-            <w:top w:w="0" w:type="dxa"/>
-            <w:bottom w:w="0" w:type="dxa"/>
-          </w:tblCellMar>
-        </w:tblPrEx>
         <w:tc>
           <w:tcPr>
             <w:tcW w:w="5764" w:type="dxa"/>
@@ -245,23 +239,17 @@
         <w:tblLook w:val="0000" w:firstRow="0" w:lastRow="0" w:firstColumn="0" w:lastColumn="0" w:noHBand="0" w:noVBand="0"/>
       </w:tblPr>
       <w:tblGrid>
-        <w:gridCol w:w="146"/>
-        <w:gridCol w:w="4480"/>
-        <w:gridCol w:w="1178"/>
+        <w:gridCol w:w="159"/>
+        <w:gridCol w:w="4490"/>
+        <w:gridCol w:w="1155"/>
       </w:tblGrid>
       <w:tr>
-        <w:tblPrEx>
-          <w:tblCellMar>
-            <w:top w:w="0" w:type="dxa"/>
-            <w:bottom w:w="0" w:type="dxa"/>
-          </w:tblCellMar>
-        </w:tblPrEx>
         <w:trPr>
           <w:trHeight w:val="2531"/>
         </w:trPr>
         <w:tc>
           <w:tcPr>
-            <w:tcW w:w="2125" w:type="dxa"/>
+            <w:tcW w:w="160" w:type="dxa"/>
             <w:vAlign w:val="center"/>
           </w:tcPr>
           <w:p>
@@ -277,7 +265,7 @@
         </w:tc>
         <w:tc>
           <w:tcPr>
-            <w:tcW w:w="825" w:type="dxa"/>
+            <w:tcW w:w="4466" w:type="dxa"/>
             <w:vAlign w:val="center"/>
           </w:tcPr>
           <w:p>
@@ -338,7 +326,7 @@
         </w:tc>
         <w:tc>
           <w:tcPr>
-            <w:tcW w:w="2994" w:type="dxa"/>
+            <w:tcW w:w="1178" w:type="dxa"/>
             <w:vAlign w:val="bottom"/>
           </w:tcPr>
           <w:p>
@@ -366,23 +354,7 @@
                 <w:color w:val="241A61"/>
                 <w:sz w:val="18"/>
               </w:rPr>
-              <w:fldChar w:fldCharType="begin"/>
-            </w:r>
-            <w:r>
-              <w:rPr>
-                <w:rFonts w:cs="Arial"/>
-                <w:color w:val="241A61"/>
-                <w:sz w:val="18"/>
-              </w:rPr>
-              <w:instrText>MACROBUTTON NOMACRO [Mes de año]</w:instrText>
-            </w:r>
-            <w:r>
-              <w:rPr>
-                <w:rFonts w:cs="Arial"/>
-                <w:color w:val="241A61"/>
-                <w:sz w:val="18"/>
-              </w:rPr>
-              <w:fldChar w:fldCharType="end"/>
+              <w:t>05-2025</w:t>
             </w:r>
           </w:p>
         </w:tc>
@@ -402,186 +374,8 @@
       <w:bookmarkStart w:id="0" w:name="_Toc33238247"/>
       <w:bookmarkStart w:id="1" w:name="_Toc33337129"/>
     </w:p>
-    <w:p>
-      <w:pPr>
-        <w:pStyle w:val="guiazul"/>
-        <w:rPr>
-          <w:b/>
-          <w:bCs/>
-          <w:i w:val="0"/>
-          <w:iCs/>
-          <w:sz w:val="32"/>
-        </w:rPr>
-      </w:pPr>
-      <w:r>
-        <w:rPr>
-          <w:b/>
-          <w:bCs/>
-          <w:i w:val="0"/>
-          <w:iCs/>
-          <w:sz w:val="32"/>
-        </w:rPr>
-        <w:t>Instrucciones para el uso de este formato</w:t>
-      </w:r>
-      <w:bookmarkEnd w:id="0"/>
-      <w:bookmarkEnd w:id="1"/>
-    </w:p>
-    <w:p>
-      <w:pPr>
-        <w:pStyle w:val="guiazul"/>
-        <w:ind w:left="360"/>
-      </w:pPr>
-    </w:p>
-    <w:p>
-      <w:pPr>
-        <w:pStyle w:val="guiazul"/>
-        <w:ind w:left="360"/>
-      </w:pPr>
-      <w:r>
-        <w:t>Este formato es una plantilla tipo</w:t>
-      </w:r>
-      <w:r>
-        <w:t xml:space="preserve"> o guía </w:t>
-      </w:r>
-      <w:r>
-        <w:t xml:space="preserve">para </w:t>
-      </w:r>
-      <w:r>
-        <w:t>la realización del informe de modelamiento y documentación de software</w:t>
-      </w:r>
-      <w:r>
-        <w:t>.</w:t>
-      </w:r>
-      <w:r>
-        <w:t xml:space="preserve"> Este documento e</w:t>
-      </w:r>
-      <w:r>
-        <w:t>stá basado y</w:t>
-      </w:r>
-      <w:r>
-        <w:t xml:space="preserve"> sigue</w:t>
-      </w:r>
-      <w:r>
-        <w:t xml:space="preserve"> </w:t>
-      </w:r>
-      <w:r>
-        <w:t xml:space="preserve">los lineamientos </w:t>
-      </w:r>
-      <w:r>
-        <w:t>conforme con el estándar IEEE Std 830-1998.</w:t>
-      </w:r>
-    </w:p>
-    <w:p>
-      <w:pPr>
-        <w:pStyle w:val="guiazul"/>
-        <w:ind w:left="360"/>
-      </w:pPr>
-    </w:p>
-    <w:p>
-      <w:pPr>
-        <w:pStyle w:val="guiazul"/>
-        <w:ind w:left="360"/>
-      </w:pPr>
-      <w:r>
-        <w:t>Las secciones que no se consideren aplicables al sistema descrito podrán de forma justificada indicarse como no aplicables (NA).</w:t>
-      </w:r>
-    </w:p>
-    <w:p>
-      <w:pPr>
-        <w:pStyle w:val="guiazul"/>
-        <w:ind w:left="360"/>
-      </w:pPr>
-    </w:p>
-    <w:p>
-      <w:pPr>
-        <w:pStyle w:val="guiazul"/>
-        <w:ind w:left="360"/>
-      </w:pPr>
-      <w:r>
-        <w:t>Notas:</w:t>
-      </w:r>
-    </w:p>
-    <w:p>
-      <w:pPr>
-        <w:pStyle w:val="guiazul"/>
-        <w:ind w:left="360"/>
-      </w:pPr>
-      <w:r>
-        <w:rPr>
-          <w:highlight w:val="yellow"/>
-        </w:rPr>
-        <w:t>Los textos en color azul son indicaciones que deben eliminarse y, en su caso, sustituirse por los contenidos descritos en cada apartado.</w:t>
-      </w:r>
-    </w:p>
-    <w:p>
-      <w:pPr>
-        <w:pStyle w:val="guiazul"/>
-        <w:ind w:left="360"/>
-      </w:pPr>
-      <w:r>
-        <w:t>Los textos entre corchetes del tipo “</w:t>
-      </w:r>
-      <w:r>
-        <w:fldChar w:fldCharType="begin"/>
-      </w:r>
-      <w:r>
-        <w:instrText>MACROBUTTON NoMacro [Inserte aquí el texto]</w:instrText>
-      </w:r>
-      <w:r>
-        <w:fldChar w:fldCharType="end"/>
-      </w:r>
-      <w:r>
-        <w:t>” permiten la inclusión directa de texto con el color y estilo adecuado a la sección, al pulsar sobre ellos con el puntero del ratón.</w:t>
-      </w:r>
-    </w:p>
-    <w:p>
-      <w:pPr>
-        <w:pStyle w:val="guiazul"/>
-        <w:ind w:left="360"/>
-      </w:pPr>
-      <w:r>
-        <w:t xml:space="preserve">Los títulos y subtítulos de cada apartado están definidos como estilos de </w:t>
-      </w:r>
-      <w:r>
-        <w:t xml:space="preserve">MS </w:t>
-      </w:r>
-      <w:r>
-        <w:t>Word, de forma que su numeración consecutiva se genera automáticamente según se trate de estilos “Titulo1, Titulo2 y Titulo3”.</w:t>
-      </w:r>
-    </w:p>
-    <w:p>
-      <w:pPr>
-        <w:pStyle w:val="guiazul"/>
-        <w:ind w:left="360"/>
-      </w:pPr>
-      <w:r>
-        <w:t>La sangría de los textos dentro de cada apartado se genera automáticamente al pulsar Intro al final de la línea de título. (Estilos Normal indentado1, Normal indentado 2 y Normal indentado 3).</w:t>
-      </w:r>
-    </w:p>
-    <w:p>
-      <w:pPr>
-        <w:pStyle w:val="guiazul"/>
-        <w:ind w:left="360"/>
-      </w:pPr>
-      <w:r>
-        <w:t xml:space="preserve">El índice del documento es una tabla de contenido que </w:t>
-      </w:r>
-      <w:r>
-        <w:t xml:space="preserve">MS </w:t>
-      </w:r>
-      <w:r>
-        <w:t>Word actualiza tomando como criterio los títulos del documento.</w:t>
-      </w:r>
-    </w:p>
-    <w:p>
-      <w:pPr>
-        <w:pStyle w:val="guiazul"/>
-        <w:ind w:left="360"/>
-      </w:pPr>
-      <w:r>
-        <w:t>Una vez terminada su redacción debe indicarse a Word que actualice todo su contenido para reflejar el contenido definitivo.</w:t>
-      </w:r>
-    </w:p>
+    <w:bookmarkEnd w:id="0"/>
+    <w:bookmarkEnd w:id="1"/>
     <w:p>
       <w:pPr>
         <w:pStyle w:val="Textoindependiente"/>
@@ -719,24 +513,10 @@
           </w:tcPr>
           <w:p>
             <w:r>
-              <w:fldChar w:fldCharType="begin"/>
-            </w:r>
-            <w:r>
-              <w:instrText>MACROBUTTON NoMacro [</w:instrText>
-            </w:r>
-            <w:r>
-              <w:rPr>
-                <w:color w:val="0000FF"/>
-              </w:rPr>
-              <w:instrText>Fecha</w:instrText>
-            </w:r>
-            <w:r>
-              <w:instrText>]</w:instrText>
-            </w:r>
-            <w:r>
-              <w:fldChar w:fldCharType="end"/>
-            </w:r>
-          </w:p>
+              <w:t>23 de mayo de 2025</w:t>
+            </w:r>
+          </w:p>
+          <w:p/>
         </w:tc>
         <w:tc>
           <w:tcPr>
@@ -746,6 +526,7 @@
           </w:tcPr>
           <w:p>
             <w:pPr>
+              <w:spacing w:before="240"/>
               <w:rPr>
                 <w:color w:val="0070C0"/>
               </w:rPr>
@@ -754,19 +535,7 @@
               <w:rPr>
                 <w:color w:val="0070C0"/>
               </w:rPr>
-              <w:fldChar w:fldCharType="begin"/>
-            </w:r>
-            <w:r>
-              <w:rPr>
-                <w:color w:val="0070C0"/>
-              </w:rPr>
-              <w:instrText xml:space="preserve"> MACROBUTTON  AbrirEspacioPárrafo [Versión] </w:instrText>
-            </w:r>
-            <w:r>
-              <w:rPr>
-                <w:color w:val="0070C0"/>
-              </w:rPr>
-              <w:fldChar w:fldCharType="end"/>
+              <w:t>1.0</w:t>
             </w:r>
           </w:p>
         </w:tc>
@@ -778,23 +547,13 @@
           </w:tcPr>
           <w:p>
             <w:r>
-              <w:fldChar w:fldCharType="begin"/>
-            </w:r>
-            <w:r>
-              <w:instrText>MACROBUTTON NoMacro [</w:instrText>
-            </w:r>
-            <w:r>
-              <w:rPr>
-                <w:color w:val="0000FF"/>
-              </w:rPr>
-              <w:instrText>Descripcion</w:instrText>
-            </w:r>
-            <w:r>
-              <w:instrText>]</w:instrText>
-            </w:r>
-            <w:r>
-              <w:fldChar w:fldCharType="end"/>
-            </w:r>
+              <w:t xml:space="preserve">Lina Lizeth Londoño Marín, Leandro Rivera Ríos, Balmer Valencia </w:t>
+            </w:r>
+            <w:proofErr w:type="spellStart"/>
+            <w:r>
+              <w:t>Banguero</w:t>
+            </w:r>
+            <w:proofErr w:type="spellEnd"/>
           </w:p>
         </w:tc>
       </w:tr>
@@ -1357,7 +1116,7 @@
             <w:noProof/>
             <w:webHidden/>
           </w:rPr>
-          <w:t>5</w:t>
+          <w:t>6</w:t>
         </w:r>
         <w:r>
           <w:rPr>
@@ -1451,7 +1210,7 @@
             <w:noProof/>
             <w:webHidden/>
           </w:rPr>
-          <w:t>5</w:t>
+          <w:t>6</w:t>
         </w:r>
         <w:r>
           <w:rPr>
@@ -1737,7 +1496,7 @@
             <w:noProof/>
             <w:webHidden/>
           </w:rPr>
-          <w:t>6</w:t>
+          <w:t>7</w:t>
         </w:r>
         <w:r>
           <w:rPr>
@@ -1831,7 +1590,7 @@
             <w:noProof/>
             <w:webHidden/>
           </w:rPr>
-          <w:t>6</w:t>
+          <w:t>7</w:t>
         </w:r>
         <w:r>
           <w:rPr>
@@ -1925,7 +1684,7 @@
             <w:noProof/>
             <w:webHidden/>
           </w:rPr>
-          <w:t>6</w:t>
+          <w:t>7</w:t>
         </w:r>
         <w:r>
           <w:rPr>
@@ -2019,7 +1778,7 @@
             <w:noProof/>
             <w:webHidden/>
           </w:rPr>
-          <w:t>6</w:t>
+          <w:t>7</w:t>
         </w:r>
         <w:r>
           <w:rPr>
@@ -2113,7 +1872,7 @@
             <w:noProof/>
             <w:webHidden/>
           </w:rPr>
-          <w:t>6</w:t>
+          <w:t>7</w:t>
         </w:r>
         <w:r>
           <w:rPr>
@@ -2207,7 +1966,7 @@
             <w:noProof/>
             <w:webHidden/>
           </w:rPr>
-          <w:t>7</w:t>
+          <w:t>8</w:t>
         </w:r>
         <w:r>
           <w:rPr>
@@ -2305,7 +2064,7 @@
             <w:noProof/>
             <w:webHidden/>
           </w:rPr>
-          <w:t>7</w:t>
+          <w:t>8</w:t>
         </w:r>
         <w:r>
           <w:rPr>
@@ -2399,7 +2158,7 @@
             <w:noProof/>
             <w:webHidden/>
           </w:rPr>
-          <w:t>7</w:t>
+          <w:t>8</w:t>
         </w:r>
         <w:r>
           <w:rPr>
@@ -2489,7 +2248,7 @@
             <w:noProof/>
             <w:webHidden/>
           </w:rPr>
-          <w:t>7</w:t>
+          <w:t>8</w:t>
         </w:r>
         <w:r>
           <w:rPr>
@@ -2579,7 +2338,7 @@
             <w:noProof/>
             <w:webHidden/>
           </w:rPr>
-          <w:t>7</w:t>
+          <w:t>9</w:t>
         </w:r>
         <w:r>
           <w:rPr>
@@ -2671,7 +2430,7 @@
             <w:noProof/>
             <w:webHidden/>
           </w:rPr>
-          <w:t>7</w:t>
+          <w:t>9</w:t>
         </w:r>
         <w:r>
           <w:rPr>
@@ -2761,7 +2520,7 @@
             <w:noProof/>
             <w:webHidden/>
           </w:rPr>
-          <w:t>8</w:t>
+          <w:t>9</w:t>
         </w:r>
         <w:r>
           <w:rPr>
@@ -2855,7 +2614,7 @@
             <w:noProof/>
             <w:webHidden/>
           </w:rPr>
-          <w:t>8</w:t>
+          <w:t>9</w:t>
         </w:r>
         <w:r>
           <w:rPr>
@@ -2945,7 +2704,7 @@
             <w:noProof/>
             <w:webHidden/>
           </w:rPr>
-          <w:t>8</w:t>
+          <w:t>9</w:t>
         </w:r>
         <w:r>
           <w:rPr>
@@ -3035,7 +2794,7 @@
             <w:noProof/>
             <w:webHidden/>
           </w:rPr>
-          <w:t>8</w:t>
+          <w:t>9</w:t>
         </w:r>
         <w:r>
           <w:rPr>
@@ -3125,7 +2884,7 @@
             <w:noProof/>
             <w:webHidden/>
           </w:rPr>
-          <w:t>8</w:t>
+          <w:t>10</w:t>
         </w:r>
         <w:r>
           <w:rPr>
@@ -3215,7 +2974,7 @@
             <w:noProof/>
             <w:webHidden/>
           </w:rPr>
-          <w:t>8</w:t>
+          <w:t>10</w:t>
         </w:r>
         <w:r>
           <w:rPr>
@@ -3309,7 +3068,7 @@
             <w:noProof/>
             <w:webHidden/>
           </w:rPr>
-          <w:t>8</w:t>
+          <w:t>10</w:t>
         </w:r>
         <w:r>
           <w:rPr>
@@ -3399,7 +3158,7 @@
             <w:noProof/>
             <w:webHidden/>
           </w:rPr>
-          <w:t>8</w:t>
+          <w:t>10</w:t>
         </w:r>
         <w:r>
           <w:rPr>
@@ -3489,7 +3248,7 @@
             <w:noProof/>
             <w:webHidden/>
           </w:rPr>
-          <w:t>9</w:t>
+          <w:t>11</w:t>
         </w:r>
         <w:r>
           <w:rPr>
@@ -3579,7 +3338,7 @@
             <w:noProof/>
             <w:webHidden/>
           </w:rPr>
-          <w:t>9</w:t>
+          <w:t>11</w:t>
         </w:r>
         <w:r>
           <w:rPr>
@@ -3669,7 +3428,7 @@
             <w:noProof/>
             <w:webHidden/>
           </w:rPr>
-          <w:t>9</w:t>
+          <w:t>11</w:t>
         </w:r>
         <w:r>
           <w:rPr>
@@ -3759,7 +3518,7 @@
             <w:noProof/>
             <w:webHidden/>
           </w:rPr>
-          <w:t>9</w:t>
+          <w:t>11</w:t>
         </w:r>
         <w:r>
           <w:rPr>
@@ -3849,7 +3608,7 @@
             <w:noProof/>
             <w:webHidden/>
           </w:rPr>
-          <w:t>9</w:t>
+          <w:t>11</w:t>
         </w:r>
         <w:r>
           <w:rPr>
@@ -3943,7 +3702,7 @@
             <w:noProof/>
             <w:webHidden/>
           </w:rPr>
-          <w:t>9</w:t>
+          <w:t>11</w:t>
         </w:r>
         <w:r>
           <w:rPr>
@@ -4037,7 +3796,7 @@
             <w:noProof/>
             <w:webHidden/>
           </w:rPr>
-          <w:t>9</w:t>
+          <w:t>12</w:t>
         </w:r>
         <w:r>
           <w:rPr>
@@ -4135,7 +3894,7 @@
             <w:noProof/>
             <w:webHidden/>
           </w:rPr>
-          <w:t>10</w:t>
+          <w:t>12</w:t>
         </w:r>
         <w:r>
           <w:rPr>
@@ -4169,67 +3928,68 @@
     </w:p>
     <w:p>
       <w:pPr>
-        <w:pStyle w:val="Normalindentado1"/>
-      </w:pPr>
-      <w:r>
-        <w:fldChar w:fldCharType="begin"/>
-      </w:r>
-      <w:r>
-        <w:instrText>MACROBUTTON NoMacro [</w:instrText>
-      </w:r>
-      <w:r>
-        <w:rPr>
-          <w:color w:val="0000FF"/>
-        </w:rPr>
-        <w:instrText>Inserte aquí el texto</w:instrText>
-      </w:r>
-      <w:r>
-        <w:instrText>]</w:instrText>
-      </w:r>
-      <w:r>
-        <w:fldChar w:fldCharType="end"/>
-      </w:r>
-    </w:p>
-    <w:p>
-      <w:pPr>
         <w:pStyle w:val="guiazul"/>
         <w:ind w:left="300"/>
-      </w:pPr>
-      <w:r>
-        <w:t xml:space="preserve">La introducción </w:t>
-      </w:r>
-      <w:r>
-        <w:t>permite narrar la forma en la cual se va a hacer el modelamiento y documentación del proyecto software, acordé a</w:t>
-      </w:r>
-      <w:r>
-        <w:t xml:space="preserve"> la </w:t>
-      </w:r>
-      <w:r>
-        <w:t>e</w:t>
-      </w:r>
-      <w:r>
-        <w:t>specificación de requisitos de software (SRS)</w:t>
-      </w:r>
-      <w:r>
-        <w:t xml:space="preserve">, por tanto, en este apartado se </w:t>
-      </w:r>
-      <w:r>
-        <w:t>debe propo</w:t>
-      </w:r>
-      <w:r>
-        <w:t>rcionar una vista general de los requerimientos</w:t>
-      </w:r>
-      <w:r>
-        <w:t>. Debe incluir el</w:t>
-      </w:r>
-      <w:r>
-        <w:t xml:space="preserve"> propósit</w:t>
-      </w:r>
-      <w:r>
-        <w:t>o, el alcance, las definiciones, las referencias, y la vista general del SRS.</w:t>
-      </w:r>
-      <w:r>
-        <w:t xml:space="preserve"> (la extensión es de máximo 3 hojas) </w:t>
+        <w:jc w:val="both"/>
+        <w:rPr>
+          <w:i w:val="0"/>
+          <w:color w:val="auto"/>
+        </w:rPr>
+      </w:pPr>
+      <w:r>
+        <w:rPr>
+          <w:i w:val="0"/>
+          <w:color w:val="auto"/>
+        </w:rPr>
+        <w:t xml:space="preserve">Esta Especificación de Requisitos de Software (SRS) describe los requisitos para el desarrollo de </w:t>
+      </w:r>
+      <w:proofErr w:type="spellStart"/>
+      <w:r>
+        <w:rPr>
+          <w:i w:val="0"/>
+          <w:color w:val="auto"/>
+        </w:rPr>
+        <w:t>DataGenie</w:t>
+      </w:r>
+      <w:proofErr w:type="spellEnd"/>
+      <w:r>
+        <w:rPr>
+          <w:i w:val="0"/>
+          <w:color w:val="auto"/>
+        </w:rPr>
+        <w:t xml:space="preserve"> , una solución basada en </w:t>
+      </w:r>
+      <w:proofErr w:type="spellStart"/>
+      <w:r>
+        <w:rPr>
+          <w:i w:val="0"/>
+          <w:color w:val="auto"/>
+        </w:rPr>
+        <w:t>chatbot</w:t>
+      </w:r>
+      <w:proofErr w:type="spellEnd"/>
+      <w:r>
+        <w:rPr>
+          <w:i w:val="0"/>
+          <w:color w:val="auto"/>
+        </w:rPr>
+        <w:t xml:space="preserve"> diseñada para optimizar el acceso y el análisis de datos para Bancolombia SA. El documento cumple con el estándar IEEE </w:t>
+      </w:r>
+      <w:proofErr w:type="spellStart"/>
+      <w:r>
+        <w:rPr>
+          <w:i w:val="0"/>
+          <w:color w:val="auto"/>
+        </w:rPr>
+        <w:t>Std</w:t>
+      </w:r>
+      <w:proofErr w:type="spellEnd"/>
+      <w:r>
+        <w:rPr>
+          <w:i w:val="0"/>
+          <w:color w:val="auto"/>
+        </w:rPr>
+        <w:t xml:space="preserve"> 830-1998 y ofrece una visión general completa del propósito, el alcance, las funcionalidades y las limitaciones del sistema. Sirve como guía para el equipo de desarrollo en el diseño e implementación del sistema, y ​​para que las partes interesadas validen que el sistema satisface sus necesidades</w:t>
       </w:r>
     </w:p>
     <w:p>
@@ -4247,46 +4007,61 @@
         <w:pStyle w:val="Normalindentado2"/>
       </w:pPr>
       <w:r>
-        <w:fldChar w:fldCharType="begin"/>
-      </w:r>
-      <w:r>
-        <w:instrText>MACROBUTTON NoMacro [</w:instrText>
-      </w:r>
-      <w:r>
-        <w:rPr>
-          <w:color w:val="0000FF"/>
-        </w:rPr>
-        <w:instrText>Inserte aquí el texto</w:instrText>
-      </w:r>
-      <w:r>
-        <w:instrText>]</w:instrText>
-      </w:r>
-      <w:r>
-        <w:fldChar w:fldCharType="end"/>
-      </w:r>
-    </w:p>
-    <w:p>
-      <w:pPr>
-        <w:pStyle w:val="guiazul"/>
+        <w:rPr>
+          <w:b/>
+          <w:bCs/>
+        </w:rPr>
+        <w:t>Propósito del documento :</w:t>
+      </w:r>
+      <w:r>
+        <w:t xml:space="preserve"> Definir los requisitos funcionales y no funcionales de </w:t>
+      </w:r>
+      <w:proofErr w:type="spellStart"/>
+      <w:r>
+        <w:t>DataGenie</w:t>
+      </w:r>
+      <w:proofErr w:type="spellEnd"/>
+      <w:r>
+        <w:t>, una solución de software que permite a los usuarios interactuar con bases de datos relacionales (MySQL) a través de consultas en lenguaje natural, reduciendo la dependencia de los analistas técnicos y mejorando la eficiencia operativa.</w:t>
+      </w:r>
+    </w:p>
+    <w:p>
+      <w:pPr>
+        <w:pStyle w:val="Normalindentado2"/>
+      </w:pPr>
+      <w:r>
+        <w:rPr>
+          <w:b/>
+          <w:bCs/>
+        </w:rPr>
+        <w:t>Público objetivo :</w:t>
+      </w:r>
+      <w:r>
+        <w:t xml:space="preserve"> Este documento está dirigido a:</w:t>
+      </w:r>
+    </w:p>
+    <w:p>
+      <w:pPr>
+        <w:pStyle w:val="Normalindentado2"/>
         <w:numPr>
           <w:ilvl w:val="0"/>
-          <w:numId w:val="2"/>
+          <w:numId w:val="9"/>
         </w:numPr>
       </w:pPr>
       <w:r>
-        <w:t>Propósito del documento</w:t>
-      </w:r>
-    </w:p>
-    <w:p>
-      <w:pPr>
-        <w:pStyle w:val="guiazul"/>
+        <w:t>Equipo de desarrollo (programadores, diseñadores y probadores).</w:t>
+      </w:r>
+    </w:p>
+    <w:p>
+      <w:pPr>
+        <w:pStyle w:val="Normalindentado2"/>
         <w:numPr>
           <w:ilvl w:val="0"/>
-          <w:numId w:val="2"/>
+          <w:numId w:val="9"/>
         </w:numPr>
       </w:pPr>
       <w:r>
-        <w:t>Audiencia a la que va dirigido</w:t>
+        <w:t>Partes interesadas del proyecto en Bancolombia SA, incluidos analistas de integración de datos y usuarios comerciales.</w:t>
       </w:r>
     </w:p>
     <w:p>
@@ -4304,50 +4079,253 @@
         <w:pStyle w:val="Normalindentado2"/>
       </w:pPr>
       <w:r>
-        <w:fldChar w:fldCharType="begin"/>
-      </w:r>
-      <w:r>
-        <w:instrText>MACROBUTTON NoMacro [</w:instrText>
-      </w:r>
-      <w:r>
-        <w:rPr>
-          <w:color w:val="0000FF"/>
-        </w:rPr>
-        <w:instrText>Inserte aquí el texto</w:instrText>
-      </w:r>
-      <w:r>
-        <w:instrText>]</w:instrText>
-      </w:r>
-      <w:r>
-        <w:fldChar w:fldCharType="end"/>
-      </w:r>
-    </w:p>
-    <w:p>
-      <w:pPr>
-        <w:pStyle w:val="guiazul"/>
+        <w:rPr>
+          <w:b/>
+          <w:bCs/>
+        </w:rPr>
+        <w:t>Identificación del producto :</w:t>
+      </w:r>
+      <w:r>
+        <w:t xml:space="preserve"> </w:t>
+      </w:r>
+      <w:proofErr w:type="spellStart"/>
+      <w:r>
+        <w:t>DataGenie</w:t>
+      </w:r>
+      <w:proofErr w:type="spellEnd"/>
+      <w:r>
+        <w:t xml:space="preserve"> (AI-DG)</w:t>
+      </w:r>
+    </w:p>
+    <w:p>
+      <w:pPr>
+        <w:pStyle w:val="Normalindentado2"/>
+        <w:rPr>
+          <w:b/>
+          <w:bCs/>
+        </w:rPr>
+      </w:pPr>
+      <w:r>
+        <w:rPr>
+          <w:b/>
+          <w:bCs/>
+        </w:rPr>
+        <w:t>Funcionalidades :</w:t>
+      </w:r>
+    </w:p>
+    <w:p>
+      <w:pPr>
+        <w:pStyle w:val="Normalindentado2"/>
         <w:numPr>
           <w:ilvl w:val="0"/>
-          <w:numId w:val="3"/>
+          <w:numId w:val="11"/>
         </w:numPr>
       </w:pPr>
       <w:r>
-        <w:t>Identificación del producto(s) a desarrollar mediante un nombre</w:t>
-      </w:r>
-    </w:p>
-    <w:p>
-      <w:pPr>
-        <w:pStyle w:val="guiazul"/>
+        <w:t>Permita a los usuarios consultar bases de datos utilizando lenguaje natural a través de una interfaz gráfica intuitiva construida con Next.js.</w:t>
+      </w:r>
+    </w:p>
+    <w:p>
+      <w:pPr>
+        <w:pStyle w:val="Normalindentado2"/>
         <w:numPr>
           <w:ilvl w:val="0"/>
-          <w:numId w:val="3"/>
+          <w:numId w:val="11"/>
         </w:numPr>
       </w:pPr>
       <w:r>
-        <w:t>En este espacio es esencial delinear de manera precisa los límites hasta donde se llega con el software, detallando las funcionalidades que el software proporcionará, así como aquello que queda por fuera o que no realizará el software</w:t>
-      </w:r>
-      <w:r>
-        <w:t>.</w:t>
-      </w:r>
+        <w:t>Genere consultas SQL automáticamente en función de las entradas del usuario.</w:t>
+      </w:r>
+    </w:p>
+    <w:p>
+      <w:pPr>
+        <w:pStyle w:val="Normalindentado2"/>
+        <w:numPr>
+          <w:ilvl w:val="0"/>
+          <w:numId w:val="11"/>
+        </w:numPr>
+      </w:pPr>
+      <w:r>
+        <w:t>Conéctese a bases de datos MySQL para recuperar y mostrar datos en tiempo real.</w:t>
+      </w:r>
+    </w:p>
+    <w:p>
+      <w:pPr>
+        <w:pStyle w:val="Normalindentado2"/>
+        <w:numPr>
+          <w:ilvl w:val="0"/>
+          <w:numId w:val="11"/>
+        </w:numPr>
+      </w:pPr>
+      <w:r>
+        <w:t>Proporcionar visualización de datos básicos (por ejemplo, tablas, gráficos simples).</w:t>
+      </w:r>
+    </w:p>
+    <w:p>
+      <w:pPr>
+        <w:pStyle w:val="Normalindentado2"/>
+        <w:numPr>
+          <w:ilvl w:val="0"/>
+          <w:numId w:val="11"/>
+        </w:numPr>
+      </w:pPr>
+      <w:r>
+        <w:t>Registrar las interacciones de los usuarios para su análisis y mejora continua.</w:t>
+      </w:r>
+    </w:p>
+    <w:p>
+      <w:pPr>
+        <w:pStyle w:val="Normalindentado2"/>
+      </w:pPr>
+    </w:p>
+    <w:p>
+      <w:pPr>
+        <w:pStyle w:val="Normalindentado2"/>
+        <w:rPr>
+          <w:b/>
+          <w:bCs/>
+        </w:rPr>
+      </w:pPr>
+      <w:r>
+        <w:rPr>
+          <w:b/>
+          <w:bCs/>
+        </w:rPr>
+        <w:t>Exclusiones :</w:t>
+      </w:r>
+    </w:p>
+    <w:p>
+      <w:pPr>
+        <w:pStyle w:val="Normalindentado2"/>
+        <w:numPr>
+          <w:ilvl w:val="0"/>
+          <w:numId w:val="10"/>
+        </w:numPr>
+      </w:pPr>
+      <w:r>
+        <w:t>Creación o mantenimiento de bases de datos.</w:t>
+      </w:r>
+    </w:p>
+    <w:p>
+      <w:pPr>
+        <w:pStyle w:val="Normalindentado2"/>
+        <w:numPr>
+          <w:ilvl w:val="0"/>
+          <w:numId w:val="10"/>
+        </w:numPr>
+      </w:pPr>
+      <w:r>
+        <w:t>Soporte para consultas avanzadas de Big Data.</w:t>
+      </w:r>
+    </w:p>
+    <w:p>
+      <w:pPr>
+        <w:pStyle w:val="Normalindentado2"/>
+        <w:numPr>
+          <w:ilvl w:val="0"/>
+          <w:numId w:val="10"/>
+        </w:numPr>
+      </w:pPr>
+      <w:r>
+        <w:t xml:space="preserve">Integración con herramientas externas de </w:t>
+      </w:r>
+      <w:proofErr w:type="gramStart"/>
+      <w:r>
+        <w:t xml:space="preserve">Business </w:t>
+      </w:r>
+      <w:proofErr w:type="spellStart"/>
+      <w:r>
+        <w:t>Intelligence</w:t>
+      </w:r>
+      <w:proofErr w:type="spellEnd"/>
+      <w:proofErr w:type="gramEnd"/>
+      <w:r>
+        <w:t xml:space="preserve"> (BI).</w:t>
+      </w:r>
+    </w:p>
+    <w:p>
+      <w:pPr>
+        <w:pStyle w:val="Normalindentado2"/>
+        <w:numPr>
+          <w:ilvl w:val="0"/>
+          <w:numId w:val="10"/>
+        </w:numPr>
+      </w:pPr>
+      <w:r>
+        <w:t>Escalabilidad para uso masivo basado en la nube.</w:t>
+      </w:r>
+    </w:p>
+    <w:p>
+      <w:pPr>
+        <w:pStyle w:val="Normalindentado2"/>
+      </w:pPr>
+    </w:p>
+    <w:p>
+      <w:pPr>
+        <w:pStyle w:val="Normalindentado2"/>
+      </w:pPr>
+      <w:r>
+        <w:rPr>
+          <w:b/>
+          <w:bCs/>
+        </w:rPr>
+        <w:t>Beneficios :</w:t>
+      </w:r>
+      <w:r>
+        <w:t xml:space="preserve"> </w:t>
+      </w:r>
+      <w:proofErr w:type="spellStart"/>
+      <w:r>
+        <w:t>DataGenie</w:t>
+      </w:r>
+      <w:proofErr w:type="spellEnd"/>
+      <w:r>
+        <w:t xml:space="preserve"> simplifica el acceso a los datos para usuarios no técnicos, reduce los tiempos de respuesta a las consultas y permite a los analistas centrarse en tareas estratégicas, mejorando la eficiencia operativa de Bancolombia.</w:t>
+      </w:r>
+    </w:p>
+    <w:p>
+      <w:pPr>
+        <w:pStyle w:val="Normalindentado2"/>
+      </w:pPr>
+    </w:p>
+    <w:p>
+      <w:pPr>
+        <w:pStyle w:val="Normalindentado2"/>
+      </w:pPr>
+    </w:p>
+    <w:p>
+      <w:pPr>
+        <w:pStyle w:val="Normalindentado2"/>
+      </w:pPr>
+    </w:p>
+    <w:p>
+      <w:pPr>
+        <w:pStyle w:val="Normalindentado2"/>
+      </w:pPr>
+    </w:p>
+    <w:p>
+      <w:pPr>
+        <w:pStyle w:val="Normalindentado2"/>
+        <w:jc w:val="center"/>
+      </w:pPr>
+    </w:p>
+    <w:p>
+      <w:pPr>
+        <w:pStyle w:val="Normalindentado2"/>
+        <w:jc w:val="center"/>
+      </w:pPr>
+    </w:p>
+    <w:p>
+      <w:pPr>
+        <w:pStyle w:val="Normalindentado2"/>
+        <w:jc w:val="center"/>
+      </w:pPr>
+    </w:p>
+    <w:p>
+      <w:pPr>
+        <w:pStyle w:val="Normalindentado2"/>
+        <w:jc w:val="center"/>
+      </w:pPr>
     </w:p>
     <w:p>
       <w:pPr>
@@ -4363,11 +4341,22 @@
         <w:rPr>
           <w:iCs w:val="0"/>
         </w:rPr>
+        <w:lastRenderedPageBreak/>
         <w:t>Personal involucrado</w:t>
       </w:r>
       <w:bookmarkEnd w:id="8"/>
       <w:bookmarkEnd w:id="9"/>
       <w:bookmarkEnd w:id="10"/>
+    </w:p>
+    <w:p>
+      <w:pPr>
+        <w:pStyle w:val="Normalindentado2"/>
+      </w:pPr>
+    </w:p>
+    <w:p>
+      <w:pPr>
+        <w:pStyle w:val="Normalindentado2"/>
+      </w:pPr>
     </w:p>
     <w:tbl>
       <w:tblPr>
@@ -4388,16 +4377,10 @@
         <w:tblLook w:val="0000" w:firstRow="0" w:lastRow="0" w:firstColumn="0" w:lastColumn="0" w:noHBand="0" w:noVBand="0"/>
       </w:tblPr>
       <w:tblGrid>
-        <w:gridCol w:w="2350"/>
-        <w:gridCol w:w="5401"/>
+        <w:gridCol w:w="2349"/>
+        <w:gridCol w:w="5402"/>
       </w:tblGrid>
       <w:tr>
-        <w:tblPrEx>
-          <w:tblCellMar>
-            <w:top w:w="0" w:type="dxa"/>
-            <w:bottom w:w="0" w:type="dxa"/>
-          </w:tblCellMar>
-        </w:tblPrEx>
         <w:tc>
           <w:tcPr>
             <w:tcW w:w="2357" w:type="dxa"/>
@@ -4449,33 +4432,12 @@
               <w:ind w:left="0"/>
             </w:pPr>
             <w:r>
-              <w:fldChar w:fldCharType="begin"/>
-            </w:r>
-            <w:r>
-              <w:instrText>MACROBUTTON NoMacro [</w:instrText>
-            </w:r>
-            <w:r>
-              <w:rPr>
-                <w:color w:val="0000FF"/>
-              </w:rPr>
-              <w:instrText>Inserte aquí el texto</w:instrText>
-            </w:r>
-            <w:r>
-              <w:instrText>]</w:instrText>
-            </w:r>
-            <w:r>
-              <w:fldChar w:fldCharType="end"/>
+              <w:t>Lina Lizeth Londoño Marín</w:t>
             </w:r>
           </w:p>
         </w:tc>
       </w:tr>
       <w:tr>
-        <w:tblPrEx>
-          <w:tblCellMar>
-            <w:top w:w="0" w:type="dxa"/>
-            <w:bottom w:w="0" w:type="dxa"/>
-          </w:tblCellMar>
-        </w:tblPrEx>
         <w:tc>
           <w:tcPr>
             <w:tcW w:w="2357" w:type="dxa"/>
@@ -4525,33 +4487,12 @@
               <w:ind w:left="0"/>
             </w:pPr>
             <w:r>
-              <w:fldChar w:fldCharType="begin"/>
-            </w:r>
-            <w:r>
-              <w:instrText>MACROBUTTON NoMacro [</w:instrText>
-            </w:r>
-            <w:r>
-              <w:rPr>
-                <w:color w:val="0000FF"/>
-              </w:rPr>
-              <w:instrText>Inserte aquí el texto</w:instrText>
-            </w:r>
-            <w:r>
-              <w:instrText>]</w:instrText>
-            </w:r>
-            <w:r>
-              <w:fldChar w:fldCharType="end"/>
+              <w:t>Frontend Developer</w:t>
             </w:r>
           </w:p>
         </w:tc>
       </w:tr>
       <w:tr>
-        <w:tblPrEx>
-          <w:tblCellMar>
-            <w:top w:w="0" w:type="dxa"/>
-            <w:bottom w:w="0" w:type="dxa"/>
-          </w:tblCellMar>
-        </w:tblPrEx>
         <w:tc>
           <w:tcPr>
             <w:tcW w:w="2357" w:type="dxa"/>
@@ -4600,34 +4541,23 @@
               <w:pStyle w:val="Normalindentado2"/>
               <w:ind w:left="0"/>
             </w:pPr>
-            <w:r>
-              <w:fldChar w:fldCharType="begin"/>
-            </w:r>
-            <w:r>
-              <w:instrText>MACROBUTTON NoMacro [</w:instrText>
-            </w:r>
-            <w:r>
-              <w:rPr>
-                <w:color w:val="0000FF"/>
-              </w:rPr>
-              <w:instrText>Inserte aquí el texto</w:instrText>
-            </w:r>
-            <w:r>
-              <w:instrText>]</w:instrText>
-            </w:r>
-            <w:r>
-              <w:fldChar w:fldCharType="end"/>
-            </w:r>
+            <w:proofErr w:type="spellStart"/>
+            <w:r>
+              <w:t>Student</w:t>
+            </w:r>
+            <w:proofErr w:type="spellEnd"/>
+            <w:r>
+              <w:t>/</w:t>
+            </w:r>
+            <w:proofErr w:type="spellStart"/>
+            <w:r>
+              <w:t>Engineer</w:t>
+            </w:r>
+            <w:proofErr w:type="spellEnd"/>
           </w:p>
         </w:tc>
       </w:tr>
       <w:tr>
-        <w:tblPrEx>
-          <w:tblCellMar>
-            <w:top w:w="0" w:type="dxa"/>
-            <w:bottom w:w="0" w:type="dxa"/>
-          </w:tblCellMar>
-        </w:tblPrEx>
         <w:tc>
           <w:tcPr>
             <w:tcW w:w="2357" w:type="dxa"/>
@@ -4676,34 +4606,31 @@
               <w:pStyle w:val="Normalindentado2"/>
               <w:ind w:left="0"/>
             </w:pPr>
-            <w:r>
-              <w:fldChar w:fldCharType="begin"/>
-            </w:r>
-            <w:r>
-              <w:instrText>MACROBUTTON NoMacro [</w:instrText>
-            </w:r>
-            <w:r>
-              <w:rPr>
-                <w:color w:val="0000FF"/>
-              </w:rPr>
-              <w:instrText>Inserte aquí el texto</w:instrText>
-            </w:r>
-            <w:r>
-              <w:instrText>]</w:instrText>
-            </w:r>
-            <w:r>
-              <w:fldChar w:fldCharType="end"/>
-            </w:r>
+            <w:proofErr w:type="spellStart"/>
+            <w:r>
+              <w:t>Design</w:t>
+            </w:r>
+            <w:proofErr w:type="spellEnd"/>
+            <w:r>
+              <w:t xml:space="preserve"> </w:t>
+            </w:r>
+            <w:proofErr w:type="gramStart"/>
+            <w:r>
+              <w:t>interface</w:t>
+            </w:r>
+            <w:proofErr w:type="gramEnd"/>
+            <w:r>
+              <w:t xml:space="preserve">, test </w:t>
+            </w:r>
+            <w:proofErr w:type="spellStart"/>
+            <w:r>
+              <w:t>functionality</w:t>
+            </w:r>
+            <w:proofErr w:type="spellEnd"/>
           </w:p>
         </w:tc>
       </w:tr>
       <w:tr>
-        <w:tblPrEx>
-          <w:tblCellMar>
-            <w:top w:w="0" w:type="dxa"/>
-            <w:bottom w:w="0" w:type="dxa"/>
-          </w:tblCellMar>
-        </w:tblPrEx>
         <w:tc>
           <w:tcPr>
             <w:tcW w:w="2357" w:type="dxa"/>
@@ -4753,33 +4680,12 @@
               <w:ind w:left="0"/>
             </w:pPr>
             <w:r>
-              <w:fldChar w:fldCharType="begin"/>
-            </w:r>
-            <w:r>
-              <w:instrText>MACROBUTTON NoMacro [</w:instrText>
-            </w:r>
-            <w:r>
-              <w:rPr>
-                <w:color w:val="0000FF"/>
-              </w:rPr>
-              <w:instrText>Inserte aquí el texto</w:instrText>
-            </w:r>
-            <w:r>
-              <w:instrText>]</w:instrText>
-            </w:r>
-            <w:r>
-              <w:fldChar w:fldCharType="end"/>
+              <w:t>lina.londono@uao.edu.co</w:t>
             </w:r>
           </w:p>
         </w:tc>
       </w:tr>
       <w:tr>
-        <w:tblPrEx>
-          <w:tblCellMar>
-            <w:top w:w="0" w:type="dxa"/>
-            <w:bottom w:w="0" w:type="dxa"/>
-          </w:tblCellMar>
-        </w:tblPrEx>
         <w:tc>
           <w:tcPr>
             <w:tcW w:w="2357" w:type="dxa"/>
@@ -4829,22 +4735,7 @@
               <w:ind w:left="0"/>
             </w:pPr>
             <w:r>
-              <w:fldChar w:fldCharType="begin"/>
-            </w:r>
-            <w:r>
-              <w:instrText>MACROBUTTON NoMacro [</w:instrText>
-            </w:r>
-            <w:r>
-              <w:rPr>
-                <w:color w:val="0000FF"/>
-              </w:rPr>
-              <w:instrText>Inserte aquí el texto</w:instrText>
-            </w:r>
-            <w:r>
-              <w:instrText>]</w:instrText>
-            </w:r>
-            <w:r>
-              <w:fldChar w:fldCharType="end"/>
+              <w:t>Si</w:t>
             </w:r>
           </w:p>
         </w:tc>
@@ -4875,16 +4766,10 @@
         <w:tblLook w:val="0000" w:firstRow="0" w:lastRow="0" w:firstColumn="0" w:lastColumn="0" w:noHBand="0" w:noVBand="0"/>
       </w:tblPr>
       <w:tblGrid>
-        <w:gridCol w:w="2350"/>
-        <w:gridCol w:w="5401"/>
+        <w:gridCol w:w="2348"/>
+        <w:gridCol w:w="5403"/>
       </w:tblGrid>
       <w:tr>
-        <w:tblPrEx>
-          <w:tblCellMar>
-            <w:top w:w="0" w:type="dxa"/>
-            <w:bottom w:w="0" w:type="dxa"/>
-          </w:tblCellMar>
-        </w:tblPrEx>
         <w:tc>
           <w:tcPr>
             <w:tcW w:w="2357" w:type="dxa"/>
@@ -4936,33 +4821,17 @@
               <w:ind w:left="0"/>
             </w:pPr>
             <w:r>
-              <w:fldChar w:fldCharType="begin"/>
-            </w:r>
-            <w:r>
-              <w:instrText>MACROBUTTON NoMacro [</w:instrText>
-            </w:r>
-            <w:r>
-              <w:rPr>
-                <w:color w:val="0000FF"/>
-              </w:rPr>
-              <w:instrText>Inserte aquí el texto</w:instrText>
-            </w:r>
-            <w:r>
-              <w:instrText>]</w:instrText>
-            </w:r>
-            <w:r>
-              <w:fldChar w:fldCharType="end"/>
-            </w:r>
+              <w:t xml:space="preserve">Balmer Valencia </w:t>
+            </w:r>
+            <w:proofErr w:type="spellStart"/>
+            <w:r>
+              <w:t>Banguero</w:t>
+            </w:r>
+            <w:proofErr w:type="spellEnd"/>
           </w:p>
         </w:tc>
       </w:tr>
       <w:tr>
-        <w:tblPrEx>
-          <w:tblCellMar>
-            <w:top w:w="0" w:type="dxa"/>
-            <w:bottom w:w="0" w:type="dxa"/>
-          </w:tblCellMar>
-        </w:tblPrEx>
         <w:tc>
           <w:tcPr>
             <w:tcW w:w="2357" w:type="dxa"/>
@@ -5012,33 +4881,12 @@
               <w:ind w:left="0"/>
             </w:pPr>
             <w:r>
-              <w:fldChar w:fldCharType="begin"/>
-            </w:r>
-            <w:r>
-              <w:instrText>MACROBUTTON NoMacro [</w:instrText>
-            </w:r>
-            <w:r>
-              <w:rPr>
-                <w:color w:val="0000FF"/>
-              </w:rPr>
-              <w:instrText>Inserte aquí el texto</w:instrText>
-            </w:r>
-            <w:r>
-              <w:instrText>]</w:instrText>
-            </w:r>
-            <w:r>
-              <w:fldChar w:fldCharType="end"/>
+              <w:t>Backend Developer</w:t>
             </w:r>
           </w:p>
         </w:tc>
       </w:tr>
       <w:tr>
-        <w:tblPrEx>
-          <w:tblCellMar>
-            <w:top w:w="0" w:type="dxa"/>
-            <w:bottom w:w="0" w:type="dxa"/>
-          </w:tblCellMar>
-        </w:tblPrEx>
         <w:tc>
           <w:tcPr>
             <w:tcW w:w="2357" w:type="dxa"/>
@@ -5087,34 +4935,23 @@
               <w:pStyle w:val="Normalindentado2"/>
               <w:ind w:left="0"/>
             </w:pPr>
-            <w:r>
-              <w:fldChar w:fldCharType="begin"/>
-            </w:r>
-            <w:r>
-              <w:instrText>MACROBUTTON NoMacro [</w:instrText>
-            </w:r>
-            <w:r>
-              <w:rPr>
-                <w:color w:val="0000FF"/>
-              </w:rPr>
-              <w:instrText>Inserte aquí el texto</w:instrText>
-            </w:r>
-            <w:r>
-              <w:instrText>]</w:instrText>
-            </w:r>
-            <w:r>
-              <w:fldChar w:fldCharType="end"/>
-            </w:r>
+            <w:proofErr w:type="spellStart"/>
+            <w:r>
+              <w:t>Student</w:t>
+            </w:r>
+            <w:proofErr w:type="spellEnd"/>
+            <w:r>
+              <w:t>/</w:t>
+            </w:r>
+            <w:proofErr w:type="spellStart"/>
+            <w:r>
+              <w:t>Engineer</w:t>
+            </w:r>
+            <w:proofErr w:type="spellEnd"/>
           </w:p>
         </w:tc>
       </w:tr>
       <w:tr>
-        <w:tblPrEx>
-          <w:tblCellMar>
-            <w:top w:w="0" w:type="dxa"/>
-            <w:bottom w:w="0" w:type="dxa"/>
-          </w:tblCellMar>
-        </w:tblPrEx>
         <w:tc>
           <w:tcPr>
             <w:tcW w:w="2357" w:type="dxa"/>
@@ -5164,33 +5001,25 @@
               <w:ind w:left="0"/>
             </w:pPr>
             <w:r>
-              <w:fldChar w:fldCharType="begin"/>
-            </w:r>
-            <w:r>
-              <w:instrText>MACROBUTTON NoMacro [</w:instrText>
-            </w:r>
-            <w:r>
-              <w:rPr>
-                <w:color w:val="0000FF"/>
-              </w:rPr>
-              <w:instrText>Inserte aquí el texto</w:instrText>
-            </w:r>
-            <w:r>
-              <w:instrText>]</w:instrText>
-            </w:r>
-            <w:r>
-              <w:fldChar w:fldCharType="end"/>
-            </w:r>
+              <w:t xml:space="preserve">Develop backend, </w:t>
+            </w:r>
+            <w:proofErr w:type="spellStart"/>
+            <w:r>
+              <w:t>integrate</w:t>
+            </w:r>
+            <w:proofErr w:type="spellEnd"/>
+            <w:r>
+              <w:t xml:space="preserve"> LLM and </w:t>
+            </w:r>
+            <w:proofErr w:type="spellStart"/>
+            <w:r>
+              <w:t>database</w:t>
+            </w:r>
+            <w:proofErr w:type="spellEnd"/>
           </w:p>
         </w:tc>
       </w:tr>
       <w:tr>
-        <w:tblPrEx>
-          <w:tblCellMar>
-            <w:top w:w="0" w:type="dxa"/>
-            <w:bottom w:w="0" w:type="dxa"/>
-          </w:tblCellMar>
-        </w:tblPrEx>
         <w:tc>
           <w:tcPr>
             <w:tcW w:w="2357" w:type="dxa"/>
@@ -5240,33 +5069,12 @@
               <w:ind w:left="0"/>
             </w:pPr>
             <w:r>
-              <w:fldChar w:fldCharType="begin"/>
-            </w:r>
-            <w:r>
-              <w:instrText>MACROBUTTON NoMacro [</w:instrText>
-            </w:r>
-            <w:r>
-              <w:rPr>
-                <w:color w:val="0000FF"/>
-              </w:rPr>
-              <w:instrText>Inserte aquí el texto</w:instrText>
-            </w:r>
-            <w:r>
-              <w:instrText>]</w:instrText>
-            </w:r>
-            <w:r>
-              <w:fldChar w:fldCharType="end"/>
+              <w:t>balmer.valencia@uao.edu.co</w:t>
             </w:r>
           </w:p>
         </w:tc>
       </w:tr>
       <w:tr>
-        <w:tblPrEx>
-          <w:tblCellMar>
-            <w:top w:w="0" w:type="dxa"/>
-            <w:bottom w:w="0" w:type="dxa"/>
-          </w:tblCellMar>
-        </w:tblPrEx>
         <w:tc>
           <w:tcPr>
             <w:tcW w:w="2357" w:type="dxa"/>
@@ -5316,22 +5124,7 @@
               <w:ind w:left="0"/>
             </w:pPr>
             <w:r>
-              <w:fldChar w:fldCharType="begin"/>
-            </w:r>
-            <w:r>
-              <w:instrText>MACROBUTTON NoMacro [</w:instrText>
-            </w:r>
-            <w:r>
-              <w:rPr>
-                <w:color w:val="0000FF"/>
-              </w:rPr>
-              <w:instrText>Inserte aquí el texto</w:instrText>
-            </w:r>
-            <w:r>
-              <w:instrText>]</w:instrText>
-            </w:r>
-            <w:r>
-              <w:fldChar w:fldCharType="end"/>
+              <w:t>Si</w:t>
             </w:r>
           </w:p>
         </w:tc>
@@ -5342,107 +5135,823 @@
         <w:pStyle w:val="guiazul"/>
         <w:ind w:left="708"/>
       </w:pPr>
-    </w:p>
-    <w:p>
-      <w:pPr>
-        <w:pStyle w:val="guiazul"/>
-        <w:ind w:left="708"/>
-      </w:pPr>
-      <w:r>
-        <w:t>(Copie la tabla y péguela las veces que sean necesarias dependiendo del proyecto)</w:t>
-      </w:r>
-    </w:p>
-    <w:p>
-      <w:pPr>
-        <w:pStyle w:val="guiazul"/>
-        <w:ind w:left="708"/>
-      </w:pPr>
-    </w:p>
-    <w:p>
-      <w:pPr>
-        <w:pStyle w:val="guiazul"/>
-        <w:ind w:left="708"/>
-      </w:pPr>
-      <w:r>
-        <w:t>Relacione</w:t>
-      </w:r>
-      <w:r>
-        <w:t xml:space="preserve"> </w:t>
-      </w:r>
-      <w:r>
-        <w:t>las</w:t>
-      </w:r>
-      <w:r>
-        <w:t xml:space="preserve"> personas involucradas en el desarrollo del sistema, con información de contacto.</w:t>
-      </w:r>
-      <w:r>
-        <w:t xml:space="preserve"> </w:t>
-      </w:r>
-      <w:r>
-        <w:t>Esta información es útil para que el gestor del proyecto pueda localizar a todos los participantes y recabar la información necesaria para la obtención de requisitos, validaciones de seguimiento, etc.</w:t>
-      </w:r>
-    </w:p>
-    <w:p>
-      <w:pPr>
-        <w:pStyle w:val="Ttulo2"/>
-      </w:pPr>
-      <w:bookmarkStart w:id="11" w:name="_Toc33238236"/>
-      <w:bookmarkStart w:id="12" w:name="_Toc160517273"/>
-      <w:r>
-        <w:t>Definiciones, acrónimos y abreviaturas</w:t>
-      </w:r>
-      <w:bookmarkEnd w:id="11"/>
-      <w:bookmarkEnd w:id="12"/>
-    </w:p>
-    <w:p>
-      <w:pPr>
-        <w:pStyle w:val="Normalindentado2"/>
-      </w:pPr>
-      <w:r>
-        <w:fldChar w:fldCharType="begin"/>
-      </w:r>
-      <w:r>
-        <w:instrText>MACROBUTTON NoMacro [</w:instrText>
-      </w:r>
-      <w:r>
-        <w:rPr>
-          <w:color w:val="0000FF"/>
-        </w:rPr>
-        <w:instrText>Inserte aquí el texto</w:instrText>
-      </w:r>
-      <w:r>
-        <w:instrText>]</w:instrText>
-      </w:r>
-      <w:r>
-        <w:fldChar w:fldCharType="end"/>
-      </w:r>
-    </w:p>
-    <w:p>
-      <w:pPr>
-        <w:pStyle w:val="guiazul"/>
-        <w:ind w:left="600"/>
-      </w:pPr>
-      <w:r>
-        <w:t>Definición de todos los términos, abreviaturas y acrónimos necesarios para interpretar apropiadamente este documento. En ella se pueden indicar referencias a uno o más apéndices, o a otros documentos.</w:t>
-      </w:r>
-    </w:p>
-    <w:p>
-      <w:pPr>
-        <w:pStyle w:val="Ttulo2"/>
-      </w:pPr>
-      <w:bookmarkStart w:id="13" w:name="_Toc33238237"/>
-      <w:bookmarkStart w:id="14" w:name="_Toc160517274"/>
-      <w:r>
-        <w:lastRenderedPageBreak/>
-        <w:t>Referencias</w:t>
-      </w:r>
-      <w:bookmarkEnd w:id="13"/>
-      <w:bookmarkEnd w:id="14"/>
     </w:p>
     <w:tbl>
       <w:tblPr>
         <w:tblW w:w="0" w:type="auto"/>
         <w:tblInd w:w="743" w:type="dxa"/>
+        <w:tblBorders>
+          <w:top w:val="single" w:sz="4" w:space="0" w:color="C0C0C0"/>
+          <w:left w:val="single" w:sz="4" w:space="0" w:color="C0C0C0"/>
+          <w:bottom w:val="single" w:sz="4" w:space="0" w:color="C0C0C0"/>
+          <w:right w:val="single" w:sz="4" w:space="0" w:color="C0C0C0"/>
+          <w:insideH w:val="single" w:sz="4" w:space="0" w:color="C0C0C0"/>
+          <w:insideV w:val="single" w:sz="4" w:space="0" w:color="C0C0C0"/>
+        </w:tblBorders>
+        <w:tblCellMar>
+          <w:left w:w="70" w:type="dxa"/>
+          <w:right w:w="70" w:type="dxa"/>
+        </w:tblCellMar>
+        <w:tblLook w:val="0000" w:firstRow="0" w:lastRow="0" w:firstColumn="0" w:lastColumn="0" w:noHBand="0" w:noVBand="0"/>
+      </w:tblPr>
+      <w:tblGrid>
+        <w:gridCol w:w="2349"/>
+        <w:gridCol w:w="5402"/>
+      </w:tblGrid>
+      <w:tr>
+        <w:tc>
+          <w:tcPr>
+            <w:tcW w:w="2357" w:type="dxa"/>
+            <w:tcBorders>
+              <w:top w:val="single" w:sz="4" w:space="0" w:color="292929"/>
+              <w:left w:val="single" w:sz="4" w:space="0" w:color="292929"/>
+              <w:bottom w:val="single" w:sz="4" w:space="0" w:color="292929"/>
+              <w:right w:val="double" w:sz="6" w:space="0" w:color="292929"/>
+            </w:tcBorders>
+            <w:shd w:val="clear" w:color="auto" w:fill="EAEAEA"/>
+            <w:tcMar>
+              <w:top w:w="17" w:type="dxa"/>
+              <w:left w:w="40" w:type="dxa"/>
+              <w:bottom w:w="0" w:type="dxa"/>
+              <w:right w:w="40" w:type="dxa"/>
+            </w:tcMar>
+            <w:vAlign w:val="bottom"/>
+          </w:tcPr>
+          <w:p>
+            <w:pPr>
+              <w:pStyle w:val="Normalindentado2"/>
+              <w:ind w:left="0"/>
+            </w:pPr>
+            <w:r>
+              <w:t>Nombre</w:t>
+            </w:r>
+          </w:p>
+        </w:tc>
+        <w:tc>
+          <w:tcPr>
+            <w:tcW w:w="5444" w:type="dxa"/>
+            <w:tcBorders>
+              <w:top w:val="single" w:sz="4" w:space="0" w:color="292929"/>
+              <w:left w:val="double" w:sz="6" w:space="0" w:color="292929"/>
+              <w:bottom w:val="single" w:sz="4" w:space="0" w:color="292929"/>
+              <w:right w:val="single" w:sz="4" w:space="0" w:color="292929"/>
+            </w:tcBorders>
+            <w:tcMar>
+              <w:top w:w="17" w:type="dxa"/>
+              <w:left w:w="40" w:type="dxa"/>
+              <w:bottom w:w="0" w:type="dxa"/>
+              <w:right w:w="40" w:type="dxa"/>
+            </w:tcMar>
+            <w:vAlign w:val="bottom"/>
+          </w:tcPr>
+          <w:p>
+            <w:pPr>
+              <w:pStyle w:val="Normalindentado2"/>
+              <w:ind w:left="0"/>
+            </w:pPr>
+            <w:r>
+              <w:t>Leandro Rivera Ríos</w:t>
+            </w:r>
+          </w:p>
+        </w:tc>
+      </w:tr>
+      <w:tr>
+        <w:tc>
+          <w:tcPr>
+            <w:tcW w:w="2357" w:type="dxa"/>
+            <w:tcBorders>
+              <w:top w:val="single" w:sz="4" w:space="0" w:color="292929"/>
+              <w:left w:val="single" w:sz="4" w:space="0" w:color="292929"/>
+              <w:bottom w:val="single" w:sz="4" w:space="0" w:color="292929"/>
+              <w:right w:val="double" w:sz="6" w:space="0" w:color="292929"/>
+            </w:tcBorders>
+            <w:shd w:val="clear" w:color="auto" w:fill="EAEAEA"/>
+            <w:tcMar>
+              <w:top w:w="17" w:type="dxa"/>
+              <w:left w:w="40" w:type="dxa"/>
+              <w:bottom w:w="0" w:type="dxa"/>
+              <w:right w:w="40" w:type="dxa"/>
+            </w:tcMar>
+          </w:tcPr>
+          <w:p>
+            <w:pPr>
+              <w:pStyle w:val="Normalindentado2"/>
+              <w:ind w:left="0"/>
+            </w:pPr>
+            <w:r>
+              <w:t>Rol</w:t>
+            </w:r>
+          </w:p>
+        </w:tc>
+        <w:tc>
+          <w:tcPr>
+            <w:tcW w:w="5444" w:type="dxa"/>
+            <w:tcBorders>
+              <w:top w:val="single" w:sz="4" w:space="0" w:color="292929"/>
+              <w:left w:val="double" w:sz="6" w:space="0" w:color="292929"/>
+              <w:bottom w:val="single" w:sz="4" w:space="0" w:color="292929"/>
+              <w:right w:val="single" w:sz="4" w:space="0" w:color="292929"/>
+            </w:tcBorders>
+            <w:tcMar>
+              <w:top w:w="17" w:type="dxa"/>
+              <w:left w:w="40" w:type="dxa"/>
+              <w:bottom w:w="0" w:type="dxa"/>
+              <w:right w:w="40" w:type="dxa"/>
+            </w:tcMar>
+          </w:tcPr>
+          <w:p>
+            <w:pPr>
+              <w:pStyle w:val="Normalindentado2"/>
+              <w:ind w:left="0"/>
+            </w:pPr>
+            <w:r>
+              <w:t xml:space="preserve">Lead </w:t>
+            </w:r>
+            <w:r>
+              <w:t xml:space="preserve">Full Stack </w:t>
+            </w:r>
+            <w:r>
+              <w:t>Developer</w:t>
+            </w:r>
+          </w:p>
+        </w:tc>
+      </w:tr>
+      <w:tr>
+        <w:tc>
+          <w:tcPr>
+            <w:tcW w:w="2357" w:type="dxa"/>
+            <w:tcBorders>
+              <w:top w:val="single" w:sz="4" w:space="0" w:color="292929"/>
+              <w:left w:val="single" w:sz="4" w:space="0" w:color="292929"/>
+              <w:bottom w:val="single" w:sz="4" w:space="0" w:color="292929"/>
+              <w:right w:val="double" w:sz="6" w:space="0" w:color="292929"/>
+            </w:tcBorders>
+            <w:shd w:val="clear" w:color="auto" w:fill="EAEAEA"/>
+            <w:tcMar>
+              <w:top w:w="17" w:type="dxa"/>
+              <w:left w:w="40" w:type="dxa"/>
+              <w:bottom w:w="0" w:type="dxa"/>
+              <w:right w:w="40" w:type="dxa"/>
+            </w:tcMar>
+          </w:tcPr>
+          <w:p>
+            <w:pPr>
+              <w:pStyle w:val="Normalindentado2"/>
+              <w:ind w:left="0"/>
+            </w:pPr>
+            <w:r>
+              <w:t>Categoría profesional</w:t>
+            </w:r>
+          </w:p>
+        </w:tc>
+        <w:tc>
+          <w:tcPr>
+            <w:tcW w:w="5444" w:type="dxa"/>
+            <w:tcBorders>
+              <w:top w:val="single" w:sz="4" w:space="0" w:color="292929"/>
+              <w:left w:val="double" w:sz="6" w:space="0" w:color="292929"/>
+              <w:bottom w:val="single" w:sz="4" w:space="0" w:color="292929"/>
+              <w:right w:val="single" w:sz="4" w:space="0" w:color="292929"/>
+            </w:tcBorders>
+            <w:tcMar>
+              <w:top w:w="17" w:type="dxa"/>
+              <w:left w:w="40" w:type="dxa"/>
+              <w:bottom w:w="0" w:type="dxa"/>
+              <w:right w:w="40" w:type="dxa"/>
+            </w:tcMar>
+          </w:tcPr>
+          <w:p>
+            <w:pPr>
+              <w:pStyle w:val="Normalindentado2"/>
+              <w:ind w:left="0"/>
+            </w:pPr>
+            <w:proofErr w:type="spellStart"/>
+            <w:r>
+              <w:t>Student</w:t>
+            </w:r>
+            <w:proofErr w:type="spellEnd"/>
+            <w:r>
+              <w:t>/</w:t>
+            </w:r>
+            <w:proofErr w:type="spellStart"/>
+            <w:r>
+              <w:t>Engineer</w:t>
+            </w:r>
+            <w:proofErr w:type="spellEnd"/>
+          </w:p>
+        </w:tc>
+      </w:tr>
+      <w:tr>
+        <w:tc>
+          <w:tcPr>
+            <w:tcW w:w="2357" w:type="dxa"/>
+            <w:tcBorders>
+              <w:top w:val="single" w:sz="4" w:space="0" w:color="292929"/>
+              <w:left w:val="single" w:sz="4" w:space="0" w:color="292929"/>
+              <w:bottom w:val="single" w:sz="4" w:space="0" w:color="292929"/>
+              <w:right w:val="double" w:sz="6" w:space="0" w:color="292929"/>
+            </w:tcBorders>
+            <w:shd w:val="clear" w:color="auto" w:fill="EAEAEA"/>
+            <w:tcMar>
+              <w:top w:w="17" w:type="dxa"/>
+              <w:left w:w="40" w:type="dxa"/>
+              <w:bottom w:w="0" w:type="dxa"/>
+              <w:right w:w="40" w:type="dxa"/>
+            </w:tcMar>
+          </w:tcPr>
+          <w:p>
+            <w:pPr>
+              <w:pStyle w:val="Normalindentado2"/>
+              <w:ind w:left="0"/>
+            </w:pPr>
+            <w:r>
+              <w:t>Responsabilidades</w:t>
+            </w:r>
+          </w:p>
+        </w:tc>
+        <w:tc>
+          <w:tcPr>
+            <w:tcW w:w="5444" w:type="dxa"/>
+            <w:tcBorders>
+              <w:top w:val="single" w:sz="4" w:space="0" w:color="292929"/>
+              <w:left w:val="double" w:sz="6" w:space="0" w:color="292929"/>
+              <w:bottom w:val="single" w:sz="4" w:space="0" w:color="292929"/>
+              <w:right w:val="single" w:sz="4" w:space="0" w:color="292929"/>
+            </w:tcBorders>
+            <w:tcMar>
+              <w:top w:w="17" w:type="dxa"/>
+              <w:left w:w="40" w:type="dxa"/>
+              <w:bottom w:w="0" w:type="dxa"/>
+              <w:right w:w="40" w:type="dxa"/>
+            </w:tcMar>
+          </w:tcPr>
+          <w:p>
+            <w:pPr>
+              <w:pStyle w:val="Normalindentado2"/>
+              <w:ind w:left="0"/>
+            </w:pPr>
+            <w:r>
+              <w:t>Develop backend</w:t>
+            </w:r>
+            <w:r>
+              <w:t xml:space="preserve"> and Frontend</w:t>
+            </w:r>
+          </w:p>
+        </w:tc>
+      </w:tr>
+      <w:tr>
+        <w:tc>
+          <w:tcPr>
+            <w:tcW w:w="2357" w:type="dxa"/>
+            <w:tcBorders>
+              <w:top w:val="single" w:sz="4" w:space="0" w:color="292929"/>
+              <w:left w:val="single" w:sz="4" w:space="0" w:color="292929"/>
+              <w:bottom w:val="single" w:sz="4" w:space="0" w:color="292929"/>
+              <w:right w:val="double" w:sz="6" w:space="0" w:color="292929"/>
+            </w:tcBorders>
+            <w:shd w:val="clear" w:color="auto" w:fill="EAEAEA"/>
+            <w:tcMar>
+              <w:top w:w="17" w:type="dxa"/>
+              <w:left w:w="40" w:type="dxa"/>
+              <w:bottom w:w="0" w:type="dxa"/>
+              <w:right w:w="40" w:type="dxa"/>
+            </w:tcMar>
+          </w:tcPr>
+          <w:p>
+            <w:pPr>
+              <w:pStyle w:val="Normalindentado2"/>
+              <w:ind w:left="0"/>
+            </w:pPr>
+            <w:r>
+              <w:t>Información de contacto</w:t>
+            </w:r>
+          </w:p>
+        </w:tc>
+        <w:tc>
+          <w:tcPr>
+            <w:tcW w:w="5444" w:type="dxa"/>
+            <w:tcBorders>
+              <w:top w:val="single" w:sz="4" w:space="0" w:color="292929"/>
+              <w:left w:val="double" w:sz="6" w:space="0" w:color="292929"/>
+              <w:bottom w:val="single" w:sz="4" w:space="0" w:color="292929"/>
+              <w:right w:val="single" w:sz="4" w:space="0" w:color="292929"/>
+            </w:tcBorders>
+            <w:tcMar>
+              <w:top w:w="17" w:type="dxa"/>
+              <w:left w:w="40" w:type="dxa"/>
+              <w:bottom w:w="0" w:type="dxa"/>
+              <w:right w:w="40" w:type="dxa"/>
+            </w:tcMar>
+          </w:tcPr>
+          <w:p>
+            <w:pPr>
+              <w:pStyle w:val="Normalindentado2"/>
+              <w:ind w:left="0"/>
+            </w:pPr>
+            <w:r>
+              <w:t>leandro.rivera@uao.edu.co</w:t>
+            </w:r>
+          </w:p>
+        </w:tc>
+      </w:tr>
+      <w:tr>
+        <w:tc>
+          <w:tcPr>
+            <w:tcW w:w="2357" w:type="dxa"/>
+            <w:tcBorders>
+              <w:top w:val="single" w:sz="4" w:space="0" w:color="292929"/>
+              <w:left w:val="single" w:sz="4" w:space="0" w:color="292929"/>
+              <w:bottom w:val="single" w:sz="4" w:space="0" w:color="292929"/>
+              <w:right w:val="double" w:sz="6" w:space="0" w:color="292929"/>
+            </w:tcBorders>
+            <w:shd w:val="clear" w:color="auto" w:fill="EAEAEA"/>
+            <w:tcMar>
+              <w:top w:w="17" w:type="dxa"/>
+              <w:left w:w="40" w:type="dxa"/>
+              <w:bottom w:w="0" w:type="dxa"/>
+              <w:right w:w="40" w:type="dxa"/>
+            </w:tcMar>
+          </w:tcPr>
+          <w:p>
+            <w:pPr>
+              <w:pStyle w:val="Normalindentado2"/>
+              <w:ind w:left="0"/>
+            </w:pPr>
+            <w:r>
+              <w:t>Aprobación</w:t>
+            </w:r>
+          </w:p>
+        </w:tc>
+        <w:tc>
+          <w:tcPr>
+            <w:tcW w:w="5444" w:type="dxa"/>
+            <w:tcBorders>
+              <w:top w:val="single" w:sz="4" w:space="0" w:color="292929"/>
+              <w:left w:val="double" w:sz="6" w:space="0" w:color="292929"/>
+              <w:bottom w:val="single" w:sz="4" w:space="0" w:color="292929"/>
+              <w:right w:val="single" w:sz="4" w:space="0" w:color="292929"/>
+            </w:tcBorders>
+            <w:tcMar>
+              <w:top w:w="17" w:type="dxa"/>
+              <w:left w:w="40" w:type="dxa"/>
+              <w:bottom w:w="0" w:type="dxa"/>
+              <w:right w:w="40" w:type="dxa"/>
+            </w:tcMar>
+          </w:tcPr>
+          <w:p>
+            <w:pPr>
+              <w:pStyle w:val="Normalindentado2"/>
+              <w:ind w:left="0"/>
+            </w:pPr>
+            <w:r>
+              <w:t>Si</w:t>
+            </w:r>
+          </w:p>
+        </w:tc>
+      </w:tr>
+    </w:tbl>
+    <w:p>
+      <w:pPr>
+        <w:pStyle w:val="guiazul"/>
+        <w:ind w:left="708"/>
+      </w:pPr>
+    </w:p>
+    <w:p>
+      <w:pPr>
+        <w:pStyle w:val="Ttulo2"/>
+      </w:pPr>
+      <w:bookmarkStart w:id="11" w:name="_Toc33238236"/>
+      <w:bookmarkStart w:id="12" w:name="_Toc160517273"/>
+      <w:r>
+        <w:t>Definiciones, acrónimos y abreviaturas</w:t>
+      </w:r>
+      <w:bookmarkEnd w:id="11"/>
+      <w:bookmarkEnd w:id="12"/>
+    </w:p>
+    <w:tbl>
+      <w:tblPr>
+        <w:tblStyle w:val="Tablaconcuadrcula"/>
+        <w:tblW w:w="0" w:type="auto"/>
+        <w:tblInd w:w="600" w:type="dxa"/>
+        <w:tblLook w:val="04A0" w:firstRow="1" w:lastRow="0" w:firstColumn="1" w:lastColumn="0" w:noHBand="0" w:noVBand="1"/>
+      </w:tblPr>
+      <w:tblGrid>
+        <w:gridCol w:w="3932"/>
+        <w:gridCol w:w="3962"/>
+      </w:tblGrid>
+      <w:tr>
+        <w:tc>
+          <w:tcPr>
+            <w:tcW w:w="3932" w:type="dxa"/>
+          </w:tcPr>
+          <w:p>
+            <w:pPr>
+              <w:pStyle w:val="Normalindentado2"/>
+              <w:ind w:left="0"/>
+              <w:rPr>
+                <w:b/>
+                <w:bCs/>
+              </w:rPr>
+            </w:pPr>
+            <w:r>
+              <w:rPr>
+                <w:b/>
+                <w:bCs/>
+              </w:rPr>
+              <w:t>Término</w:t>
+            </w:r>
+          </w:p>
+        </w:tc>
+        <w:tc>
+          <w:tcPr>
+            <w:tcW w:w="3962" w:type="dxa"/>
+          </w:tcPr>
+          <w:p>
+            <w:pPr>
+              <w:pStyle w:val="Normalindentado2"/>
+              <w:ind w:left="0"/>
+              <w:rPr>
+                <w:b/>
+                <w:bCs/>
+              </w:rPr>
+            </w:pPr>
+            <w:r>
+              <w:rPr>
+                <w:b/>
+                <w:bCs/>
+              </w:rPr>
+              <w:t>Definición</w:t>
+            </w:r>
+          </w:p>
+        </w:tc>
+      </w:tr>
+      <w:tr>
+        <w:tc>
+          <w:tcPr>
+            <w:tcW w:w="3932" w:type="dxa"/>
+          </w:tcPr>
+          <w:p>
+            <w:pPr>
+              <w:spacing w:before="100" w:beforeAutospacing="1" w:after="100" w:afterAutospacing="1"/>
+              <w:rPr>
+                <w:rFonts w:ascii="Times New Roman" w:hAnsi="Times New Roman"/>
+                <w:sz w:val="24"/>
+                <w:lang w:val="es-CO" w:eastAsia="es-CO"/>
+              </w:rPr>
+            </w:pPr>
+            <w:proofErr w:type="spellStart"/>
+            <w:r>
+              <w:rPr>
+                <w:rFonts w:ascii="Times New Roman" w:hAnsi="Times New Roman"/>
+                <w:sz w:val="24"/>
+                <w:lang w:val="es-CO" w:eastAsia="es-CO"/>
+              </w:rPr>
+              <w:t>DataGenie</w:t>
+            </w:r>
+            <w:proofErr w:type="spellEnd"/>
+          </w:p>
+          <w:p>
+            <w:pPr>
+              <w:pStyle w:val="guiazul"/>
+              <w:rPr>
+                <w:i w:val="0"/>
+                <w:color w:val="auto"/>
+              </w:rPr>
+            </w:pPr>
+          </w:p>
+        </w:tc>
+        <w:tc>
+          <w:tcPr>
+            <w:tcW w:w="3962" w:type="dxa"/>
+          </w:tcPr>
+          <w:p>
+            <w:pPr>
+              <w:pStyle w:val="guiazul"/>
+              <w:rPr>
+                <w:i w:val="0"/>
+                <w:color w:val="auto"/>
+              </w:rPr>
+            </w:pPr>
+            <w:r>
+              <w:rPr>
+                <w:i w:val="0"/>
+                <w:color w:val="auto"/>
+              </w:rPr>
+              <w:t xml:space="preserve">Nombre de la herramienta de interacción de datos basada en </w:t>
+            </w:r>
+            <w:proofErr w:type="spellStart"/>
+            <w:r>
+              <w:rPr>
+                <w:i w:val="0"/>
+                <w:color w:val="auto"/>
+              </w:rPr>
+              <w:t>chatbot</w:t>
+            </w:r>
+            <w:proofErr w:type="spellEnd"/>
+            <w:r>
+              <w:rPr>
+                <w:i w:val="0"/>
+                <w:color w:val="auto"/>
+              </w:rPr>
+              <w:t>.</w:t>
+            </w:r>
+          </w:p>
+        </w:tc>
+      </w:tr>
+      <w:tr>
+        <w:tc>
+          <w:tcPr>
+            <w:tcW w:w="3932" w:type="dxa"/>
+          </w:tcPr>
+          <w:p>
+            <w:pPr>
+              <w:spacing w:before="100" w:beforeAutospacing="1" w:after="100" w:afterAutospacing="1"/>
+              <w:rPr>
+                <w:rFonts w:ascii="Times New Roman" w:hAnsi="Times New Roman"/>
+                <w:sz w:val="24"/>
+                <w:lang w:val="es-CO" w:eastAsia="es-CO"/>
+              </w:rPr>
+            </w:pPr>
+            <w:r>
+              <w:rPr>
+                <w:rFonts w:ascii="Times New Roman" w:hAnsi="Times New Roman"/>
+                <w:sz w:val="24"/>
+                <w:lang w:val="es-CO" w:eastAsia="es-CO"/>
+              </w:rPr>
+              <w:t>SQL</w:t>
+            </w:r>
+          </w:p>
+          <w:p>
+            <w:pPr>
+              <w:pStyle w:val="guiazul"/>
+              <w:rPr>
+                <w:i w:val="0"/>
+                <w:color w:val="auto"/>
+              </w:rPr>
+            </w:pPr>
+          </w:p>
+        </w:tc>
+        <w:tc>
+          <w:tcPr>
+            <w:tcW w:w="3962" w:type="dxa"/>
+          </w:tcPr>
+          <w:p>
+            <w:pPr>
+              <w:pStyle w:val="guiazul"/>
+              <w:rPr>
+                <w:i w:val="0"/>
+                <w:color w:val="auto"/>
+              </w:rPr>
+            </w:pPr>
+            <w:r>
+              <w:rPr>
+                <w:i w:val="0"/>
+                <w:color w:val="auto"/>
+              </w:rPr>
+              <w:t>Lenguaje de consulta estructurado, utilizado para consultar bases de datos relacionales.</w:t>
+            </w:r>
+          </w:p>
+        </w:tc>
+      </w:tr>
+      <w:tr>
+        <w:tc>
+          <w:tcPr>
+            <w:tcW w:w="3932" w:type="dxa"/>
+          </w:tcPr>
+          <w:p>
+            <w:pPr>
+              <w:spacing w:before="100" w:beforeAutospacing="1" w:after="100" w:afterAutospacing="1"/>
+              <w:rPr>
+                <w:rFonts w:ascii="Times New Roman" w:hAnsi="Times New Roman"/>
+                <w:sz w:val="24"/>
+                <w:lang w:val="es-CO" w:eastAsia="es-CO"/>
+              </w:rPr>
+            </w:pPr>
+            <w:r>
+              <w:rPr>
+                <w:rFonts w:ascii="Times New Roman" w:hAnsi="Times New Roman"/>
+                <w:sz w:val="24"/>
+                <w:lang w:val="es-CO" w:eastAsia="es-CO"/>
+              </w:rPr>
+              <w:t>Next.js</w:t>
+            </w:r>
+          </w:p>
+          <w:p>
+            <w:pPr>
+              <w:pStyle w:val="guiazul"/>
+              <w:rPr>
+                <w:i w:val="0"/>
+                <w:color w:val="auto"/>
+              </w:rPr>
+            </w:pPr>
+          </w:p>
+        </w:tc>
+        <w:tc>
+          <w:tcPr>
+            <w:tcW w:w="3962" w:type="dxa"/>
+          </w:tcPr>
+          <w:p>
+            <w:pPr>
+              <w:pStyle w:val="guiazul"/>
+              <w:rPr>
+                <w:i w:val="0"/>
+                <w:color w:val="auto"/>
+              </w:rPr>
+            </w:pPr>
+            <w:r>
+              <w:rPr>
+                <w:i w:val="0"/>
+                <w:color w:val="auto"/>
+              </w:rPr>
+              <w:t xml:space="preserve">Un marco </w:t>
+            </w:r>
+            <w:proofErr w:type="spellStart"/>
+            <w:r>
+              <w:rPr>
+                <w:i w:val="0"/>
+                <w:color w:val="auto"/>
+              </w:rPr>
+              <w:t>React</w:t>
+            </w:r>
+            <w:proofErr w:type="spellEnd"/>
+            <w:r>
+              <w:rPr>
+                <w:i w:val="0"/>
+                <w:color w:val="auto"/>
+              </w:rPr>
+              <w:t xml:space="preserve"> para crear interfaces de usuario.</w:t>
+            </w:r>
+          </w:p>
+        </w:tc>
+      </w:tr>
+      <w:tr>
+        <w:tc>
+          <w:tcPr>
+            <w:tcW w:w="3932" w:type="dxa"/>
+          </w:tcPr>
+          <w:p>
+            <w:pPr>
+              <w:pStyle w:val="guiazul"/>
+              <w:rPr>
+                <w:i w:val="0"/>
+                <w:color w:val="auto"/>
+              </w:rPr>
+            </w:pPr>
+            <w:r>
+              <w:rPr>
+                <w:i w:val="0"/>
+                <w:color w:val="auto"/>
+              </w:rPr>
+              <w:t>FastAPI</w:t>
+            </w:r>
+          </w:p>
+        </w:tc>
+        <w:tc>
+          <w:tcPr>
+            <w:tcW w:w="3962" w:type="dxa"/>
+          </w:tcPr>
+          <w:p>
+            <w:pPr>
+              <w:pStyle w:val="guiazul"/>
+              <w:rPr>
+                <w:i w:val="0"/>
+                <w:color w:val="auto"/>
+              </w:rPr>
+            </w:pPr>
+            <w:r>
+              <w:rPr>
+                <w:i w:val="0"/>
+                <w:color w:val="auto"/>
+              </w:rPr>
+              <w:t>Un marco de Python para crear API.</w:t>
+            </w:r>
+          </w:p>
+        </w:tc>
+      </w:tr>
+      <w:tr>
+        <w:tc>
+          <w:tcPr>
+            <w:tcW w:w="3932" w:type="dxa"/>
+          </w:tcPr>
+          <w:p>
+            <w:pPr>
+              <w:pStyle w:val="guiazul"/>
+              <w:rPr>
+                <w:i w:val="0"/>
+                <w:color w:val="auto"/>
+              </w:rPr>
+            </w:pPr>
+            <w:r>
+              <w:rPr>
+                <w:i w:val="0"/>
+                <w:color w:val="auto"/>
+              </w:rPr>
+              <w:t>LLM</w:t>
+            </w:r>
+          </w:p>
+        </w:tc>
+        <w:tc>
+          <w:tcPr>
+            <w:tcW w:w="3962" w:type="dxa"/>
+          </w:tcPr>
+          <w:p>
+            <w:pPr>
+              <w:pStyle w:val="guiazul"/>
+              <w:rPr>
+                <w:i w:val="0"/>
+                <w:color w:val="auto"/>
+              </w:rPr>
+            </w:pPr>
+            <w:r>
+              <w:rPr>
+                <w:i w:val="0"/>
+                <w:color w:val="auto"/>
+              </w:rPr>
+              <w:t>Modelo de lenguaje grande, utilizado para el procesamiento del lenguaje natural.</w:t>
+            </w:r>
+          </w:p>
+        </w:tc>
+      </w:tr>
+      <w:tr>
+        <w:tc>
+          <w:tcPr>
+            <w:tcW w:w="3932" w:type="dxa"/>
+          </w:tcPr>
+          <w:p>
+            <w:pPr>
+              <w:pStyle w:val="guiazul"/>
+              <w:rPr>
+                <w:i w:val="0"/>
+                <w:color w:val="auto"/>
+              </w:rPr>
+            </w:pPr>
+            <w:r>
+              <w:rPr>
+                <w:i w:val="0"/>
+                <w:color w:val="auto"/>
+              </w:rPr>
+              <w:t>NLQ</w:t>
+            </w:r>
+          </w:p>
+        </w:tc>
+        <w:tc>
+          <w:tcPr>
+            <w:tcW w:w="3962" w:type="dxa"/>
+          </w:tcPr>
+          <w:p>
+            <w:pPr>
+              <w:pStyle w:val="guiazul"/>
+              <w:rPr>
+                <w:i w:val="0"/>
+                <w:color w:val="auto"/>
+              </w:rPr>
+            </w:pPr>
+            <w:r>
+              <w:rPr>
+                <w:i w:val="0"/>
+                <w:color w:val="auto"/>
+              </w:rPr>
+              <w:t>Consulta en lenguaje natural, consultas realizadas en lenguaje natural en lugar de código.</w:t>
+            </w:r>
+          </w:p>
+        </w:tc>
+      </w:tr>
+    </w:tbl>
+    <w:p>
+      <w:pPr>
+        <w:pStyle w:val="guiazul"/>
+        <w:ind w:left="600"/>
+      </w:pPr>
+    </w:p>
+    <w:p>
+      <w:pPr>
+        <w:pStyle w:val="guiazul"/>
+        <w:ind w:left="600"/>
+      </w:pPr>
+    </w:p>
+    <w:p>
+      <w:pPr>
+        <w:pStyle w:val="guiazul"/>
+        <w:ind w:left="600"/>
+      </w:pPr>
+    </w:p>
+    <w:p>
+      <w:pPr>
+        <w:pStyle w:val="Ttulo2"/>
+      </w:pPr>
+      <w:bookmarkStart w:id="13" w:name="_Toc33238237"/>
+      <w:bookmarkStart w:id="14" w:name="_Toc160517274"/>
+      <w:r>
+        <w:lastRenderedPageBreak/>
+        <w:t>Referencias</w:t>
+      </w:r>
+      <w:bookmarkEnd w:id="13"/>
+      <w:bookmarkEnd w:id="14"/>
+    </w:p>
+    <w:tbl>
+      <w:tblPr>
+        <w:tblW w:w="0" w:type="auto"/>
+        <w:tblInd w:w="-147" w:type="dxa"/>
         <w:tblBorders>
           <w:top w:val="single" w:sz="4" w:space="0" w:color="292929"/>
           <w:left w:val="single" w:sz="4" w:space="0" w:color="292929"/>
@@ -5458,25 +5967,19 @@
         <w:tblLook w:val="0000" w:firstRow="0" w:lastRow="0" w:firstColumn="0" w:lastColumn="0" w:noHBand="0" w:noVBand="0"/>
       </w:tblPr>
       <w:tblGrid>
-        <w:gridCol w:w="1980"/>
-        <w:gridCol w:w="2160"/>
-        <w:gridCol w:w="863"/>
-        <w:gridCol w:w="2493"/>
+        <w:gridCol w:w="1412"/>
+        <w:gridCol w:w="5420"/>
+        <w:gridCol w:w="794"/>
+        <w:gridCol w:w="1015"/>
       </w:tblGrid>
       <w:tr>
-        <w:tblPrEx>
-          <w:tblCellMar>
-            <w:top w:w="0" w:type="dxa"/>
-            <w:bottom w:w="0" w:type="dxa"/>
-          </w:tblCellMar>
-        </w:tblPrEx>
         <w:trPr>
           <w:cantSplit/>
           <w:trHeight w:val="284"/>
         </w:trPr>
         <w:tc>
           <w:tcPr>
-            <w:tcW w:w="1980" w:type="dxa"/>
+            <w:tcW w:w="1843" w:type="dxa"/>
             <w:tcBorders>
               <w:bottom w:val="double" w:sz="6" w:space="0" w:color="292929"/>
               <w:right w:val="single" w:sz="4" w:space="0" w:color="292929"/>
@@ -5509,7 +6012,7 @@
         </w:tc>
         <w:tc>
           <w:tcPr>
-            <w:tcW w:w="2160" w:type="dxa"/>
+            <w:tcW w:w="4989" w:type="dxa"/>
             <w:tcBorders>
               <w:left w:val="single" w:sz="4" w:space="0" w:color="292929"/>
               <w:bottom w:val="double" w:sz="6" w:space="0" w:color="292929"/>
@@ -5543,7 +6046,7 @@
         </w:tc>
         <w:tc>
           <w:tcPr>
-            <w:tcW w:w="863" w:type="dxa"/>
+            <w:tcW w:w="794" w:type="dxa"/>
             <w:tcBorders>
               <w:left w:val="single" w:sz="4" w:space="0" w:color="292929"/>
               <w:bottom w:val="double" w:sz="6" w:space="0" w:color="292929"/>
@@ -5577,7 +6080,7 @@
         </w:tc>
         <w:tc>
           <w:tcPr>
-            <w:tcW w:w="2493" w:type="dxa"/>
+            <w:tcW w:w="1015" w:type="dxa"/>
             <w:tcBorders>
               <w:left w:val="single" w:sz="4" w:space="0" w:color="292929"/>
               <w:bottom w:val="double" w:sz="6" w:space="0" w:color="292929"/>
@@ -5610,175 +6113,12 @@
         </w:tc>
       </w:tr>
       <w:tr>
-        <w:tblPrEx>
-          <w:tblCellMar>
-            <w:top w:w="0" w:type="dxa"/>
-            <w:bottom w:w="0" w:type="dxa"/>
-          </w:tblCellMar>
-        </w:tblPrEx>
         <w:trPr>
           <w:cantSplit/>
         </w:trPr>
         <w:tc>
           <w:tcPr>
-            <w:tcW w:w="1980" w:type="dxa"/>
-            <w:tcBorders>
-              <w:top w:val="double" w:sz="6" w:space="0" w:color="292929"/>
-              <w:right w:val="single" w:sz="4" w:space="0" w:color="292929"/>
-            </w:tcBorders>
-          </w:tcPr>
-          <w:p>
-            <w:pPr>
-              <w:pStyle w:val="Normalindentado2"/>
-              <w:ind w:left="0"/>
-            </w:pPr>
-            <w:r>
-              <w:fldChar w:fldCharType="begin"/>
-            </w:r>
-            <w:r>
-              <w:instrText>MACROBUTTON NoMacro [</w:instrText>
-            </w:r>
-            <w:r>
-              <w:rPr>
-                <w:color w:val="0000FF"/>
-              </w:rPr>
-              <w:instrText>Título</w:instrText>
-            </w:r>
-            <w:r>
-              <w:instrText>]</w:instrText>
-            </w:r>
-            <w:r>
-              <w:fldChar w:fldCharType="end"/>
-            </w:r>
-          </w:p>
-        </w:tc>
-        <w:tc>
-          <w:tcPr>
-            <w:tcW w:w="2160" w:type="dxa"/>
-            <w:tcBorders>
-              <w:top w:val="double" w:sz="6" w:space="0" w:color="292929"/>
-              <w:left w:val="single" w:sz="4" w:space="0" w:color="292929"/>
-              <w:right w:val="single" w:sz="4" w:space="0" w:color="292929"/>
-            </w:tcBorders>
-            <w:tcMar>
-              <w:top w:w="17" w:type="dxa"/>
-              <w:left w:w="40" w:type="dxa"/>
-              <w:bottom w:w="0" w:type="dxa"/>
-              <w:right w:w="40" w:type="dxa"/>
-            </w:tcMar>
-          </w:tcPr>
-          <w:p>
-            <w:pPr>
-              <w:pStyle w:val="Normalindentado2"/>
-              <w:ind w:left="0"/>
-            </w:pPr>
-            <w:r>
-              <w:fldChar w:fldCharType="begin"/>
-            </w:r>
-            <w:r>
-              <w:instrText>MACROBUTTON NoMacro [</w:instrText>
-            </w:r>
-            <w:r>
-              <w:rPr>
-                <w:color w:val="0000FF"/>
-              </w:rPr>
-              <w:instrText>Ruta</w:instrText>
-            </w:r>
-            <w:r>
-              <w:instrText>]</w:instrText>
-            </w:r>
-            <w:r>
-              <w:fldChar w:fldCharType="end"/>
-            </w:r>
-          </w:p>
-        </w:tc>
-        <w:tc>
-          <w:tcPr>
-            <w:tcW w:w="863" w:type="dxa"/>
-            <w:tcBorders>
-              <w:top w:val="double" w:sz="6" w:space="0" w:color="292929"/>
-              <w:left w:val="single" w:sz="4" w:space="0" w:color="292929"/>
-              <w:right w:val="single" w:sz="4" w:space="0" w:color="292929"/>
-            </w:tcBorders>
-            <w:tcMar>
-              <w:bottom w:w="0" w:type="dxa"/>
-            </w:tcMar>
-          </w:tcPr>
-          <w:p>
-            <w:pPr>
-              <w:pStyle w:val="Normalindentado2"/>
-              <w:ind w:left="0"/>
-            </w:pPr>
-            <w:r>
-              <w:fldChar w:fldCharType="begin"/>
-            </w:r>
-            <w:r>
-              <w:instrText>MACROBUTTON NoMacro [</w:instrText>
-            </w:r>
-            <w:r>
-              <w:rPr>
-                <w:color w:val="0000FF"/>
-              </w:rPr>
-              <w:instrText>Fecha</w:instrText>
-            </w:r>
-            <w:r>
-              <w:instrText>]</w:instrText>
-            </w:r>
-            <w:r>
-              <w:fldChar w:fldCharType="end"/>
-            </w:r>
-          </w:p>
-        </w:tc>
-        <w:tc>
-          <w:tcPr>
-            <w:tcW w:w="2493" w:type="dxa"/>
-            <w:tcBorders>
-              <w:top w:val="double" w:sz="6" w:space="0" w:color="292929"/>
-              <w:left w:val="single" w:sz="4" w:space="0" w:color="292929"/>
-            </w:tcBorders>
-            <w:tcMar>
-              <w:bottom w:w="0" w:type="dxa"/>
-            </w:tcMar>
-          </w:tcPr>
-          <w:p>
-            <w:pPr>
-              <w:pStyle w:val="Normalindentado2"/>
-              <w:ind w:left="0"/>
-            </w:pPr>
-            <w:r>
-              <w:fldChar w:fldCharType="begin"/>
-            </w:r>
-            <w:r>
-              <w:instrText>MACROBUTTON NoMacro [</w:instrText>
-            </w:r>
-            <w:r>
-              <w:rPr>
-                <w:color w:val="0000FF"/>
-              </w:rPr>
-              <w:instrText>Autor</w:instrText>
-            </w:r>
-            <w:r>
-              <w:instrText>]</w:instrText>
-            </w:r>
-            <w:r>
-              <w:fldChar w:fldCharType="end"/>
-            </w:r>
-          </w:p>
-        </w:tc>
-      </w:tr>
-      <w:tr>
-        <w:tblPrEx>
-          <w:tblCellMar>
-            <w:top w:w="0" w:type="dxa"/>
-            <w:bottom w:w="0" w:type="dxa"/>
-          </w:tblCellMar>
-        </w:tblPrEx>
-        <w:trPr>
-          <w:cantSplit/>
-        </w:trPr>
-        <w:tc>
-          <w:tcPr>
-            <w:tcW w:w="1980" w:type="dxa"/>
+            <w:tcW w:w="1843" w:type="dxa"/>
             <w:tcBorders>
               <w:right w:val="single" w:sz="4" w:space="0" w:color="292929"/>
             </w:tcBorders>
@@ -5788,11 +6128,14 @@
               <w:pStyle w:val="Normalindentado2"/>
               <w:ind w:left="0"/>
             </w:pPr>
-          </w:p>
-        </w:tc>
-        <w:tc>
-          <w:tcPr>
-            <w:tcW w:w="2160" w:type="dxa"/>
+            <w:r>
+              <w:t>Documentación de FastAPI</w:t>
+            </w:r>
+          </w:p>
+        </w:tc>
+        <w:tc>
+          <w:tcPr>
+            <w:tcW w:w="4989" w:type="dxa"/>
             <w:tcBorders>
               <w:left w:val="single" w:sz="4" w:space="0" w:color="292929"/>
               <w:right w:val="single" w:sz="4" w:space="0" w:color="292929"/>
@@ -5809,11 +6152,14 @@
               <w:pStyle w:val="Normalindentado2"/>
               <w:ind w:left="0"/>
             </w:pPr>
-          </w:p>
-        </w:tc>
-        <w:tc>
-          <w:tcPr>
-            <w:tcW w:w="863" w:type="dxa"/>
+            <w:r>
+              <w:t>https://fastapi.tiangolo.com/</w:t>
+            </w:r>
+          </w:p>
+        </w:tc>
+        <w:tc>
+          <w:tcPr>
+            <w:tcW w:w="794" w:type="dxa"/>
             <w:tcBorders>
               <w:left w:val="single" w:sz="4" w:space="0" w:color="292929"/>
               <w:right w:val="single" w:sz="4" w:space="0" w:color="292929"/>
@@ -5827,11 +6173,14 @@
               <w:pStyle w:val="Normalindentado2"/>
               <w:ind w:left="0"/>
             </w:pPr>
-          </w:p>
-        </w:tc>
-        <w:tc>
-          <w:tcPr>
-            <w:tcW w:w="2493" w:type="dxa"/>
+            <w:r>
+              <w:t>Accedido en 2025</w:t>
+            </w:r>
+          </w:p>
+        </w:tc>
+        <w:tc>
+          <w:tcPr>
+            <w:tcW w:w="1015" w:type="dxa"/>
             <w:tcBorders>
               <w:left w:val="single" w:sz="4" w:space="0" w:color="292929"/>
             </w:tcBorders>
@@ -5844,6 +6193,1224 @@
               <w:pStyle w:val="Normalindentado2"/>
               <w:ind w:left="0"/>
             </w:pPr>
+            <w:proofErr w:type="spellStart"/>
+            <w:r>
+              <w:t>Tiangolo</w:t>
+            </w:r>
+            <w:proofErr w:type="spellEnd"/>
+          </w:p>
+        </w:tc>
+      </w:tr>
+      <w:tr>
+        <w:trPr>
+          <w:cantSplit/>
+        </w:trPr>
+        <w:tc>
+          <w:tcPr>
+            <w:tcW w:w="1843" w:type="dxa"/>
+            <w:tcBorders>
+              <w:right w:val="single" w:sz="4" w:space="0" w:color="292929"/>
+            </w:tcBorders>
+          </w:tcPr>
+          <w:p>
+            <w:pPr>
+              <w:pStyle w:val="Normalindentado2"/>
+              <w:ind w:left="0"/>
+            </w:pPr>
+            <w:r>
+              <w:t>Documentación de MySQL</w:t>
+            </w:r>
+          </w:p>
+        </w:tc>
+        <w:tc>
+          <w:tcPr>
+            <w:tcW w:w="4989" w:type="dxa"/>
+            <w:tcBorders>
+              <w:left w:val="single" w:sz="4" w:space="0" w:color="292929"/>
+              <w:right w:val="single" w:sz="4" w:space="0" w:color="292929"/>
+            </w:tcBorders>
+            <w:tcMar>
+              <w:top w:w="17" w:type="dxa"/>
+              <w:left w:w="40" w:type="dxa"/>
+              <w:bottom w:w="0" w:type="dxa"/>
+              <w:right w:w="40" w:type="dxa"/>
+            </w:tcMar>
+          </w:tcPr>
+          <w:p>
+            <w:pPr>
+              <w:pStyle w:val="Normalindentado2"/>
+              <w:ind w:left="0"/>
+            </w:pPr>
+            <w:r>
+              <w:t>https://dev.mysql.com/doc/</w:t>
+            </w:r>
+          </w:p>
+        </w:tc>
+        <w:tc>
+          <w:tcPr>
+            <w:tcW w:w="794" w:type="dxa"/>
+            <w:tcBorders>
+              <w:left w:val="single" w:sz="4" w:space="0" w:color="292929"/>
+              <w:right w:val="single" w:sz="4" w:space="0" w:color="292929"/>
+            </w:tcBorders>
+            <w:tcMar>
+              <w:bottom w:w="0" w:type="dxa"/>
+            </w:tcMar>
+          </w:tcPr>
+          <w:p>
+            <w:pPr>
+              <w:pStyle w:val="Normalindentado2"/>
+              <w:ind w:left="0"/>
+            </w:pPr>
+            <w:r>
+              <w:t>Accedido en 2025</w:t>
+            </w:r>
+          </w:p>
+        </w:tc>
+        <w:tc>
+          <w:tcPr>
+            <w:tcW w:w="1015" w:type="dxa"/>
+            <w:tcBorders>
+              <w:left w:val="single" w:sz="4" w:space="0" w:color="292929"/>
+            </w:tcBorders>
+            <w:tcMar>
+              <w:bottom w:w="0" w:type="dxa"/>
+            </w:tcMar>
+          </w:tcPr>
+          <w:p>
+            <w:pPr>
+              <w:pStyle w:val="Normalindentado2"/>
+              <w:ind w:left="0"/>
+            </w:pPr>
+            <w:r>
+              <w:t>Corporación Oracle</w:t>
+            </w:r>
+          </w:p>
+        </w:tc>
+      </w:tr>
+      <w:tr>
+        <w:trPr>
+          <w:cantSplit/>
+        </w:trPr>
+        <w:tc>
+          <w:tcPr>
+            <w:tcW w:w="1843" w:type="dxa"/>
+            <w:tcBorders>
+              <w:right w:val="single" w:sz="4" w:space="0" w:color="292929"/>
+            </w:tcBorders>
+          </w:tcPr>
+          <w:p>
+            <w:pPr>
+              <w:pStyle w:val="Normalindentado2"/>
+              <w:ind w:left="0"/>
+            </w:pPr>
+            <w:r>
+              <w:t xml:space="preserve">Next.js: El marco de </w:t>
+            </w:r>
+            <w:proofErr w:type="spellStart"/>
+            <w:r>
+              <w:t>React</w:t>
+            </w:r>
+            <w:proofErr w:type="spellEnd"/>
+          </w:p>
+        </w:tc>
+        <w:tc>
+          <w:tcPr>
+            <w:tcW w:w="4989" w:type="dxa"/>
+            <w:tcBorders>
+              <w:left w:val="single" w:sz="4" w:space="0" w:color="292929"/>
+              <w:right w:val="single" w:sz="4" w:space="0" w:color="292929"/>
+            </w:tcBorders>
+            <w:tcMar>
+              <w:top w:w="17" w:type="dxa"/>
+              <w:left w:w="40" w:type="dxa"/>
+              <w:bottom w:w="0" w:type="dxa"/>
+              <w:right w:w="40" w:type="dxa"/>
+            </w:tcMar>
+          </w:tcPr>
+          <w:p>
+            <w:pPr>
+              <w:pStyle w:val="Normalindentado2"/>
+              <w:ind w:left="0"/>
+            </w:pPr>
+            <w:r>
+              <w:t>https://nextjs.org/</w:t>
+            </w:r>
+          </w:p>
+        </w:tc>
+        <w:tc>
+          <w:tcPr>
+            <w:tcW w:w="794" w:type="dxa"/>
+            <w:tcBorders>
+              <w:left w:val="single" w:sz="4" w:space="0" w:color="292929"/>
+              <w:right w:val="single" w:sz="4" w:space="0" w:color="292929"/>
+            </w:tcBorders>
+            <w:tcMar>
+              <w:bottom w:w="0" w:type="dxa"/>
+            </w:tcMar>
+          </w:tcPr>
+          <w:p>
+            <w:pPr>
+              <w:pStyle w:val="Normalindentado2"/>
+              <w:ind w:left="0"/>
+            </w:pPr>
+            <w:r>
+              <w:t>Accedido en 2025</w:t>
+            </w:r>
+          </w:p>
+        </w:tc>
+        <w:tc>
+          <w:tcPr>
+            <w:tcW w:w="1015" w:type="dxa"/>
+            <w:tcBorders>
+              <w:left w:val="single" w:sz="4" w:space="0" w:color="292929"/>
+            </w:tcBorders>
+            <w:tcMar>
+              <w:bottom w:w="0" w:type="dxa"/>
+            </w:tcMar>
+          </w:tcPr>
+          <w:p>
+            <w:pPr>
+              <w:pStyle w:val="Normalindentado2"/>
+              <w:ind w:left="0"/>
+            </w:pPr>
+            <w:proofErr w:type="spellStart"/>
+            <w:r>
+              <w:t>Vercel</w:t>
+            </w:r>
+            <w:proofErr w:type="spellEnd"/>
+          </w:p>
+        </w:tc>
+      </w:tr>
+      <w:tr>
+        <w:trPr>
+          <w:cantSplit/>
+        </w:trPr>
+        <w:tc>
+          <w:tcPr>
+            <w:tcW w:w="1843" w:type="dxa"/>
+            <w:tcBorders>
+              <w:right w:val="single" w:sz="4" w:space="0" w:color="292929"/>
+            </w:tcBorders>
+          </w:tcPr>
+          <w:p>
+            <w:pPr>
+              <w:pStyle w:val="Normalindentado2"/>
+              <w:ind w:left="0"/>
+            </w:pPr>
+            <w:proofErr w:type="spellStart"/>
+            <w:r>
+              <w:t>Streamlit</w:t>
+            </w:r>
+            <w:proofErr w:type="spellEnd"/>
+            <w:r>
+              <w:t xml:space="preserve"> </w:t>
+            </w:r>
+            <w:proofErr w:type="spellStart"/>
+            <w:r>
+              <w:t>Documentation</w:t>
+            </w:r>
+            <w:proofErr w:type="spellEnd"/>
+          </w:p>
+        </w:tc>
+        <w:tc>
+          <w:tcPr>
+            <w:tcW w:w="4989" w:type="dxa"/>
+            <w:tcBorders>
+              <w:left w:val="single" w:sz="4" w:space="0" w:color="292929"/>
+              <w:right w:val="single" w:sz="4" w:space="0" w:color="292929"/>
+            </w:tcBorders>
+            <w:tcMar>
+              <w:top w:w="17" w:type="dxa"/>
+              <w:left w:w="40" w:type="dxa"/>
+              <w:bottom w:w="0" w:type="dxa"/>
+              <w:right w:w="40" w:type="dxa"/>
+            </w:tcMar>
+          </w:tcPr>
+          <w:p>
+            <w:pPr>
+              <w:pStyle w:val="Normalindentado2"/>
+              <w:ind w:left="0"/>
+            </w:pPr>
+            <w:r>
+              <w:t>https://docs.streamlit.io/</w:t>
+            </w:r>
+          </w:p>
+        </w:tc>
+        <w:tc>
+          <w:tcPr>
+            <w:tcW w:w="794" w:type="dxa"/>
+            <w:tcBorders>
+              <w:left w:val="single" w:sz="4" w:space="0" w:color="292929"/>
+              <w:right w:val="single" w:sz="4" w:space="0" w:color="292929"/>
+            </w:tcBorders>
+            <w:tcMar>
+              <w:bottom w:w="0" w:type="dxa"/>
+            </w:tcMar>
+          </w:tcPr>
+          <w:p>
+            <w:pPr>
+              <w:pStyle w:val="Normalindentado2"/>
+              <w:ind w:left="0"/>
+            </w:pPr>
+            <w:r>
+              <w:t>May 2025</w:t>
+            </w:r>
+          </w:p>
+        </w:tc>
+        <w:tc>
+          <w:tcPr>
+            <w:tcW w:w="1015" w:type="dxa"/>
+            <w:tcBorders>
+              <w:left w:val="single" w:sz="4" w:space="0" w:color="292929"/>
+            </w:tcBorders>
+            <w:tcMar>
+              <w:bottom w:w="0" w:type="dxa"/>
+            </w:tcMar>
+          </w:tcPr>
+          <w:p>
+            <w:pPr>
+              <w:pStyle w:val="Normalindentado2"/>
+              <w:ind w:left="0"/>
+            </w:pPr>
+            <w:proofErr w:type="spellStart"/>
+            <w:r>
+              <w:t>Streamlit</w:t>
+            </w:r>
+            <w:proofErr w:type="spellEnd"/>
+          </w:p>
+        </w:tc>
+      </w:tr>
+      <w:tr>
+        <w:trPr>
+          <w:cantSplit/>
+        </w:trPr>
+        <w:tc>
+          <w:tcPr>
+            <w:tcW w:w="1843" w:type="dxa"/>
+            <w:tcBorders>
+              <w:right w:val="single" w:sz="4" w:space="0" w:color="292929"/>
+            </w:tcBorders>
+          </w:tcPr>
+          <w:p>
+            <w:pPr>
+              <w:pStyle w:val="Normalindentado2"/>
+              <w:ind w:left="0"/>
+            </w:pPr>
+            <w:r>
+              <w:t xml:space="preserve">Groq API </w:t>
+            </w:r>
+            <w:proofErr w:type="spellStart"/>
+            <w:r>
+              <w:t>Documentation</w:t>
+            </w:r>
+            <w:proofErr w:type="spellEnd"/>
+          </w:p>
+        </w:tc>
+        <w:tc>
+          <w:tcPr>
+            <w:tcW w:w="4989" w:type="dxa"/>
+            <w:tcBorders>
+              <w:left w:val="single" w:sz="4" w:space="0" w:color="292929"/>
+              <w:right w:val="single" w:sz="4" w:space="0" w:color="292929"/>
+            </w:tcBorders>
+            <w:tcMar>
+              <w:top w:w="17" w:type="dxa"/>
+              <w:left w:w="40" w:type="dxa"/>
+              <w:bottom w:w="0" w:type="dxa"/>
+              <w:right w:w="40" w:type="dxa"/>
+            </w:tcMar>
+          </w:tcPr>
+          <w:p>
+            <w:pPr>
+              <w:pStyle w:val="Normalindentado2"/>
+              <w:ind w:left="0"/>
+            </w:pPr>
+            <w:r>
+              <w:t>https://console.groq.com/docs/api-reference</w:t>
+            </w:r>
+          </w:p>
+        </w:tc>
+        <w:tc>
+          <w:tcPr>
+            <w:tcW w:w="794" w:type="dxa"/>
+            <w:tcBorders>
+              <w:left w:val="single" w:sz="4" w:space="0" w:color="292929"/>
+              <w:right w:val="single" w:sz="4" w:space="0" w:color="292929"/>
+            </w:tcBorders>
+            <w:tcMar>
+              <w:bottom w:w="0" w:type="dxa"/>
+            </w:tcMar>
+          </w:tcPr>
+          <w:p>
+            <w:pPr>
+              <w:pStyle w:val="Normalindentado2"/>
+              <w:ind w:left="0"/>
+            </w:pPr>
+            <w:r>
+              <w:t>May 2025</w:t>
+            </w:r>
+          </w:p>
+        </w:tc>
+        <w:tc>
+          <w:tcPr>
+            <w:tcW w:w="1015" w:type="dxa"/>
+            <w:tcBorders>
+              <w:left w:val="single" w:sz="4" w:space="0" w:color="292929"/>
+            </w:tcBorders>
+            <w:tcMar>
+              <w:bottom w:w="0" w:type="dxa"/>
+            </w:tcMar>
+          </w:tcPr>
+          <w:p>
+            <w:pPr>
+              <w:pStyle w:val="Normalindentado2"/>
+              <w:ind w:left="0"/>
+            </w:pPr>
+            <w:r>
+              <w:t>Groq Inc.</w:t>
+            </w:r>
+          </w:p>
+        </w:tc>
+      </w:tr>
+      <w:tr>
+        <w:trPr>
+          <w:cantSplit/>
+        </w:trPr>
+        <w:tc>
+          <w:tcPr>
+            <w:tcW w:w="1843" w:type="dxa"/>
+            <w:tcBorders>
+              <w:right w:val="single" w:sz="4" w:space="0" w:color="292929"/>
+            </w:tcBorders>
+          </w:tcPr>
+          <w:p>
+            <w:pPr>
+              <w:pStyle w:val="Normalindentado2"/>
+              <w:ind w:left="0"/>
+            </w:pPr>
+            <w:proofErr w:type="spellStart"/>
+            <w:r>
+              <w:t>DataGenie</w:t>
+            </w:r>
+            <w:proofErr w:type="spellEnd"/>
+            <w:r>
+              <w:t xml:space="preserve"> GitHub </w:t>
+            </w:r>
+            <w:proofErr w:type="spellStart"/>
+            <w:r>
+              <w:t>Repository</w:t>
+            </w:r>
+            <w:proofErr w:type="spellEnd"/>
+          </w:p>
+        </w:tc>
+        <w:tc>
+          <w:tcPr>
+            <w:tcW w:w="4989" w:type="dxa"/>
+            <w:tcBorders>
+              <w:left w:val="single" w:sz="4" w:space="0" w:color="292929"/>
+              <w:right w:val="single" w:sz="4" w:space="0" w:color="292929"/>
+            </w:tcBorders>
+            <w:tcMar>
+              <w:top w:w="17" w:type="dxa"/>
+              <w:left w:w="40" w:type="dxa"/>
+              <w:bottom w:w="0" w:type="dxa"/>
+              <w:right w:w="40" w:type="dxa"/>
+            </w:tcMar>
+          </w:tcPr>
+          <w:p>
+            <w:pPr>
+              <w:pStyle w:val="Normalindentado2"/>
+              <w:ind w:left="0"/>
+            </w:pPr>
+            <w:r>
+              <w:t>https://github.com/LeoR22/ai_chatbot_mysql</w:t>
+            </w:r>
+          </w:p>
+        </w:tc>
+        <w:tc>
+          <w:tcPr>
+            <w:tcW w:w="794" w:type="dxa"/>
+            <w:tcBorders>
+              <w:left w:val="single" w:sz="4" w:space="0" w:color="292929"/>
+              <w:right w:val="single" w:sz="4" w:space="0" w:color="292929"/>
+            </w:tcBorders>
+            <w:tcMar>
+              <w:bottom w:w="0" w:type="dxa"/>
+            </w:tcMar>
+          </w:tcPr>
+          <w:p>
+            <w:pPr>
+              <w:pStyle w:val="Normalindentado2"/>
+              <w:ind w:left="0"/>
+            </w:pPr>
+            <w:r>
+              <w:t>May 2025</w:t>
+            </w:r>
+          </w:p>
+        </w:tc>
+        <w:tc>
+          <w:tcPr>
+            <w:tcW w:w="1015" w:type="dxa"/>
+            <w:tcBorders>
+              <w:left w:val="single" w:sz="4" w:space="0" w:color="292929"/>
+            </w:tcBorders>
+            <w:tcMar>
+              <w:bottom w:w="0" w:type="dxa"/>
+            </w:tcMar>
+          </w:tcPr>
+          <w:p>
+            <w:pPr>
+              <w:pStyle w:val="Normalindentado2"/>
+              <w:ind w:left="0"/>
+            </w:pPr>
+            <w:r>
+              <w:t>Leandro Rivera Ríos et al.</w:t>
+            </w:r>
+          </w:p>
+        </w:tc>
+      </w:tr>
+      <w:tr>
+        <w:trPr>
+          <w:cantSplit/>
+        </w:trPr>
+        <w:tc>
+          <w:tcPr>
+            <w:tcW w:w="1843" w:type="dxa"/>
+            <w:tcBorders>
+              <w:right w:val="single" w:sz="4" w:space="0" w:color="292929"/>
+            </w:tcBorders>
+          </w:tcPr>
+          <w:p>
+            <w:pPr>
+              <w:pStyle w:val="Normalindentado2"/>
+              <w:ind w:left="0"/>
+            </w:pPr>
+            <w:proofErr w:type="spellStart"/>
+            <w:r>
+              <w:t>Retrieval-Augmented</w:t>
+            </w:r>
+            <w:proofErr w:type="spellEnd"/>
+            <w:r>
+              <w:t xml:space="preserve"> </w:t>
+            </w:r>
+            <w:proofErr w:type="spellStart"/>
+            <w:r>
+              <w:t>Generation</w:t>
+            </w:r>
+            <w:proofErr w:type="spellEnd"/>
+            <w:r>
+              <w:t xml:space="preserve"> for </w:t>
+            </w:r>
+            <w:proofErr w:type="spellStart"/>
+            <w:r>
+              <w:t>Knowledge</w:t>
+            </w:r>
+            <w:proofErr w:type="spellEnd"/>
+            <w:r>
+              <w:t xml:space="preserve">-Intensive NLP </w:t>
+            </w:r>
+            <w:proofErr w:type="spellStart"/>
+            <w:r>
+              <w:t>Tasks</w:t>
+            </w:r>
+            <w:proofErr w:type="spellEnd"/>
+          </w:p>
+        </w:tc>
+        <w:tc>
+          <w:tcPr>
+            <w:tcW w:w="4989" w:type="dxa"/>
+            <w:tcBorders>
+              <w:left w:val="single" w:sz="4" w:space="0" w:color="292929"/>
+              <w:right w:val="single" w:sz="4" w:space="0" w:color="292929"/>
+            </w:tcBorders>
+            <w:tcMar>
+              <w:top w:w="17" w:type="dxa"/>
+              <w:left w:w="40" w:type="dxa"/>
+              <w:bottom w:w="0" w:type="dxa"/>
+              <w:right w:w="40" w:type="dxa"/>
+            </w:tcMar>
+          </w:tcPr>
+          <w:p>
+            <w:pPr>
+              <w:pStyle w:val="Normalindentado2"/>
+              <w:ind w:left="0"/>
+            </w:pPr>
+            <w:r>
+              <w:t>https://arxiv.org/abs/2005.11401</w:t>
+            </w:r>
+          </w:p>
+        </w:tc>
+        <w:tc>
+          <w:tcPr>
+            <w:tcW w:w="794" w:type="dxa"/>
+            <w:tcBorders>
+              <w:left w:val="single" w:sz="4" w:space="0" w:color="292929"/>
+              <w:right w:val="single" w:sz="4" w:space="0" w:color="292929"/>
+            </w:tcBorders>
+            <w:tcMar>
+              <w:bottom w:w="0" w:type="dxa"/>
+            </w:tcMar>
+          </w:tcPr>
+          <w:p>
+            <w:pPr>
+              <w:pStyle w:val="Normalindentado2"/>
+              <w:ind w:left="0"/>
+            </w:pPr>
+            <w:r>
+              <w:t>May 2025</w:t>
+            </w:r>
+          </w:p>
+        </w:tc>
+        <w:tc>
+          <w:tcPr>
+            <w:tcW w:w="1015" w:type="dxa"/>
+            <w:tcBorders>
+              <w:left w:val="single" w:sz="4" w:space="0" w:color="292929"/>
+            </w:tcBorders>
+            <w:tcMar>
+              <w:bottom w:w="0" w:type="dxa"/>
+            </w:tcMar>
+          </w:tcPr>
+          <w:p>
+            <w:pPr>
+              <w:pStyle w:val="Normalindentado2"/>
+              <w:ind w:left="0"/>
+            </w:pPr>
+            <w:r>
+              <w:t>Lewis et al.</w:t>
+            </w:r>
+          </w:p>
+        </w:tc>
+      </w:tr>
+      <w:tr>
+        <w:trPr>
+          <w:cantSplit/>
+        </w:trPr>
+        <w:tc>
+          <w:tcPr>
+            <w:tcW w:w="1843" w:type="dxa"/>
+            <w:tcBorders>
+              <w:right w:val="single" w:sz="4" w:space="0" w:color="292929"/>
+            </w:tcBorders>
+          </w:tcPr>
+          <w:p>
+            <w:pPr>
+              <w:pStyle w:val="Normalindentado2"/>
+              <w:ind w:left="0"/>
+            </w:pPr>
+            <w:r>
+              <w:t xml:space="preserve">Python </w:t>
+            </w:r>
+            <w:proofErr w:type="spellStart"/>
+            <w:r>
+              <w:t>Documentation</w:t>
+            </w:r>
+            <w:proofErr w:type="spellEnd"/>
+          </w:p>
+        </w:tc>
+        <w:tc>
+          <w:tcPr>
+            <w:tcW w:w="4989" w:type="dxa"/>
+            <w:tcBorders>
+              <w:left w:val="single" w:sz="4" w:space="0" w:color="292929"/>
+              <w:right w:val="single" w:sz="4" w:space="0" w:color="292929"/>
+            </w:tcBorders>
+            <w:tcMar>
+              <w:top w:w="17" w:type="dxa"/>
+              <w:left w:w="40" w:type="dxa"/>
+              <w:bottom w:w="0" w:type="dxa"/>
+              <w:right w:w="40" w:type="dxa"/>
+            </w:tcMar>
+          </w:tcPr>
+          <w:p>
+            <w:pPr>
+              <w:pStyle w:val="Normalindentado2"/>
+              <w:ind w:left="0"/>
+            </w:pPr>
+            <w:r>
+              <w:t>https://docs.python.org/3/</w:t>
+            </w:r>
+          </w:p>
+        </w:tc>
+        <w:tc>
+          <w:tcPr>
+            <w:tcW w:w="794" w:type="dxa"/>
+            <w:tcBorders>
+              <w:left w:val="single" w:sz="4" w:space="0" w:color="292929"/>
+              <w:right w:val="single" w:sz="4" w:space="0" w:color="292929"/>
+            </w:tcBorders>
+            <w:tcMar>
+              <w:bottom w:w="0" w:type="dxa"/>
+            </w:tcMar>
+          </w:tcPr>
+          <w:p>
+            <w:pPr>
+              <w:pStyle w:val="Normalindentado2"/>
+              <w:ind w:left="0"/>
+            </w:pPr>
+            <w:r>
+              <w:t>May 2025</w:t>
+            </w:r>
+          </w:p>
+        </w:tc>
+        <w:tc>
+          <w:tcPr>
+            <w:tcW w:w="1015" w:type="dxa"/>
+            <w:tcBorders>
+              <w:left w:val="single" w:sz="4" w:space="0" w:color="292929"/>
+            </w:tcBorders>
+            <w:tcMar>
+              <w:bottom w:w="0" w:type="dxa"/>
+            </w:tcMar>
+          </w:tcPr>
+          <w:p>
+            <w:pPr>
+              <w:pStyle w:val="Normalindentado2"/>
+              <w:ind w:left="0"/>
+            </w:pPr>
+            <w:r>
+              <w:t xml:space="preserve">Python Software </w:t>
+            </w:r>
+            <w:proofErr w:type="spellStart"/>
+            <w:r>
+              <w:t>Foundation</w:t>
+            </w:r>
+            <w:proofErr w:type="spellEnd"/>
+          </w:p>
+        </w:tc>
+      </w:tr>
+      <w:tr>
+        <w:trPr>
+          <w:cantSplit/>
+        </w:trPr>
+        <w:tc>
+          <w:tcPr>
+            <w:tcW w:w="1843" w:type="dxa"/>
+            <w:tcBorders>
+              <w:right w:val="single" w:sz="4" w:space="0" w:color="292929"/>
+            </w:tcBorders>
+          </w:tcPr>
+          <w:p>
+            <w:pPr>
+              <w:pStyle w:val="Normalindentado2"/>
+              <w:ind w:left="0"/>
+            </w:pPr>
+            <w:r>
+              <w:t xml:space="preserve">ISO/IEC 9126 Software </w:t>
+            </w:r>
+            <w:proofErr w:type="spellStart"/>
+            <w:r>
+              <w:t>Quality</w:t>
+            </w:r>
+            <w:proofErr w:type="spellEnd"/>
+            <w:r>
+              <w:t xml:space="preserve"> </w:t>
+            </w:r>
+            <w:proofErr w:type="spellStart"/>
+            <w:r>
+              <w:t>Model</w:t>
+            </w:r>
+            <w:proofErr w:type="spellEnd"/>
+          </w:p>
+        </w:tc>
+        <w:tc>
+          <w:tcPr>
+            <w:tcW w:w="4989" w:type="dxa"/>
+            <w:tcBorders>
+              <w:left w:val="single" w:sz="4" w:space="0" w:color="292929"/>
+              <w:right w:val="single" w:sz="4" w:space="0" w:color="292929"/>
+            </w:tcBorders>
+            <w:tcMar>
+              <w:top w:w="17" w:type="dxa"/>
+              <w:left w:w="40" w:type="dxa"/>
+              <w:bottom w:w="0" w:type="dxa"/>
+              <w:right w:w="40" w:type="dxa"/>
+            </w:tcMar>
+          </w:tcPr>
+          <w:p>
+            <w:pPr>
+              <w:pStyle w:val="Normalindentado2"/>
+              <w:ind w:left="0"/>
+            </w:pPr>
+            <w:r>
+              <w:t>https://www.iso.org/standard/22749.html</w:t>
+            </w:r>
+          </w:p>
+        </w:tc>
+        <w:tc>
+          <w:tcPr>
+            <w:tcW w:w="794" w:type="dxa"/>
+            <w:tcBorders>
+              <w:left w:val="single" w:sz="4" w:space="0" w:color="292929"/>
+              <w:right w:val="single" w:sz="4" w:space="0" w:color="292929"/>
+            </w:tcBorders>
+            <w:tcMar>
+              <w:bottom w:w="0" w:type="dxa"/>
+            </w:tcMar>
+          </w:tcPr>
+          <w:p>
+            <w:pPr>
+              <w:pStyle w:val="Normalindentado2"/>
+              <w:ind w:left="0"/>
+            </w:pPr>
+            <w:r>
+              <w:t>May 2025</w:t>
+            </w:r>
+          </w:p>
+        </w:tc>
+        <w:tc>
+          <w:tcPr>
+            <w:tcW w:w="1015" w:type="dxa"/>
+            <w:tcBorders>
+              <w:left w:val="single" w:sz="4" w:space="0" w:color="292929"/>
+            </w:tcBorders>
+            <w:tcMar>
+              <w:bottom w:w="0" w:type="dxa"/>
+            </w:tcMar>
+          </w:tcPr>
+          <w:p>
+            <w:pPr>
+              <w:pStyle w:val="Normalindentado2"/>
+              <w:ind w:left="0"/>
+            </w:pPr>
+            <w:r>
+              <w:t>ISO/IEC</w:t>
+            </w:r>
+          </w:p>
+        </w:tc>
+      </w:tr>
+      <w:tr>
+        <w:trPr>
+          <w:cantSplit/>
+        </w:trPr>
+        <w:tc>
+          <w:tcPr>
+            <w:tcW w:w="1843" w:type="dxa"/>
+            <w:tcBorders>
+              <w:right w:val="single" w:sz="4" w:space="0" w:color="292929"/>
+            </w:tcBorders>
+          </w:tcPr>
+          <w:p>
+            <w:pPr>
+              <w:pStyle w:val="Normalindentado2"/>
+              <w:ind w:left="0"/>
+            </w:pPr>
+            <w:r>
+              <w:t xml:space="preserve">Ley 1581 de 2012 - Colombia Data </w:t>
+            </w:r>
+            <w:proofErr w:type="spellStart"/>
+            <w:r>
+              <w:t>Protection</w:t>
+            </w:r>
+            <w:proofErr w:type="spellEnd"/>
+          </w:p>
+        </w:tc>
+        <w:tc>
+          <w:tcPr>
+            <w:tcW w:w="4989" w:type="dxa"/>
+            <w:tcBorders>
+              <w:left w:val="single" w:sz="4" w:space="0" w:color="292929"/>
+              <w:right w:val="single" w:sz="4" w:space="0" w:color="292929"/>
+            </w:tcBorders>
+            <w:tcMar>
+              <w:top w:w="17" w:type="dxa"/>
+              <w:left w:w="40" w:type="dxa"/>
+              <w:bottom w:w="0" w:type="dxa"/>
+              <w:right w:w="40" w:type="dxa"/>
+            </w:tcMar>
+          </w:tcPr>
+          <w:p>
+            <w:pPr>
+              <w:pStyle w:val="Normalindentado2"/>
+              <w:ind w:left="0"/>
+            </w:pPr>
+            <w:r>
+              <w:t>https://www.funcionpublica.gov.co/eva/gestornormativo/norma.php?i=49908</w:t>
+            </w:r>
+          </w:p>
+        </w:tc>
+        <w:tc>
+          <w:tcPr>
+            <w:tcW w:w="794" w:type="dxa"/>
+            <w:tcBorders>
+              <w:left w:val="single" w:sz="4" w:space="0" w:color="292929"/>
+              <w:right w:val="single" w:sz="4" w:space="0" w:color="292929"/>
+            </w:tcBorders>
+            <w:tcMar>
+              <w:bottom w:w="0" w:type="dxa"/>
+            </w:tcMar>
+          </w:tcPr>
+          <w:p>
+            <w:pPr>
+              <w:pStyle w:val="Normalindentado2"/>
+              <w:ind w:left="0"/>
+            </w:pPr>
+            <w:r>
+              <w:t>May 2025</w:t>
+            </w:r>
+          </w:p>
+        </w:tc>
+        <w:tc>
+          <w:tcPr>
+            <w:tcW w:w="1015" w:type="dxa"/>
+            <w:tcBorders>
+              <w:left w:val="single" w:sz="4" w:space="0" w:color="292929"/>
+            </w:tcBorders>
+            <w:tcMar>
+              <w:bottom w:w="0" w:type="dxa"/>
+            </w:tcMar>
+          </w:tcPr>
+          <w:p>
+            <w:pPr>
+              <w:pStyle w:val="Normalindentado2"/>
+              <w:ind w:left="0"/>
+            </w:pPr>
+            <w:proofErr w:type="spellStart"/>
+            <w:r>
+              <w:t>Government</w:t>
+            </w:r>
+            <w:proofErr w:type="spellEnd"/>
+            <w:r>
+              <w:t xml:space="preserve"> </w:t>
+            </w:r>
+            <w:proofErr w:type="spellStart"/>
+            <w:r>
+              <w:t>of</w:t>
+            </w:r>
+            <w:proofErr w:type="spellEnd"/>
+            <w:r>
+              <w:t xml:space="preserve"> Colombia</w:t>
+            </w:r>
+          </w:p>
+        </w:tc>
+      </w:tr>
+      <w:tr>
+        <w:trPr>
+          <w:cantSplit/>
+        </w:trPr>
+        <w:tc>
+          <w:tcPr>
+            <w:tcW w:w="1843" w:type="dxa"/>
+            <w:tcBorders>
+              <w:right w:val="single" w:sz="4" w:space="0" w:color="292929"/>
+            </w:tcBorders>
+          </w:tcPr>
+          <w:p>
+            <w:pPr>
+              <w:pStyle w:val="Normalindentado2"/>
+              <w:ind w:left="0"/>
+            </w:pPr>
+            <w:r>
+              <w:t xml:space="preserve">MySQL </w:t>
+            </w:r>
+            <w:proofErr w:type="spellStart"/>
+            <w:r>
+              <w:t>Connector</w:t>
+            </w:r>
+            <w:proofErr w:type="spellEnd"/>
+            <w:r>
+              <w:t xml:space="preserve">/Python </w:t>
+            </w:r>
+            <w:proofErr w:type="spellStart"/>
+            <w:r>
+              <w:t>Documentation</w:t>
+            </w:r>
+            <w:proofErr w:type="spellEnd"/>
+          </w:p>
+        </w:tc>
+        <w:tc>
+          <w:tcPr>
+            <w:tcW w:w="4989" w:type="dxa"/>
+            <w:tcBorders>
+              <w:left w:val="single" w:sz="4" w:space="0" w:color="292929"/>
+              <w:right w:val="single" w:sz="4" w:space="0" w:color="292929"/>
+            </w:tcBorders>
+            <w:tcMar>
+              <w:top w:w="17" w:type="dxa"/>
+              <w:left w:w="40" w:type="dxa"/>
+              <w:bottom w:w="0" w:type="dxa"/>
+              <w:right w:w="40" w:type="dxa"/>
+            </w:tcMar>
+          </w:tcPr>
+          <w:p>
+            <w:pPr>
+              <w:pStyle w:val="Normalindentado2"/>
+              <w:ind w:left="0"/>
+            </w:pPr>
+            <w:r>
+              <w:t>https://dev.mysql.com/doc/connector-python/en/</w:t>
+            </w:r>
+          </w:p>
+        </w:tc>
+        <w:tc>
+          <w:tcPr>
+            <w:tcW w:w="794" w:type="dxa"/>
+            <w:tcBorders>
+              <w:left w:val="single" w:sz="4" w:space="0" w:color="292929"/>
+              <w:right w:val="single" w:sz="4" w:space="0" w:color="292929"/>
+            </w:tcBorders>
+            <w:tcMar>
+              <w:bottom w:w="0" w:type="dxa"/>
+            </w:tcMar>
+          </w:tcPr>
+          <w:p>
+            <w:pPr>
+              <w:pStyle w:val="Normalindentado2"/>
+              <w:ind w:left="0"/>
+            </w:pPr>
+            <w:r>
+              <w:t>May 2025</w:t>
+            </w:r>
+          </w:p>
+        </w:tc>
+        <w:tc>
+          <w:tcPr>
+            <w:tcW w:w="1015" w:type="dxa"/>
+            <w:tcBorders>
+              <w:left w:val="single" w:sz="4" w:space="0" w:color="292929"/>
+            </w:tcBorders>
+            <w:tcMar>
+              <w:bottom w:w="0" w:type="dxa"/>
+            </w:tcMar>
+          </w:tcPr>
+          <w:p>
+            <w:pPr>
+              <w:pStyle w:val="Normalindentado2"/>
+              <w:ind w:left="0"/>
+            </w:pPr>
+            <w:r>
+              <w:t xml:space="preserve">Oracle </w:t>
+            </w:r>
+            <w:proofErr w:type="spellStart"/>
+            <w:r>
+              <w:t>Corporation</w:t>
+            </w:r>
+            <w:proofErr w:type="spellEnd"/>
+          </w:p>
+        </w:tc>
+      </w:tr>
+      <w:tr>
+        <w:trPr>
+          <w:cantSplit/>
+        </w:trPr>
+        <w:tc>
+          <w:tcPr>
+            <w:tcW w:w="1843" w:type="dxa"/>
+            <w:tcBorders>
+              <w:right w:val="single" w:sz="4" w:space="0" w:color="292929"/>
+            </w:tcBorders>
+          </w:tcPr>
+          <w:p>
+            <w:pPr>
+              <w:pStyle w:val="Normalindentado2"/>
+              <w:ind w:left="0"/>
+            </w:pPr>
+            <w:proofErr w:type="spellStart"/>
+            <w:r>
+              <w:t>Streamlit</w:t>
+            </w:r>
+            <w:proofErr w:type="spellEnd"/>
+            <w:r>
+              <w:t xml:space="preserve"> </w:t>
+            </w:r>
+            <w:proofErr w:type="spellStart"/>
+            <w:r>
+              <w:t>Community</w:t>
+            </w:r>
+            <w:proofErr w:type="spellEnd"/>
+            <w:r>
+              <w:t xml:space="preserve"> </w:t>
+            </w:r>
+            <w:proofErr w:type="spellStart"/>
+            <w:r>
+              <w:t>Forum</w:t>
+            </w:r>
+            <w:proofErr w:type="spellEnd"/>
+          </w:p>
+        </w:tc>
+        <w:tc>
+          <w:tcPr>
+            <w:tcW w:w="4989" w:type="dxa"/>
+            <w:tcBorders>
+              <w:left w:val="single" w:sz="4" w:space="0" w:color="292929"/>
+              <w:right w:val="single" w:sz="4" w:space="0" w:color="292929"/>
+            </w:tcBorders>
+            <w:tcMar>
+              <w:top w:w="17" w:type="dxa"/>
+              <w:left w:w="40" w:type="dxa"/>
+              <w:bottom w:w="0" w:type="dxa"/>
+              <w:right w:w="40" w:type="dxa"/>
+            </w:tcMar>
+          </w:tcPr>
+          <w:p>
+            <w:pPr>
+              <w:pStyle w:val="Normalindentado2"/>
+              <w:ind w:left="0"/>
+            </w:pPr>
+            <w:r>
+              <w:t>https://discuss.streamlit.io/</w:t>
+            </w:r>
+          </w:p>
+        </w:tc>
+        <w:tc>
+          <w:tcPr>
+            <w:tcW w:w="794" w:type="dxa"/>
+            <w:tcBorders>
+              <w:left w:val="single" w:sz="4" w:space="0" w:color="292929"/>
+              <w:right w:val="single" w:sz="4" w:space="0" w:color="292929"/>
+            </w:tcBorders>
+            <w:tcMar>
+              <w:bottom w:w="0" w:type="dxa"/>
+            </w:tcMar>
+          </w:tcPr>
+          <w:p>
+            <w:pPr>
+              <w:pStyle w:val="Normalindentado2"/>
+              <w:ind w:left="0"/>
+            </w:pPr>
+            <w:r>
+              <w:t>May 2025</w:t>
+            </w:r>
+          </w:p>
+        </w:tc>
+        <w:tc>
+          <w:tcPr>
+            <w:tcW w:w="1015" w:type="dxa"/>
+            <w:tcBorders>
+              <w:left w:val="single" w:sz="4" w:space="0" w:color="292929"/>
+            </w:tcBorders>
+            <w:tcMar>
+              <w:bottom w:w="0" w:type="dxa"/>
+            </w:tcMar>
+          </w:tcPr>
+          <w:p>
+            <w:pPr>
+              <w:pStyle w:val="Normalindentado2"/>
+              <w:ind w:left="0"/>
+            </w:pPr>
+            <w:proofErr w:type="spellStart"/>
+            <w:r>
+              <w:t>Streamlit</w:t>
+            </w:r>
+            <w:proofErr w:type="spellEnd"/>
+            <w:r>
+              <w:t xml:space="preserve"> </w:t>
+            </w:r>
+            <w:proofErr w:type="spellStart"/>
+            <w:r>
+              <w:t>Community</w:t>
+            </w:r>
+            <w:proofErr w:type="spellEnd"/>
+          </w:p>
+        </w:tc>
+      </w:tr>
+      <w:tr>
+        <w:trPr>
+          <w:cantSplit/>
+        </w:trPr>
+        <w:tc>
+          <w:tcPr>
+            <w:tcW w:w="1843" w:type="dxa"/>
+            <w:tcBorders>
+              <w:right w:val="single" w:sz="4" w:space="0" w:color="292929"/>
+            </w:tcBorders>
+          </w:tcPr>
+          <w:p>
+            <w:pPr>
+              <w:pStyle w:val="Normalindentado2"/>
+              <w:ind w:left="0"/>
+            </w:pPr>
+            <w:proofErr w:type="spellStart"/>
+            <w:r>
+              <w:lastRenderedPageBreak/>
+              <w:t>Building</w:t>
+            </w:r>
+            <w:proofErr w:type="spellEnd"/>
+            <w:r>
+              <w:t xml:space="preserve"> </w:t>
+            </w:r>
+            <w:proofErr w:type="spellStart"/>
+            <w:r>
+              <w:t>Conversational</w:t>
+            </w:r>
+            <w:proofErr w:type="spellEnd"/>
+            <w:r>
+              <w:t xml:space="preserve"> AI </w:t>
+            </w:r>
+            <w:proofErr w:type="spellStart"/>
+            <w:r>
+              <w:t>with</w:t>
+            </w:r>
+            <w:proofErr w:type="spellEnd"/>
+            <w:r>
+              <w:t xml:space="preserve"> Python</w:t>
+            </w:r>
+          </w:p>
+        </w:tc>
+        <w:tc>
+          <w:tcPr>
+            <w:tcW w:w="4989" w:type="dxa"/>
+            <w:tcBorders>
+              <w:left w:val="single" w:sz="4" w:space="0" w:color="292929"/>
+              <w:right w:val="single" w:sz="4" w:space="0" w:color="292929"/>
+            </w:tcBorders>
+            <w:tcMar>
+              <w:top w:w="17" w:type="dxa"/>
+              <w:left w:w="40" w:type="dxa"/>
+              <w:bottom w:w="0" w:type="dxa"/>
+              <w:right w:w="40" w:type="dxa"/>
+            </w:tcMar>
+          </w:tcPr>
+          <w:p>
+            <w:pPr>
+              <w:pStyle w:val="Normalindentado2"/>
+              <w:ind w:left="0"/>
+            </w:pPr>
+            <w:r>
+              <w:t>https://www.oreilly.com/library/view/building-conversational-ai/9781492033530/</w:t>
+            </w:r>
+          </w:p>
+        </w:tc>
+        <w:tc>
+          <w:tcPr>
+            <w:tcW w:w="794" w:type="dxa"/>
+            <w:tcBorders>
+              <w:left w:val="single" w:sz="4" w:space="0" w:color="292929"/>
+              <w:right w:val="single" w:sz="4" w:space="0" w:color="292929"/>
+            </w:tcBorders>
+            <w:tcMar>
+              <w:bottom w:w="0" w:type="dxa"/>
+            </w:tcMar>
+          </w:tcPr>
+          <w:p>
+            <w:pPr>
+              <w:pStyle w:val="Normalindentado2"/>
+              <w:ind w:left="0"/>
+            </w:pPr>
+            <w:r>
+              <w:t>May 2025</w:t>
+            </w:r>
+          </w:p>
+        </w:tc>
+        <w:tc>
+          <w:tcPr>
+            <w:tcW w:w="1015" w:type="dxa"/>
+            <w:tcBorders>
+              <w:left w:val="single" w:sz="4" w:space="0" w:color="292929"/>
+            </w:tcBorders>
+            <w:tcMar>
+              <w:bottom w:w="0" w:type="dxa"/>
+            </w:tcMar>
+          </w:tcPr>
+          <w:p>
+            <w:pPr>
+              <w:pStyle w:val="Normalindentado2"/>
+              <w:ind w:left="0"/>
+            </w:pPr>
+            <w:r>
+              <w:t>O’Reilly Media</w:t>
+            </w:r>
           </w:p>
         </w:tc>
       </w:tr>
@@ -5856,33 +7423,6 @@
     </w:p>
     <w:p>
       <w:pPr>
-        <w:pStyle w:val="guiazul"/>
-        <w:ind w:left="708"/>
-      </w:pPr>
-      <w:r>
-        <w:t xml:space="preserve">Relación completa de todos los documentos relacionados </w:t>
-      </w:r>
-      <w:r>
-        <w:t>con la creación de este documento</w:t>
-      </w:r>
-      <w:r>
-        <w:t xml:space="preserve">, identificando de cada documento el </w:t>
-      </w:r>
-      <w:r>
-        <w:t>título</w:t>
-      </w:r>
-      <w:r>
-        <w:t>,</w:t>
-      </w:r>
-      <w:r>
-        <w:t xml:space="preserve"> ruta (link, ISBN, etc.)</w:t>
-      </w:r>
-      <w:r>
-        <w:t>, fecha y organización que lo proporciona.</w:t>
-      </w:r>
-    </w:p>
-    <w:p>
-      <w:pPr>
         <w:pStyle w:val="Ttulo2"/>
       </w:pPr>
       <w:bookmarkStart w:id="15" w:name="_Toc160517275"/>
@@ -5896,46 +7436,23 @@
         <w:pStyle w:val="Normalindentado2"/>
       </w:pPr>
       <w:r>
-        <w:fldChar w:fldCharType="begin"/>
-      </w:r>
-      <w:r>
-        <w:instrText>MACROBUTTON NoMacro [</w:instrText>
-      </w:r>
-      <w:r>
-        <w:rPr>
-          <w:color w:val="0000FF"/>
-        </w:rPr>
-        <w:instrText>Inserte aquí el texto</w:instrText>
-      </w:r>
-      <w:r>
-        <w:instrText>]</w:instrText>
-      </w:r>
-      <w:r>
-        <w:fldChar w:fldCharType="end"/>
-      </w:r>
-    </w:p>
-    <w:p>
-      <w:pPr>
-        <w:pStyle w:val="guiazul"/>
-        <w:numPr>
-          <w:ilvl w:val="0"/>
-          <w:numId w:val="4"/>
-        </w:numPr>
-      </w:pPr>
-      <w:r>
-        <w:t>Descripción del contenido del resto del documento</w:t>
-      </w:r>
-    </w:p>
-    <w:p>
-      <w:pPr>
-        <w:pStyle w:val="guiazul"/>
-        <w:numPr>
-          <w:ilvl w:val="0"/>
-          <w:numId w:val="4"/>
-        </w:numPr>
-      </w:pPr>
-      <w:r>
-        <w:t>Explicación de la organización del documento</w:t>
+        <w:t xml:space="preserve">Este documento SRS detalla los requisitos de </w:t>
+      </w:r>
+      <w:proofErr w:type="spellStart"/>
+      <w:r>
+        <w:t>DataGenie</w:t>
+      </w:r>
+      <w:proofErr w:type="spellEnd"/>
+      <w:r>
+        <w:t xml:space="preserve">, una herramienta basada en </w:t>
+      </w:r>
+      <w:proofErr w:type="spellStart"/>
+      <w:r>
+        <w:t>chatbot</w:t>
+      </w:r>
+      <w:proofErr w:type="spellEnd"/>
+      <w:r>
+        <w:t xml:space="preserve"> para Bancolombia SA que optimiza el acceso a los datos. El documento se estructura en una introducción, propósito, alcance, personal, definiciones, referencias, descripción general y requisitos específicos. Incluye requisitos funcionales y no funcionales detallados, descripciones de la interfaz y restricciones para guiar el desarrollo y la validación.</w:t>
       </w:r>
     </w:p>
     <w:p>
@@ -5966,38 +7483,21 @@
       <w:pPr>
         <w:pStyle w:val="Normalindentado2"/>
       </w:pPr>
-      <w:r>
-        <w:fldChar w:fldCharType="begin"/>
-      </w:r>
-      <w:r>
-        <w:instrText>MACROBUTTON NoMacro [</w:instrText>
-      </w:r>
-      <w:r>
-        <w:rPr>
-          <w:color w:val="0000FF"/>
-        </w:rPr>
-        <w:instrText>Inserte aquí el texto</w:instrText>
-      </w:r>
-      <w:r>
-        <w:instrText>]</w:instrText>
-      </w:r>
-      <w:r>
-        <w:fldChar w:fldCharType="end"/>
-      </w:r>
-    </w:p>
-    <w:p>
-      <w:pPr>
-        <w:pStyle w:val="guiazul"/>
-        <w:ind w:left="600"/>
-      </w:pPr>
-      <w:r>
-        <w:t xml:space="preserve">Indicar si es un producto independiente o parte de un sistema mayor. En el caso de tratarse de un producto que forma parte de un sistema mayor, un diagrama que sitúe el producto dentro del sistema e identifique sus </w:t>
-      </w:r>
-      <w:r>
-        <w:t>conexiones facilita</w:t>
-      </w:r>
-      <w:r>
-        <w:t xml:space="preserve"> la comprensión.</w:t>
+      <w:proofErr w:type="spellStart"/>
+      <w:r>
+        <w:t>DataGenie</w:t>
+      </w:r>
+      <w:proofErr w:type="spellEnd"/>
+      <w:r>
+        <w:t xml:space="preserve"> es un producto de software independiente que se integra con las bases de datos MySQL existentes de Bancolombia. Utiliza un enfoque de Recuperación-Generación Aumentada (RAG) para procesar consultas en lenguaje natural, generar consultas SQL y recuperar datos. El sistema emplea un frontend basado en </w:t>
+      </w:r>
+      <w:proofErr w:type="spellStart"/>
+      <w:r>
+        <w:t>Streamlit</w:t>
+      </w:r>
+      <w:proofErr w:type="spellEnd"/>
+      <w:r>
+        <w:t xml:space="preserve"> para la interacción del usuario, un backend Python/FastAPI para el procesamiento y un LLM Groq para la generación de consultas.</w:t>
       </w:r>
     </w:p>
     <w:p>
@@ -6018,66 +7518,106 @@
       <w:pPr>
         <w:pStyle w:val="Normalindentado2"/>
       </w:pPr>
-      <w:r>
-        <w:fldChar w:fldCharType="begin"/>
-      </w:r>
-      <w:r>
-        <w:instrText>MACROBUTTON NoMacro [</w:instrText>
-      </w:r>
-      <w:r>
-        <w:rPr>
-          <w:color w:val="0000FF"/>
-        </w:rPr>
-        <w:instrText>Inserte aquí el texto</w:instrText>
-      </w:r>
-      <w:r>
-        <w:instrText>]</w:instrText>
-      </w:r>
-      <w:r>
-        <w:fldChar w:fldCharType="end"/>
-      </w:r>
-    </w:p>
-    <w:p>
-      <w:pPr>
-        <w:pStyle w:val="guiazul"/>
-        <w:ind w:left="600"/>
-      </w:pPr>
-      <w:r>
-        <w:t>Resumen de las funcionalidades principales que el producto debe realizar, sin entrar en información de detalle.</w:t>
-      </w:r>
-    </w:p>
-    <w:p>
-      <w:pPr>
-        <w:pStyle w:val="guiazul"/>
-        <w:ind w:left="600"/>
-      </w:pPr>
-      <w:r>
-        <w:t xml:space="preserve">En ocasiones la información de esta sección puede tomarse de un documento de especificación del sistema de mayor nivel (ej. </w:t>
-      </w:r>
-      <w:r>
-        <w:t>Requisitos</w:t>
-      </w:r>
-      <w:r>
-        <w:t xml:space="preserve"> del sistema).</w:t>
-      </w:r>
-    </w:p>
-    <w:p>
-      <w:pPr>
-        <w:pStyle w:val="guiazul"/>
-        <w:ind w:left="600"/>
-      </w:pPr>
-      <w:r>
-        <w:t>Las funcionalidades deben estar organizadas de manera</w:t>
-      </w:r>
-      <w:r>
-        <w:t xml:space="preserve"> que el cliente o cualquier interlocutor </w:t>
-      </w:r>
-      <w:r>
-        <w:t>pueda</w:t>
-      </w:r>
-      <w:r>
-        <w:t xml:space="preserve"> entenderlo perfectamente. Para ello se pueden utilizar métodos textuales o gráficos.</w:t>
-      </w:r>
+    </w:p>
+    <w:p>
+      <w:pPr>
+        <w:pStyle w:val="Normalindentado2"/>
+      </w:pPr>
+      <w:r>
+        <w:rPr>
+          <w:b/>
+          <w:bCs/>
+        </w:rPr>
+        <w:t>Procesamiento de consultas en lenguaje natural</w:t>
+      </w:r>
+      <w:r>
+        <w:t xml:space="preserve"> : los usuarios pueden ingresar consultas en lenguaje natural (por ejemplo, "¿Cuántos empleados hay en la tabla de empleados?") y el sistema genera las consultas SQL correspondientes.</w:t>
+      </w:r>
+    </w:p>
+    <w:p>
+      <w:pPr>
+        <w:pStyle w:val="Normalindentado2"/>
+      </w:pPr>
+      <w:r>
+        <w:rPr>
+          <w:b/>
+          <w:bCs/>
+        </w:rPr>
+        <w:t>Conectividad de base de datos :</w:t>
+      </w:r>
+      <w:r>
+        <w:t xml:space="preserve"> se conecta a bases de datos MySQL utilizando credenciales proporcionadas por el usuario (host, puerto, nombre de usuario, contraseña, nombre de base de datos).</w:t>
+      </w:r>
+    </w:p>
+    <w:p>
+      <w:pPr>
+        <w:pStyle w:val="Normalindentado2"/>
+      </w:pPr>
+      <w:r>
+        <w:rPr>
+          <w:b/>
+          <w:bCs/>
+        </w:rPr>
+        <w:t>Recuperación y visualización de datos :</w:t>
+      </w:r>
+      <w:r>
+        <w:t xml:space="preserve"> recupera datos y muestra los resultados en tablas o gráficos simples.</w:t>
+      </w:r>
+    </w:p>
+    <w:p>
+      <w:pPr>
+        <w:pStyle w:val="Normalindentado2"/>
+      </w:pPr>
+      <w:r>
+        <w:rPr>
+          <w:b/>
+          <w:bCs/>
+        </w:rPr>
+        <w:t>Registro de interacciones :</w:t>
+      </w:r>
+      <w:r>
+        <w:t xml:space="preserve"> almacena las interacciones del usuario en MySQL para su análisis y mejora del sistema.</w:t>
+      </w:r>
+    </w:p>
+    <w:p>
+      <w:pPr>
+        <w:pStyle w:val="Normalindentado2"/>
+      </w:pPr>
+      <w:r>
+        <w:rPr>
+          <w:b/>
+          <w:bCs/>
+        </w:rPr>
+        <w:t>Aprendizaje basado en retroalimentación :</w:t>
+      </w:r>
+      <w:r>
+        <w:t xml:space="preserve"> utiliza la retroalimentación para optimizar la generación de consultas y la precisión de las respuestas</w:t>
+      </w:r>
+    </w:p>
+    <w:p>
+      <w:pPr>
+        <w:pStyle w:val="Normalindentado2"/>
+      </w:pPr>
+    </w:p>
+    <w:p>
+      <w:pPr>
+        <w:pStyle w:val="Normalindentado2"/>
+      </w:pPr>
+    </w:p>
+    <w:p>
+      <w:pPr>
+        <w:pStyle w:val="Normalindentado2"/>
+      </w:pPr>
+    </w:p>
+    <w:p>
+      <w:pPr>
+        <w:pStyle w:val="Normalindentado2"/>
+      </w:pPr>
+    </w:p>
+    <w:p>
+      <w:pPr>
+        <w:pStyle w:val="Normalindentado2"/>
+      </w:pPr>
     </w:p>
     <w:p>
       <w:pPr>
@@ -6116,12 +7656,6 @@
         <w:gridCol w:w="5444"/>
       </w:tblGrid>
       <w:tr>
-        <w:tblPrEx>
-          <w:tblCellMar>
-            <w:top w:w="0" w:type="dxa"/>
-            <w:bottom w:w="0" w:type="dxa"/>
-          </w:tblCellMar>
-        </w:tblPrEx>
         <w:tc>
           <w:tcPr>
             <w:tcW w:w="2517" w:type="dxa"/>
@@ -6169,37 +7703,15 @@
           </w:tcPr>
           <w:p>
             <w:pPr>
-              <w:pStyle w:val="Normalindentado2"/>
-              <w:ind w:left="0"/>
-            </w:pPr>
-            <w:r>
-              <w:fldChar w:fldCharType="begin"/>
-            </w:r>
-            <w:r>
-              <w:instrText>MACROBUTTON NoMacro [</w:instrText>
-            </w:r>
-            <w:r>
-              <w:rPr>
-                <w:color w:val="0000FF"/>
-              </w:rPr>
-              <w:instrText>Inserte aquí el texto</w:instrText>
-            </w:r>
-            <w:r>
-              <w:instrText>]</w:instrText>
-            </w:r>
-            <w:r>
-              <w:fldChar w:fldCharType="end"/>
+              <w:spacing w:before="100" w:beforeAutospacing="1" w:after="100" w:afterAutospacing="1"/>
+            </w:pPr>
+            <w:r>
+              <w:t>Usuarios empresariales</w:t>
             </w:r>
           </w:p>
         </w:tc>
       </w:tr>
       <w:tr>
-        <w:tblPrEx>
-          <w:tblCellMar>
-            <w:top w:w="0" w:type="dxa"/>
-            <w:bottom w:w="0" w:type="dxa"/>
-          </w:tblCellMar>
-        </w:tblPrEx>
         <w:tc>
           <w:tcPr>
             <w:tcW w:w="2517" w:type="dxa"/>
@@ -6245,37 +7757,15 @@
           </w:tcPr>
           <w:p>
             <w:pPr>
-              <w:pStyle w:val="Normalindentado2"/>
-              <w:ind w:left="0"/>
-            </w:pPr>
-            <w:r>
-              <w:fldChar w:fldCharType="begin"/>
-            </w:r>
-            <w:r>
-              <w:instrText>MACROBUTTON NoMacro [</w:instrText>
-            </w:r>
-            <w:r>
-              <w:rPr>
-                <w:color w:val="0000FF"/>
-              </w:rPr>
-              <w:instrText>Inserte aquí el texto</w:instrText>
-            </w:r>
-            <w:r>
-              <w:instrText>]</w:instrText>
-            </w:r>
-            <w:r>
-              <w:fldChar w:fldCharType="end"/>
+              <w:spacing w:before="100" w:beforeAutospacing="1" w:after="100" w:afterAutospacing="1"/>
+            </w:pPr>
+            <w:r>
+              <w:t>No técnico, centrado en los negocios</w:t>
             </w:r>
           </w:p>
         </w:tc>
       </w:tr>
       <w:tr>
-        <w:tblPrEx>
-          <w:tblCellMar>
-            <w:top w:w="0" w:type="dxa"/>
-            <w:bottom w:w="0" w:type="dxa"/>
-          </w:tblCellMar>
-        </w:tblPrEx>
         <w:tc>
           <w:tcPr>
             <w:tcW w:w="2517" w:type="dxa"/>
@@ -6321,37 +7811,15 @@
           </w:tcPr>
           <w:p>
             <w:pPr>
-              <w:pStyle w:val="Normalindentado2"/>
-              <w:ind w:left="0"/>
-            </w:pPr>
-            <w:r>
-              <w:fldChar w:fldCharType="begin"/>
-            </w:r>
-            <w:r>
-              <w:instrText>MACROBUTTON NoMacro [</w:instrText>
-            </w:r>
-            <w:r>
-              <w:rPr>
-                <w:color w:val="0000FF"/>
-              </w:rPr>
-              <w:instrText>Inserte aquí el texto</w:instrText>
-            </w:r>
-            <w:r>
-              <w:instrText>]</w:instrText>
-            </w:r>
-            <w:r>
-              <w:fldChar w:fldCharType="end"/>
+              <w:spacing w:before="100" w:beforeAutospacing="1" w:after="100" w:afterAutospacing="1"/>
+            </w:pPr>
+            <w:r>
+              <w:t>Conocimientos básicos de informática, sin conocimientos de SQL.</w:t>
             </w:r>
           </w:p>
         </w:tc>
       </w:tr>
       <w:tr>
-        <w:tblPrEx>
-          <w:tblCellMar>
-            <w:top w:w="0" w:type="dxa"/>
-            <w:bottom w:w="0" w:type="dxa"/>
-          </w:tblCellMar>
-        </w:tblPrEx>
         <w:tc>
           <w:tcPr>
             <w:tcW w:w="2517" w:type="dxa"/>
@@ -6397,26 +7865,10 @@
           </w:tcPr>
           <w:p>
             <w:pPr>
-              <w:pStyle w:val="Normalindentado2"/>
-              <w:ind w:left="0"/>
-            </w:pPr>
-            <w:r>
-              <w:fldChar w:fldCharType="begin"/>
-            </w:r>
-            <w:r>
-              <w:instrText>MACROBUTTON NoMacro [</w:instrText>
-            </w:r>
-            <w:r>
-              <w:rPr>
-                <w:color w:val="0000FF"/>
-              </w:rPr>
-              <w:instrText>Inserte aquí el texto</w:instrText>
-            </w:r>
-            <w:r>
-              <w:instrText>]</w:instrText>
-            </w:r>
-            <w:r>
-              <w:fldChar w:fldCharType="end"/>
+              <w:spacing w:before="100" w:beforeAutospacing="1" w:after="100" w:afterAutospacing="1"/>
+            </w:pPr>
+            <w:r>
+              <w:t>Consulta de datos para informes y toma de decisiones</w:t>
             </w:r>
           </w:p>
         </w:tc>
@@ -6426,22 +7878,260 @@
       <w:pPr>
         <w:pStyle w:val="guiazul"/>
         <w:ind w:left="708"/>
-      </w:pPr>
-    </w:p>
+        <w:rPr>
+          <w:i w:val="0"/>
+          <w:color w:val="auto"/>
+        </w:rPr>
+      </w:pPr>
+    </w:p>
+    <w:tbl>
+      <w:tblPr>
+        <w:tblW w:w="7961" w:type="dxa"/>
+        <w:tblInd w:w="743" w:type="dxa"/>
+        <w:tblBorders>
+          <w:top w:val="single" w:sz="4" w:space="0" w:color="C0C0C0"/>
+          <w:left w:val="single" w:sz="4" w:space="0" w:color="C0C0C0"/>
+          <w:bottom w:val="single" w:sz="4" w:space="0" w:color="C0C0C0"/>
+          <w:right w:val="single" w:sz="4" w:space="0" w:color="C0C0C0"/>
+          <w:insideH w:val="single" w:sz="4" w:space="0" w:color="C0C0C0"/>
+          <w:insideV w:val="single" w:sz="4" w:space="0" w:color="C0C0C0"/>
+        </w:tblBorders>
+        <w:tblCellMar>
+          <w:left w:w="70" w:type="dxa"/>
+          <w:right w:w="70" w:type="dxa"/>
+        </w:tblCellMar>
+        <w:tblLook w:val="0000" w:firstRow="0" w:lastRow="0" w:firstColumn="0" w:lastColumn="0" w:noHBand="0" w:noVBand="0"/>
+      </w:tblPr>
+      <w:tblGrid>
+        <w:gridCol w:w="2517"/>
+        <w:gridCol w:w="5444"/>
+      </w:tblGrid>
+      <w:tr>
+        <w:tc>
+          <w:tcPr>
+            <w:tcW w:w="2517" w:type="dxa"/>
+            <w:tcBorders>
+              <w:top w:val="single" w:sz="4" w:space="0" w:color="292929"/>
+              <w:left w:val="single" w:sz="4" w:space="0" w:color="292929"/>
+              <w:bottom w:val="single" w:sz="4" w:space="0" w:color="292929"/>
+              <w:right w:val="double" w:sz="6" w:space="0" w:color="292929"/>
+            </w:tcBorders>
+            <w:shd w:val="clear" w:color="auto" w:fill="EAEAEA"/>
+            <w:tcMar>
+              <w:top w:w="17" w:type="dxa"/>
+              <w:left w:w="40" w:type="dxa"/>
+              <w:bottom w:w="0" w:type="dxa"/>
+              <w:right w:w="40" w:type="dxa"/>
+            </w:tcMar>
+            <w:vAlign w:val="bottom"/>
+          </w:tcPr>
+          <w:p>
+            <w:pPr>
+              <w:pStyle w:val="Normalindentado2"/>
+              <w:ind w:left="0"/>
+            </w:pPr>
+            <w:r>
+              <w:t>Tipo de usuario</w:t>
+            </w:r>
+          </w:p>
+        </w:tc>
+        <w:tc>
+          <w:tcPr>
+            <w:tcW w:w="5444" w:type="dxa"/>
+            <w:tcBorders>
+              <w:top w:val="single" w:sz="4" w:space="0" w:color="292929"/>
+              <w:left w:val="double" w:sz="6" w:space="0" w:color="292929"/>
+              <w:bottom w:val="single" w:sz="4" w:space="0" w:color="292929"/>
+              <w:right w:val="single" w:sz="4" w:space="0" w:color="292929"/>
+            </w:tcBorders>
+            <w:tcMar>
+              <w:top w:w="17" w:type="dxa"/>
+              <w:left w:w="40" w:type="dxa"/>
+              <w:bottom w:w="0" w:type="dxa"/>
+              <w:right w:w="40" w:type="dxa"/>
+            </w:tcMar>
+            <w:vAlign w:val="bottom"/>
+          </w:tcPr>
+          <w:p>
+            <w:pPr>
+              <w:spacing w:before="100" w:beforeAutospacing="1" w:after="100" w:afterAutospacing="1"/>
+            </w:pPr>
+            <w:r>
+              <w:t>Analistas de integración de datos</w:t>
+            </w:r>
+          </w:p>
+        </w:tc>
+      </w:tr>
+      <w:tr>
+        <w:tc>
+          <w:tcPr>
+            <w:tcW w:w="2517" w:type="dxa"/>
+            <w:tcBorders>
+              <w:top w:val="single" w:sz="4" w:space="0" w:color="292929"/>
+              <w:left w:val="single" w:sz="4" w:space="0" w:color="292929"/>
+              <w:bottom w:val="single" w:sz="4" w:space="0" w:color="292929"/>
+              <w:right w:val="double" w:sz="6" w:space="0" w:color="292929"/>
+            </w:tcBorders>
+            <w:shd w:val="clear" w:color="auto" w:fill="EAEAEA"/>
+            <w:tcMar>
+              <w:top w:w="17" w:type="dxa"/>
+              <w:left w:w="40" w:type="dxa"/>
+              <w:bottom w:w="0" w:type="dxa"/>
+              <w:right w:w="40" w:type="dxa"/>
+            </w:tcMar>
+          </w:tcPr>
+          <w:p>
+            <w:pPr>
+              <w:pStyle w:val="Normalindentado2"/>
+              <w:ind w:left="0"/>
+            </w:pPr>
+            <w:r>
+              <w:t>Formación</w:t>
+            </w:r>
+          </w:p>
+        </w:tc>
+        <w:tc>
+          <w:tcPr>
+            <w:tcW w:w="5444" w:type="dxa"/>
+            <w:tcBorders>
+              <w:top w:val="single" w:sz="4" w:space="0" w:color="292929"/>
+              <w:left w:val="double" w:sz="6" w:space="0" w:color="292929"/>
+              <w:bottom w:val="single" w:sz="4" w:space="0" w:color="292929"/>
+              <w:right w:val="single" w:sz="4" w:space="0" w:color="292929"/>
+            </w:tcBorders>
+            <w:tcMar>
+              <w:top w:w="17" w:type="dxa"/>
+              <w:left w:w="40" w:type="dxa"/>
+              <w:bottom w:w="0" w:type="dxa"/>
+              <w:right w:w="40" w:type="dxa"/>
+            </w:tcMar>
+          </w:tcPr>
+          <w:p>
+            <w:pPr>
+              <w:spacing w:before="100" w:beforeAutospacing="1" w:after="100" w:afterAutospacing="1"/>
+            </w:pPr>
+            <w:r>
+              <w:t>Experiencia técnica en SQL</w:t>
+            </w:r>
+          </w:p>
+        </w:tc>
+      </w:tr>
+      <w:tr>
+        <w:tc>
+          <w:tcPr>
+            <w:tcW w:w="2517" w:type="dxa"/>
+            <w:tcBorders>
+              <w:top w:val="single" w:sz="4" w:space="0" w:color="292929"/>
+              <w:left w:val="single" w:sz="4" w:space="0" w:color="292929"/>
+              <w:bottom w:val="single" w:sz="4" w:space="0" w:color="292929"/>
+              <w:right w:val="double" w:sz="6" w:space="0" w:color="292929"/>
+            </w:tcBorders>
+            <w:shd w:val="clear" w:color="auto" w:fill="EAEAEA"/>
+            <w:tcMar>
+              <w:top w:w="17" w:type="dxa"/>
+              <w:left w:w="40" w:type="dxa"/>
+              <w:bottom w:w="0" w:type="dxa"/>
+              <w:right w:w="40" w:type="dxa"/>
+            </w:tcMar>
+          </w:tcPr>
+          <w:p>
+            <w:pPr>
+              <w:pStyle w:val="Normalindentado2"/>
+              <w:ind w:left="0"/>
+            </w:pPr>
+            <w:r>
+              <w:t>Habilidades</w:t>
+            </w:r>
+          </w:p>
+        </w:tc>
+        <w:tc>
+          <w:tcPr>
+            <w:tcW w:w="5444" w:type="dxa"/>
+            <w:tcBorders>
+              <w:top w:val="single" w:sz="4" w:space="0" w:color="292929"/>
+              <w:left w:val="double" w:sz="6" w:space="0" w:color="292929"/>
+              <w:bottom w:val="single" w:sz="4" w:space="0" w:color="292929"/>
+              <w:right w:val="single" w:sz="4" w:space="0" w:color="292929"/>
+            </w:tcBorders>
+            <w:tcMar>
+              <w:top w:w="17" w:type="dxa"/>
+              <w:left w:w="40" w:type="dxa"/>
+              <w:bottom w:w="0" w:type="dxa"/>
+              <w:right w:w="40" w:type="dxa"/>
+            </w:tcMar>
+          </w:tcPr>
+          <w:p>
+            <w:pPr>
+              <w:spacing w:before="100" w:beforeAutospacing="1" w:after="100" w:afterAutospacing="1"/>
+            </w:pPr>
+            <w:r>
+              <w:t>SQL avanzado, habilidades de análisis de datos</w:t>
+            </w:r>
+          </w:p>
+          <w:p>
+            <w:pPr>
+              <w:spacing w:before="100" w:beforeAutospacing="1" w:after="100" w:afterAutospacing="1"/>
+            </w:pPr>
+          </w:p>
+        </w:tc>
+      </w:tr>
+      <w:tr>
+        <w:tc>
+          <w:tcPr>
+            <w:tcW w:w="2517" w:type="dxa"/>
+            <w:tcBorders>
+              <w:top w:val="single" w:sz="4" w:space="0" w:color="292929"/>
+              <w:left w:val="single" w:sz="4" w:space="0" w:color="292929"/>
+              <w:bottom w:val="single" w:sz="4" w:space="0" w:color="292929"/>
+              <w:right w:val="double" w:sz="6" w:space="0" w:color="292929"/>
+            </w:tcBorders>
+            <w:shd w:val="clear" w:color="auto" w:fill="EAEAEA"/>
+            <w:tcMar>
+              <w:top w:w="17" w:type="dxa"/>
+              <w:left w:w="40" w:type="dxa"/>
+              <w:bottom w:w="0" w:type="dxa"/>
+              <w:right w:w="40" w:type="dxa"/>
+            </w:tcMar>
+          </w:tcPr>
+          <w:p>
+            <w:pPr>
+              <w:pStyle w:val="Normalindentado2"/>
+              <w:ind w:left="0"/>
+            </w:pPr>
+            <w:r>
+              <w:t>Actividades</w:t>
+            </w:r>
+          </w:p>
+        </w:tc>
+        <w:tc>
+          <w:tcPr>
+            <w:tcW w:w="5444" w:type="dxa"/>
+            <w:tcBorders>
+              <w:top w:val="single" w:sz="4" w:space="0" w:color="292929"/>
+              <w:left w:val="double" w:sz="6" w:space="0" w:color="292929"/>
+              <w:bottom w:val="single" w:sz="4" w:space="0" w:color="292929"/>
+              <w:right w:val="single" w:sz="4" w:space="0" w:color="292929"/>
+            </w:tcBorders>
+            <w:tcMar>
+              <w:top w:w="17" w:type="dxa"/>
+              <w:left w:w="40" w:type="dxa"/>
+              <w:bottom w:w="0" w:type="dxa"/>
+              <w:right w:w="40" w:type="dxa"/>
+            </w:tcMar>
+          </w:tcPr>
+          <w:p>
+            <w:r>
+              <w:t>Validar consultas, realizar análisis avanzados</w:t>
+            </w:r>
+          </w:p>
+        </w:tc>
+      </w:tr>
+    </w:tbl>
     <w:p>
       <w:pPr>
         <w:pStyle w:val="guiazul"/>
         <w:ind w:left="708"/>
       </w:pPr>
-      <w:r>
-        <w:t xml:space="preserve">Descripción </w:t>
-      </w:r>
-      <w:r>
-        <w:t>de los</w:t>
-      </w:r>
-      <w:r>
-        <w:t xml:space="preserve"> usuarios del producto, incluyendo nivel educacional, experiencia y experiencia técnica.</w:t>
-      </w:r>
     </w:p>
     <w:p>
       <w:pPr>
@@ -6462,37 +8152,82 @@
         <w:pStyle w:val="Normalindentado2"/>
       </w:pPr>
       <w:r>
-        <w:fldChar w:fldCharType="begin"/>
-      </w:r>
-      <w:r>
-        <w:instrText>MACROBUTTON NoMacro [</w:instrText>
-      </w:r>
-      <w:r>
-        <w:rPr>
-          <w:color w:val="0000FF"/>
-        </w:rPr>
-        <w:instrText>Inserte aquí el texto</w:instrText>
-      </w:r>
-      <w:r>
-        <w:instrText>]</w:instrText>
-      </w:r>
-      <w:r>
-        <w:fldChar w:fldCharType="end"/>
-      </w:r>
-    </w:p>
-    <w:p>
-      <w:pPr>
-        <w:pStyle w:val="guiazul"/>
-        <w:ind w:left="600"/>
-      </w:pPr>
-      <w:r>
-        <w:t xml:space="preserve">Descripción de aquellas limitaciones </w:t>
-      </w:r>
-      <w:r>
-        <w:t>para</w:t>
-      </w:r>
-      <w:r>
-        <w:t xml:space="preserve"> tener en cuenta a la hora de diseñar y desarrollar el sistema, tales como el empleo de determinadas metodologías de desarrollo, lenguajes de programación, normas particulares, restricciones de hardware, de sistema operativo etc.</w:t>
+        <w:rPr>
+          <w:b/>
+          <w:bCs/>
+        </w:rPr>
+        <w:t>Herramientas de desarrollo :</w:t>
+      </w:r>
+      <w:r>
+        <w:t xml:space="preserve"> </w:t>
+      </w:r>
+      <w:proofErr w:type="spellStart"/>
+      <w:r>
+        <w:t>Streamlit</w:t>
+      </w:r>
+      <w:proofErr w:type="spellEnd"/>
+      <w:r>
+        <w:t xml:space="preserve"> para frontend, Python/FastAPI para backend, Groq LLM para procesamiento de consultas.</w:t>
+      </w:r>
+    </w:p>
+    <w:p>
+      <w:pPr>
+        <w:pStyle w:val="Normalindentado2"/>
+      </w:pPr>
+      <w:r>
+        <w:rPr>
+          <w:b/>
+          <w:bCs/>
+        </w:rPr>
+        <w:t>Soporte de base de datos :</w:t>
+      </w:r>
+      <w:r>
+        <w:t xml:space="preserve"> Limitado a MySQL en la versión inicial.</w:t>
+      </w:r>
+    </w:p>
+    <w:p>
+      <w:pPr>
+        <w:pStyle w:val="Normalindentado2"/>
+      </w:pPr>
+      <w:r>
+        <w:rPr>
+          <w:b/>
+          <w:bCs/>
+        </w:rPr>
+        <w:t>Conectividad :</w:t>
+      </w:r>
+      <w:r>
+        <w:t xml:space="preserve"> Requiere acceso a Internet para bases de datos basadas en la nube e integración de API LLM.</w:t>
+      </w:r>
+    </w:p>
+    <w:p>
+      <w:pPr>
+        <w:pStyle w:val="Normalindentado2"/>
+      </w:pPr>
+      <w:r>
+        <w:rPr>
+          <w:b/>
+          <w:bCs/>
+        </w:rPr>
+        <w:t>Alcance :</w:t>
+      </w:r>
+      <w:r>
+        <w:t xml:space="preserve"> Excluye la creación y el mantenimiento de bases de datos y las consultas avanzadas de Big Data.</w:t>
+      </w:r>
+    </w:p>
+    <w:p>
+      <w:pPr>
+        <w:pStyle w:val="Normalindentado2"/>
+      </w:pPr>
+      <w:r>
+        <w:rPr>
+          <w:b/>
+          <w:bCs/>
+        </w:rPr>
+        <w:t>Seguridad :</w:t>
+      </w:r>
+      <w:r>
+        <w:t xml:space="preserve"> Debe operar dentro de la intranet y VPN de Bancolombia.</w:t>
       </w:r>
     </w:p>
     <w:p>
@@ -6503,7 +8238,6 @@
       <w:bookmarkStart w:id="30" w:name="_Toc33238245"/>
       <w:bookmarkStart w:id="31" w:name="_Toc160517281"/>
       <w:r>
-        <w:lastRenderedPageBreak/>
         <w:t>Evolución previsible del sistema</w:t>
       </w:r>
       <w:bookmarkEnd w:id="29"/>
@@ -6515,31 +8249,39 @@
         <w:pStyle w:val="Normalindentado2"/>
       </w:pPr>
       <w:r>
-        <w:fldChar w:fldCharType="begin"/>
-      </w:r>
-      <w:r>
-        <w:instrText>MACROBUTTON NoMacro [</w:instrText>
-      </w:r>
-      <w:r>
-        <w:rPr>
-          <w:color w:val="0000FF"/>
-        </w:rPr>
-        <w:instrText>Inserte aquí el texto</w:instrText>
-      </w:r>
-      <w:r>
-        <w:instrText>]</w:instrText>
-      </w:r>
-      <w:r>
-        <w:fldChar w:fldCharType="end"/>
-      </w:r>
-    </w:p>
-    <w:p>
-      <w:pPr>
-        <w:pStyle w:val="guiazul"/>
-        <w:ind w:left="600"/>
-      </w:pPr>
-      <w:r>
-        <w:t>Identificación de futuras mejoras al sistema, que podrán analizarse e implementarse en un futuro.</w:t>
+        <w:t xml:space="preserve">Integración con tipos de bases de datos adicionales (por </w:t>
+      </w:r>
+      <w:proofErr w:type="spellStart"/>
+      <w:r>
+        <w:t>ejemplo,PostgreSQL</w:t>
+      </w:r>
+      <w:proofErr w:type="spellEnd"/>
+      <w:r>
+        <w:t xml:space="preserve">, </w:t>
+      </w:r>
+      <w:proofErr w:type="spellStart"/>
+      <w:r>
+        <w:t>Mongodb</w:t>
+      </w:r>
+      <w:proofErr w:type="spellEnd"/>
+      <w:r>
+        <w:t>).</w:t>
+      </w:r>
+    </w:p>
+    <w:p>
+      <w:pPr>
+        <w:pStyle w:val="Normalindentado2"/>
+      </w:pPr>
+      <w:r>
+        <w:t>Visualización de datos mejorada (por ejemplo, gráficos avanzados, paneles de control).</w:t>
+      </w:r>
+    </w:p>
+    <w:p>
+      <w:pPr>
+        <w:pStyle w:val="Normalindentado2"/>
+      </w:pPr>
+      <w:r>
+        <w:t>Escalabilidad para uso de gran volumen basado en la nube.</w:t>
       </w:r>
     </w:p>
     <w:p>
@@ -6555,81 +8297,6 @@
       <w:bookmarkEnd w:id="32"/>
       <w:bookmarkEnd w:id="33"/>
       <w:bookmarkEnd w:id="34"/>
-    </w:p>
-    <w:p>
-      <w:pPr>
-        <w:pStyle w:val="guiazul"/>
-        <w:ind w:left="360"/>
-      </w:pPr>
-      <w:r>
-        <w:t>Est</w:t>
-      </w:r>
-      <w:r>
-        <w:t xml:space="preserve">a es la sección </w:t>
-      </w:r>
-      <w:r>
-        <w:t>más extensa e importante</w:t>
-      </w:r>
-      <w:r>
-        <w:t xml:space="preserve"> del documento. </w:t>
-      </w:r>
-    </w:p>
-    <w:p>
-      <w:pPr>
-        <w:pStyle w:val="guiazul"/>
-        <w:ind w:left="360"/>
-      </w:pPr>
-      <w:r>
-        <w:t>Debe contener una lista detallada y completa de los requisitos que debe cumplir el sistema a desarrollar. El nivel de detalle de los requisitos debe ser el suficie</w:t>
-      </w:r>
-      <w:r>
-        <w:t>nte para que el equipo de desarrollo pueda</w:t>
-      </w:r>
-      <w:r>
-        <w:t xml:space="preserve"> diseñar un sistema que satisfaga los requisitos y los encargados de las pruebas puedan determinar si éstos se satisfacen.</w:t>
-      </w:r>
-    </w:p>
-    <w:p>
-      <w:pPr>
-        <w:pStyle w:val="guiazul"/>
-        <w:ind w:left="360"/>
-      </w:pPr>
-    </w:p>
-    <w:p>
-      <w:pPr>
-        <w:pStyle w:val="guiazul"/>
-        <w:ind w:left="360"/>
-        <w:rPr>
-          <w:lang w:val="en-GB"/>
-        </w:rPr>
-      </w:pPr>
-      <w:r>
-        <w:t xml:space="preserve">Los requisitos se dispondrán en forma de listas numeradas para su identificación, seguimiento, trazabilidad y validación (ej. </w:t>
-      </w:r>
-      <w:r>
-        <w:rPr>
-          <w:lang w:val="en-GB"/>
-        </w:rPr>
-        <w:t>RF 10, RF 10.1, RF 10.2,...).</w:t>
-      </w:r>
-    </w:p>
-    <w:p>
-      <w:pPr>
-        <w:pStyle w:val="guiazul"/>
-        <w:ind w:left="360"/>
-        <w:rPr>
-          <w:lang w:val="en-GB"/>
-        </w:rPr>
-      </w:pPr>
-    </w:p>
-    <w:p>
-      <w:pPr>
-        <w:pStyle w:val="guiazul"/>
-        <w:ind w:left="360"/>
-      </w:pPr>
-      <w:r>
-        <w:t>Para cada requisito debe completarse la siguiente tabla:</w:t>
-      </w:r>
     </w:p>
     <w:p>
       <w:pPr>
@@ -6660,12 +8327,6 @@
         <w:gridCol w:w="1860"/>
       </w:tblGrid>
       <w:tr>
-        <w:tblPrEx>
-          <w:tblCellMar>
-            <w:top w:w="0" w:type="dxa"/>
-            <w:bottom w:w="0" w:type="dxa"/>
-          </w:tblCellMar>
-        </w:tblPrEx>
         <w:tc>
           <w:tcPr>
             <w:tcW w:w="2490" w:type="dxa"/>
@@ -6757,12 +8418,6 @@
         </w:tc>
       </w:tr>
       <w:tr>
-        <w:tblPrEx>
-          <w:tblCellMar>
-            <w:top w:w="0" w:type="dxa"/>
-            <w:bottom w:w="0" w:type="dxa"/>
-          </w:tblCellMar>
-        </w:tblPrEx>
         <w:tc>
           <w:tcPr>
             <w:tcW w:w="2490" w:type="dxa"/>
@@ -6845,12 +8500,6 @@
         </w:tc>
       </w:tr>
       <w:tr>
-        <w:tblPrEx>
-          <w:tblCellMar>
-            <w:top w:w="0" w:type="dxa"/>
-            <w:bottom w:w="0" w:type="dxa"/>
-          </w:tblCellMar>
-        </w:tblPrEx>
         <w:tc>
           <w:tcPr>
             <w:tcW w:w="2490" w:type="dxa"/>
@@ -6924,12 +8573,6 @@
         </w:tc>
       </w:tr>
       <w:tr>
-        <w:tblPrEx>
-          <w:tblCellMar>
-            <w:top w:w="0" w:type="dxa"/>
-            <w:bottom w:w="0" w:type="dxa"/>
-          </w:tblCellMar>
-        </w:tblPrEx>
         <w:tc>
           <w:tcPr>
             <w:tcW w:w="2490" w:type="dxa"/>
@@ -6997,6 +8640,9 @@
               <w:instrText xml:space="preserve"> FORMCHECKBOX </w:instrText>
             </w:r>
             <w:r>
+              <w:fldChar w:fldCharType="separate"/>
+            </w:r>
+            <w:r>
               <w:fldChar w:fldCharType="end"/>
             </w:r>
             <w:bookmarkEnd w:id="35"/>
@@ -7036,6 +8682,9 @@
               <w:instrText xml:space="preserve"> FORMCHECKBOX </w:instrText>
             </w:r>
             <w:r>
+              <w:fldChar w:fldCharType="separate"/>
+            </w:r>
+            <w:r>
               <w:fldChar w:fldCharType="end"/>
             </w:r>
             <w:bookmarkEnd w:id="36"/>
@@ -7046,12 +8695,6 @@
         </w:tc>
       </w:tr>
       <w:tr>
-        <w:tblPrEx>
-          <w:tblCellMar>
-            <w:top w:w="0" w:type="dxa"/>
-            <w:bottom w:w="0" w:type="dxa"/>
-          </w:tblCellMar>
-        </w:tblPrEx>
         <w:tc>
           <w:tcPr>
             <w:tcW w:w="2490" w:type="dxa"/>
@@ -7126,12 +8769,6 @@
         </w:tc>
       </w:tr>
       <w:tr>
-        <w:tblPrEx>
-          <w:tblCellMar>
-            <w:top w:w="0" w:type="dxa"/>
-            <w:bottom w:w="0" w:type="dxa"/>
-          </w:tblCellMar>
-        </w:tblPrEx>
         <w:tc>
           <w:tcPr>
             <w:tcW w:w="2490" w:type="dxa"/>
@@ -7200,6 +8837,9 @@
               <w:instrText xml:space="preserve"> FORMCHECKBOX </w:instrText>
             </w:r>
             <w:r>
+              <w:fldChar w:fldCharType="separate"/>
+            </w:r>
+            <w:r>
               <w:fldChar w:fldCharType="end"/>
             </w:r>
             <w:bookmarkEnd w:id="37"/>
@@ -7239,6 +8879,9 @@
               <w:instrText xml:space="preserve"> FORMCHECKBOX </w:instrText>
             </w:r>
             <w:r>
+              <w:fldChar w:fldCharType="separate"/>
+            </w:r>
+            <w:r>
               <w:fldChar w:fldCharType="end"/>
             </w:r>
             <w:bookmarkEnd w:id="38"/>
@@ -7278,6 +8921,9 @@
               <w:instrText xml:space="preserve"> FORMCHECKBOX </w:instrText>
             </w:r>
             <w:r>
+              <w:fldChar w:fldCharType="separate"/>
+            </w:r>
+            <w:r>
               <w:fldChar w:fldCharType="end"/>
             </w:r>
             <w:bookmarkEnd w:id="39"/>
@@ -7290,42 +8936,6 @@
     </w:tbl>
     <w:p>
       <w:pPr>
-        <w:pStyle w:val="guiazul"/>
-        <w:ind w:left="360"/>
-      </w:pPr>
-    </w:p>
-    <w:p>
-      <w:pPr>
-        <w:pStyle w:val="guiazul"/>
-        <w:ind w:left="360"/>
-      </w:pPr>
-      <w:r>
-        <w:t>y realizar</w:t>
-      </w:r>
-      <w:r>
-        <w:t xml:space="preserve"> a continuación</w:t>
-      </w:r>
-      <w:r>
-        <w:t xml:space="preserve"> la descripción del requisito</w:t>
-      </w:r>
-    </w:p>
-    <w:p>
-      <w:pPr>
-        <w:pStyle w:val="guiazul"/>
-        <w:ind w:left="360"/>
-      </w:pPr>
-    </w:p>
-    <w:p>
-      <w:pPr>
-        <w:pStyle w:val="guiazul"/>
-        <w:ind w:left="360"/>
-      </w:pPr>
-      <w:r>
-        <w:t>La distribución de los párrafos que forman este punto puede diferir del propuesto en esta plantilla, si las características del sistema aconsejan otra distribución para ofrecer mayor claridad en la exposición.</w:t>
-      </w:r>
-    </w:p>
-    <w:p>
-      <w:pPr>
         <w:pStyle w:val="Ttulo2"/>
       </w:pPr>
       <w:bookmarkStart w:id="40" w:name="_Toc160517283"/>
@@ -7336,44 +8946,6 @@
         <w:t>s interfaces</w:t>
       </w:r>
       <w:bookmarkEnd w:id="40"/>
-    </w:p>
-    <w:p>
-      <w:pPr>
-        <w:pStyle w:val="Normalindentado2"/>
-      </w:pPr>
-      <w:r>
-        <w:fldChar w:fldCharType="begin"/>
-      </w:r>
-      <w:r>
-        <w:instrText>MACROBUTTON NoMacro [</w:instrText>
-      </w:r>
-      <w:r>
-        <w:rPr>
-          <w:color w:val="0000FF"/>
-        </w:rPr>
-        <w:instrText>Inserte aquí el texto</w:instrText>
-      </w:r>
-      <w:r>
-        <w:instrText>]</w:instrText>
-      </w:r>
-      <w:r>
-        <w:fldChar w:fldCharType="end"/>
-      </w:r>
-    </w:p>
-    <w:p>
-      <w:pPr>
-        <w:pStyle w:val="guiazul"/>
-        <w:ind w:firstLine="600"/>
-      </w:pPr>
-      <w:r>
-        <w:t>Descripción detallada de to</w:t>
-      </w:r>
-      <w:r>
-        <w:t>das la</w:t>
-      </w:r>
-      <w:r>
-        <w:t>s entradas y salidas del sistema de software.</w:t>
-      </w:r>
     </w:p>
     <w:p>
       <w:pPr>
@@ -7392,31 +8964,162 @@
         <w:pStyle w:val="Normalindentado3"/>
       </w:pPr>
       <w:r>
-        <w:fldChar w:fldCharType="begin"/>
-      </w:r>
-      <w:r>
-        <w:instrText>MACROBUTTON NoMacro [</w:instrText>
-      </w:r>
-      <w:r>
-        <w:rPr>
-          <w:color w:val="0000FF"/>
-        </w:rPr>
-        <w:instrText>Inserte aquí el texto</w:instrText>
-      </w:r>
-      <w:r>
-        <w:instrText>]</w:instrText>
-      </w:r>
-      <w:r>
-        <w:fldChar w:fldCharType="end"/>
-      </w:r>
-    </w:p>
-    <w:p>
-      <w:pPr>
-        <w:pStyle w:val="guiazul"/>
-        <w:ind w:left="1200"/>
-      </w:pPr>
-      <w:r>
-        <w:t>Describir  los requisitos del interfaz de usuario para el producto. Esto puede estar en la forma de descripciones del texto o pantallas del interfaz. Por ejemplo posiblemente el cliente ha especificado el estilo y los colores del producto. Describa exacto cómo el producto aparecerá a su usuario previsto.</w:t>
+        <w:rPr>
+          <w:b/>
+          <w:bCs/>
+        </w:rPr>
+        <w:t>Título :</w:t>
+      </w:r>
+      <w:r>
+        <w:t xml:space="preserve"> "Conexión a Base de Datos"</w:t>
+      </w:r>
+    </w:p>
+    <w:p>
+      <w:pPr>
+        <w:pStyle w:val="Normalindentado3"/>
+      </w:pPr>
+      <w:r>
+        <w:rPr>
+          <w:b/>
+          <w:bCs/>
+        </w:rPr>
+        <w:t xml:space="preserve">Campos </w:t>
+      </w:r>
+      <w:r>
+        <w:t xml:space="preserve">: Host (por ejemplo, localhost), Puerto (por ejemplo, 3303), Nombre de usuario (por ejemplo, </w:t>
+      </w:r>
+      <w:proofErr w:type="spellStart"/>
+      <w:r>
+        <w:t>root</w:t>
+      </w:r>
+      <w:proofErr w:type="spellEnd"/>
+      <w:r>
+        <w:t>), Contraseña, Nombre de la base de datos (por ejemplo, Chat).</w:t>
+      </w:r>
+    </w:p>
+    <w:p>
+      <w:pPr>
+        <w:pStyle w:val="Normalindentado3"/>
+      </w:pPr>
+      <w:r>
+        <w:rPr>
+          <w:b/>
+          <w:bCs/>
+        </w:rPr>
+        <w:t>Botón :</w:t>
+      </w:r>
+      <w:r>
+        <w:t xml:space="preserve"> “Conectar” para iniciar la conexión a la base de datos.</w:t>
+      </w:r>
+    </w:p>
+    <w:p>
+      <w:pPr>
+        <w:pStyle w:val="Normalindentado3"/>
+      </w:pPr>
+      <w:r>
+        <w:t>Comentarios : muestra mensajes como “Conexión exitosa” o “Error en la conexión”.</w:t>
+      </w:r>
+    </w:p>
+    <w:p>
+      <w:pPr>
+        <w:pStyle w:val="Normalindentado3"/>
+      </w:pPr>
+      <w:r>
+        <w:rPr>
+          <w:b/>
+          <w:bCs/>
+        </w:rPr>
+        <w:t>Estilo :</w:t>
+      </w:r>
+      <w:r>
+        <w:t xml:space="preserve"> Diseño limpio e intuitivo con una combinación de colores moderna (por ejemplo, azul y blanco para la marca Bancolombia).</w:t>
+      </w:r>
+    </w:p>
+    <w:p>
+      <w:pPr>
+        <w:pStyle w:val="Normalindentado3"/>
+      </w:pPr>
+    </w:p>
+    <w:p>
+      <w:pPr>
+        <w:pStyle w:val="Normalindentado3"/>
+      </w:pPr>
+    </w:p>
+    <w:p>
+      <w:pPr>
+        <w:pStyle w:val="Normalindentado3"/>
+      </w:pPr>
+      <w:r>
+        <w:rPr>
+          <w:b/>
+          <w:bCs/>
+        </w:rPr>
+        <w:t>Título :</w:t>
+      </w:r>
+      <w:r>
+        <w:t xml:space="preserve"> "Chat con MySQL Integrado con Groq"</w:t>
+      </w:r>
+    </w:p>
+    <w:p>
+      <w:pPr>
+        <w:pStyle w:val="Normalindentado3"/>
+      </w:pPr>
+      <w:r>
+        <w:rPr>
+          <w:b/>
+          <w:bCs/>
+        </w:rPr>
+        <w:lastRenderedPageBreak/>
+        <w:t>Mensaje de bienvenida</w:t>
+      </w:r>
+      <w:r>
+        <w:t xml:space="preserve"> : "Hola, soy tu asistente SQL. Pregúntame cualquier cosa sobre tu base de datos".</w:t>
+      </w:r>
+    </w:p>
+    <w:p>
+      <w:pPr>
+        <w:pStyle w:val="Normalindentado3"/>
+      </w:pPr>
+      <w:r>
+        <w:rPr>
+          <w:b/>
+          <w:bCs/>
+        </w:rPr>
+        <w:t>Campo de entrada :</w:t>
+      </w:r>
+      <w:r>
+        <w:t xml:space="preserve"> para consultas en lenguaje natural (por ejemplo, “¿Cuántos empleados tiene la tabla empleados?”).</w:t>
+      </w:r>
+    </w:p>
+    <w:p>
+      <w:pPr>
+        <w:pStyle w:val="Normalindentado3"/>
+      </w:pPr>
+      <w:r>
+        <w:rPr>
+          <w:b/>
+          <w:bCs/>
+        </w:rPr>
+        <w:t>Salida :</w:t>
+      </w:r>
+      <w:r>
+        <w:t xml:space="preserve"> Muestra la consulta generada (por ejemplo, SELECT COUNT(*) AS </w:t>
+      </w:r>
+      <w:proofErr w:type="spellStart"/>
+      <w:r>
+        <w:t>NumEmpleados</w:t>
+      </w:r>
+      <w:proofErr w:type="spellEnd"/>
+      <w:r>
+        <w:t xml:space="preserve"> FROM empleados; ), la explicación y los resultados en una tabla o gráfico.</w:t>
+      </w:r>
+    </w:p>
+    <w:p>
+      <w:pPr>
+        <w:pStyle w:val="Normalindentado3"/>
+      </w:pPr>
+      <w:r>
+        <w:t>Estilo : Fácil de usar, con texto claro y diseño minimalista.</w:t>
       </w:r>
     </w:p>
     <w:p>
@@ -7434,31 +9137,7 @@
         <w:pStyle w:val="Normalindentado3"/>
       </w:pPr>
       <w:r>
-        <w:fldChar w:fldCharType="begin"/>
-      </w:r>
-      <w:r>
-        <w:instrText>MACROBUTTON NoMacro [</w:instrText>
-      </w:r>
-      <w:r>
-        <w:rPr>
-          <w:color w:val="0000FF"/>
-        </w:rPr>
-        <w:instrText>Inserte aquí el texto</w:instrText>
-      </w:r>
-      <w:r>
-        <w:instrText>]</w:instrText>
-      </w:r>
-      <w:r>
-        <w:fldChar w:fldCharType="end"/>
-      </w:r>
-    </w:p>
-    <w:p>
-      <w:pPr>
-        <w:pStyle w:val="guiazul"/>
-        <w:ind w:left="1200"/>
-      </w:pPr>
-      <w:r>
-        <w:t>Especificar las características lógicas para cada interfaz entre el producto y los componentes de hardware del sistema. Se incluirán características de configuración.</w:t>
+        <w:t>NA : El sistema no interactúa directamente con componentes de hardware específicos más allá de los dispositivos informáticos estándar (PC, servidores) que alojan las bases de datos y las aplicaciones.</w:t>
       </w:r>
     </w:p>
     <w:p>
@@ -7480,79 +9159,513 @@
     <w:p>
       <w:pPr>
         <w:pStyle w:val="Normalindentado3"/>
-      </w:pPr>
-      <w:r>
-        <w:fldChar w:fldCharType="begin"/>
-      </w:r>
-      <w:r>
-        <w:instrText>MACROBUTTON NoMacro [</w:instrText>
-      </w:r>
-      <w:r>
-        <w:rPr>
-          <w:color w:val="0000FF"/>
-        </w:rPr>
-        <w:instrText>Inserte aquí el texto</w:instrText>
-      </w:r>
-      <w:r>
-        <w:instrText>]</w:instrText>
-      </w:r>
-      <w:r>
-        <w:fldChar w:fldCharType="end"/>
-      </w:r>
-    </w:p>
-    <w:p>
-      <w:pPr>
-        <w:pStyle w:val="guiazul"/>
-        <w:ind w:left="1200"/>
-      </w:pPr>
-      <w:r>
-        <w:lastRenderedPageBreak/>
-        <w:t>Indicar si hay que integrar el producto con otros productos de software.</w:t>
-      </w:r>
-    </w:p>
-    <w:p>
-      <w:pPr>
-        <w:pStyle w:val="guiazul"/>
-        <w:ind w:left="1200"/>
-      </w:pPr>
-      <w:r>
-        <w:t>Para cada producto de software debe especificarse lo siguiente:</w:t>
-      </w:r>
-    </w:p>
-    <w:p>
-      <w:pPr>
-        <w:pStyle w:val="guiazul"/>
-        <w:numPr>
-          <w:ilvl w:val="0"/>
-          <w:numId w:val="5"/>
-        </w:numPr>
-      </w:pPr>
-      <w:r>
-        <w:t>Descripción del producto software utilizado</w:t>
-      </w:r>
-    </w:p>
-    <w:p>
-      <w:pPr>
-        <w:pStyle w:val="guiazul"/>
-        <w:numPr>
-          <w:ilvl w:val="0"/>
-          <w:numId w:val="5"/>
-        </w:numPr>
-      </w:pPr>
-      <w:r>
-        <w:t>Propósito del interfaz</w:t>
-      </w:r>
-    </w:p>
-    <w:p>
-      <w:pPr>
-        <w:pStyle w:val="guiazul"/>
-        <w:numPr>
-          <w:ilvl w:val="0"/>
-          <w:numId w:val="5"/>
-        </w:numPr>
-      </w:pPr>
-      <w:r>
-        <w:t>Definición del interfaz: contiendo y formato</w:t>
+        <w:rPr>
+          <w:lang w:val="fr-FR"/>
+        </w:rPr>
+      </w:pPr>
+      <w:r>
+        <w:rPr>
+          <w:b/>
+          <w:bCs/>
+          <w:lang w:val="fr-FR"/>
+        </w:rPr>
+        <w:t>MySQL :</w:t>
+      </w:r>
+      <w:r>
+        <w:rPr>
+          <w:lang w:val="fr-FR"/>
+        </w:rPr>
+        <w:t xml:space="preserve"> se </w:t>
+      </w:r>
+      <w:proofErr w:type="spellStart"/>
+      <w:r>
+        <w:rPr>
+          <w:lang w:val="fr-FR"/>
+        </w:rPr>
+        <w:t>conecta</w:t>
+      </w:r>
+      <w:proofErr w:type="spellEnd"/>
+      <w:r>
+        <w:rPr>
+          <w:lang w:val="fr-FR"/>
+        </w:rPr>
+        <w:t xml:space="preserve"> a bases de </w:t>
+      </w:r>
+      <w:proofErr w:type="spellStart"/>
+      <w:r>
+        <w:rPr>
+          <w:lang w:val="fr-FR"/>
+        </w:rPr>
+        <w:t>datos</w:t>
+      </w:r>
+      <w:proofErr w:type="spellEnd"/>
+      <w:r>
+        <w:rPr>
+          <w:lang w:val="fr-FR"/>
+        </w:rPr>
+        <w:t xml:space="preserve"> MySQL </w:t>
+      </w:r>
+      <w:proofErr w:type="spellStart"/>
+      <w:r>
+        <w:rPr>
+          <w:lang w:val="fr-FR"/>
+        </w:rPr>
+        <w:t>mediante</w:t>
+      </w:r>
+      <w:proofErr w:type="spellEnd"/>
+      <w:r>
+        <w:rPr>
+          <w:lang w:val="fr-FR"/>
+        </w:rPr>
+        <w:t xml:space="preserve"> </w:t>
+      </w:r>
+      <w:proofErr w:type="spellStart"/>
+      <w:r>
+        <w:rPr>
+          <w:lang w:val="fr-FR"/>
+        </w:rPr>
+        <w:t>controladores</w:t>
+      </w:r>
+      <w:proofErr w:type="spellEnd"/>
+      <w:r>
+        <w:rPr>
+          <w:lang w:val="fr-FR"/>
+        </w:rPr>
+        <w:t xml:space="preserve"> JDBC/ODBC </w:t>
+      </w:r>
+      <w:proofErr w:type="spellStart"/>
+      <w:r>
+        <w:rPr>
+          <w:lang w:val="fr-FR"/>
+        </w:rPr>
+        <w:t>estándar</w:t>
+      </w:r>
+      <w:proofErr w:type="spellEnd"/>
+      <w:r>
+        <w:rPr>
+          <w:lang w:val="fr-FR"/>
+        </w:rPr>
+        <w:t>.</w:t>
+      </w:r>
+    </w:p>
+    <w:p>
+      <w:pPr>
+        <w:pStyle w:val="Normalindentado3"/>
+        <w:rPr>
+          <w:lang w:val="fr-FR"/>
+        </w:rPr>
+      </w:pPr>
+      <w:proofErr w:type="spellStart"/>
+      <w:r>
+        <w:rPr>
+          <w:b/>
+          <w:bCs/>
+          <w:lang w:val="fr-FR"/>
+        </w:rPr>
+        <w:t>Propósito</w:t>
+      </w:r>
+      <w:proofErr w:type="spellEnd"/>
+      <w:r>
+        <w:rPr>
+          <w:b/>
+          <w:bCs/>
+          <w:lang w:val="fr-FR"/>
+        </w:rPr>
+        <w:t xml:space="preserve"> :</w:t>
+      </w:r>
+      <w:r>
+        <w:rPr>
+          <w:lang w:val="fr-FR"/>
+        </w:rPr>
+        <w:t xml:space="preserve"> </w:t>
+      </w:r>
+      <w:proofErr w:type="spellStart"/>
+      <w:r>
+        <w:rPr>
+          <w:lang w:val="fr-FR"/>
+        </w:rPr>
+        <w:t>Ejecutar</w:t>
+      </w:r>
+      <w:proofErr w:type="spellEnd"/>
+      <w:r>
+        <w:rPr>
+          <w:lang w:val="fr-FR"/>
+        </w:rPr>
+        <w:t xml:space="preserve"> consultas SQL y </w:t>
+      </w:r>
+      <w:proofErr w:type="spellStart"/>
+      <w:r>
+        <w:rPr>
+          <w:lang w:val="fr-FR"/>
+        </w:rPr>
+        <w:t>recuperar</w:t>
+      </w:r>
+      <w:proofErr w:type="spellEnd"/>
+      <w:r>
+        <w:rPr>
+          <w:lang w:val="fr-FR"/>
+        </w:rPr>
+        <w:t xml:space="preserve"> </w:t>
+      </w:r>
+      <w:proofErr w:type="spellStart"/>
+      <w:r>
+        <w:rPr>
+          <w:lang w:val="fr-FR"/>
+        </w:rPr>
+        <w:t>datos</w:t>
+      </w:r>
+      <w:proofErr w:type="spellEnd"/>
+      <w:r>
+        <w:rPr>
+          <w:lang w:val="fr-FR"/>
+        </w:rPr>
+        <w:t>.</w:t>
+      </w:r>
+    </w:p>
+    <w:p>
+      <w:pPr>
+        <w:pStyle w:val="Normalindentado3"/>
+        <w:rPr>
+          <w:lang w:val="fr-FR"/>
+        </w:rPr>
+      </w:pPr>
+      <w:proofErr w:type="spellStart"/>
+      <w:r>
+        <w:rPr>
+          <w:lang w:val="fr-FR"/>
+        </w:rPr>
+        <w:t>Formato</w:t>
+      </w:r>
+      <w:proofErr w:type="spellEnd"/>
+      <w:r>
+        <w:rPr>
+          <w:lang w:val="fr-FR"/>
+        </w:rPr>
+        <w:t xml:space="preserve"> : </w:t>
+      </w:r>
+      <w:proofErr w:type="spellStart"/>
+      <w:r>
+        <w:rPr>
+          <w:lang w:val="fr-FR"/>
+        </w:rPr>
+        <w:t>Sintaxis</w:t>
+      </w:r>
+      <w:proofErr w:type="spellEnd"/>
+      <w:r>
+        <w:rPr>
+          <w:lang w:val="fr-FR"/>
+        </w:rPr>
+        <w:t xml:space="preserve"> SQL </w:t>
+      </w:r>
+      <w:proofErr w:type="spellStart"/>
+      <w:r>
+        <w:rPr>
+          <w:lang w:val="fr-FR"/>
+        </w:rPr>
+        <w:t>estándar</w:t>
+      </w:r>
+      <w:proofErr w:type="spellEnd"/>
+      <w:r>
+        <w:rPr>
+          <w:lang w:val="fr-FR"/>
+        </w:rPr>
+        <w:t xml:space="preserve">, JSON para </w:t>
+      </w:r>
+      <w:proofErr w:type="spellStart"/>
+      <w:r>
+        <w:rPr>
+          <w:lang w:val="fr-FR"/>
+        </w:rPr>
+        <w:t>intercambio</w:t>
+      </w:r>
+      <w:proofErr w:type="spellEnd"/>
+      <w:r>
+        <w:rPr>
+          <w:lang w:val="fr-FR"/>
+        </w:rPr>
+        <w:t xml:space="preserve"> de </w:t>
+      </w:r>
+      <w:proofErr w:type="spellStart"/>
+      <w:r>
+        <w:rPr>
+          <w:lang w:val="fr-FR"/>
+        </w:rPr>
+        <w:t>datos</w:t>
+      </w:r>
+      <w:proofErr w:type="spellEnd"/>
+      <w:r>
+        <w:rPr>
+          <w:lang w:val="fr-FR"/>
+        </w:rPr>
+        <w:t>.</w:t>
+      </w:r>
+    </w:p>
+    <w:p>
+      <w:pPr>
+        <w:pStyle w:val="Normalindentado3"/>
+        <w:rPr>
+          <w:lang w:val="fr-FR"/>
+        </w:rPr>
+      </w:pPr>
+      <w:r>
+        <w:rPr>
+          <w:b/>
+          <w:bCs/>
+          <w:lang w:val="fr-FR"/>
+        </w:rPr>
+        <w:t>API LLM</w:t>
+      </w:r>
+      <w:r>
+        <w:rPr>
+          <w:lang w:val="fr-FR"/>
+        </w:rPr>
+        <w:t xml:space="preserve"> (</w:t>
+      </w:r>
+      <w:proofErr w:type="spellStart"/>
+      <w:r>
+        <w:rPr>
+          <w:lang w:val="fr-FR"/>
+        </w:rPr>
+        <w:t>por</w:t>
+      </w:r>
+      <w:proofErr w:type="spellEnd"/>
+      <w:r>
+        <w:rPr>
+          <w:lang w:val="fr-FR"/>
+        </w:rPr>
+        <w:t xml:space="preserve"> </w:t>
+      </w:r>
+      <w:proofErr w:type="spellStart"/>
+      <w:r>
+        <w:rPr>
+          <w:lang w:val="fr-FR"/>
+        </w:rPr>
+        <w:t>ejemplo</w:t>
+      </w:r>
+      <w:proofErr w:type="spellEnd"/>
+      <w:r>
+        <w:rPr>
+          <w:lang w:val="fr-FR"/>
+        </w:rPr>
+        <w:t xml:space="preserve">, Groq) : se </w:t>
+      </w:r>
+      <w:proofErr w:type="spellStart"/>
+      <w:r>
+        <w:rPr>
+          <w:lang w:val="fr-FR"/>
+        </w:rPr>
+        <w:t>integra</w:t>
+      </w:r>
+      <w:proofErr w:type="spellEnd"/>
+      <w:r>
+        <w:rPr>
+          <w:lang w:val="fr-FR"/>
+        </w:rPr>
+        <w:t xml:space="preserve"> con un </w:t>
+      </w:r>
+      <w:proofErr w:type="spellStart"/>
+      <w:r>
+        <w:rPr>
+          <w:lang w:val="fr-FR"/>
+        </w:rPr>
+        <w:t>modelo</w:t>
+      </w:r>
+      <w:proofErr w:type="spellEnd"/>
+      <w:r>
+        <w:rPr>
+          <w:lang w:val="fr-FR"/>
+        </w:rPr>
+        <w:t xml:space="preserve"> de </w:t>
+      </w:r>
+      <w:proofErr w:type="spellStart"/>
+      <w:r>
+        <w:rPr>
+          <w:lang w:val="fr-FR"/>
+        </w:rPr>
+        <w:t>lenguaje</w:t>
+      </w:r>
+      <w:proofErr w:type="spellEnd"/>
+      <w:r>
+        <w:rPr>
+          <w:lang w:val="fr-FR"/>
+        </w:rPr>
+        <w:t xml:space="preserve"> grande para el </w:t>
+      </w:r>
+      <w:proofErr w:type="spellStart"/>
+      <w:r>
+        <w:rPr>
+          <w:lang w:val="fr-FR"/>
+        </w:rPr>
+        <w:t>procesamiento</w:t>
+      </w:r>
+      <w:proofErr w:type="spellEnd"/>
+      <w:r>
+        <w:rPr>
+          <w:lang w:val="fr-FR"/>
+        </w:rPr>
+        <w:t xml:space="preserve"> </w:t>
+      </w:r>
+      <w:proofErr w:type="spellStart"/>
+      <w:r>
+        <w:rPr>
+          <w:lang w:val="fr-FR"/>
+        </w:rPr>
+        <w:t>del</w:t>
+      </w:r>
+      <w:proofErr w:type="spellEnd"/>
+      <w:r>
+        <w:rPr>
+          <w:lang w:val="fr-FR"/>
+        </w:rPr>
+        <w:t xml:space="preserve"> </w:t>
+      </w:r>
+      <w:proofErr w:type="spellStart"/>
+      <w:r>
+        <w:rPr>
+          <w:lang w:val="fr-FR"/>
+        </w:rPr>
+        <w:t>lenguaje</w:t>
+      </w:r>
+      <w:proofErr w:type="spellEnd"/>
+      <w:r>
+        <w:rPr>
+          <w:lang w:val="fr-FR"/>
+        </w:rPr>
+        <w:t xml:space="preserve"> </w:t>
+      </w:r>
+      <w:proofErr w:type="spellStart"/>
+      <w:r>
+        <w:rPr>
+          <w:lang w:val="fr-FR"/>
+        </w:rPr>
+        <w:t>natural</w:t>
+      </w:r>
+      <w:proofErr w:type="spellEnd"/>
+      <w:r>
+        <w:rPr>
+          <w:lang w:val="fr-FR"/>
+        </w:rPr>
+        <w:t>.</w:t>
+      </w:r>
+    </w:p>
+    <w:p>
+      <w:pPr>
+        <w:pStyle w:val="Normalindentado3"/>
+        <w:rPr>
+          <w:lang w:val="fr-FR"/>
+        </w:rPr>
+      </w:pPr>
+      <w:proofErr w:type="spellStart"/>
+      <w:r>
+        <w:rPr>
+          <w:b/>
+          <w:bCs/>
+          <w:lang w:val="fr-FR"/>
+        </w:rPr>
+        <w:t>Propósito</w:t>
+      </w:r>
+      <w:proofErr w:type="spellEnd"/>
+      <w:r>
+        <w:rPr>
+          <w:b/>
+          <w:bCs/>
+          <w:lang w:val="fr-FR"/>
+        </w:rPr>
+        <w:t xml:space="preserve"> :</w:t>
+      </w:r>
+      <w:r>
+        <w:rPr>
+          <w:lang w:val="fr-FR"/>
+        </w:rPr>
+        <w:t xml:space="preserve"> Convertir consultas en </w:t>
+      </w:r>
+      <w:proofErr w:type="spellStart"/>
+      <w:r>
+        <w:rPr>
+          <w:lang w:val="fr-FR"/>
+        </w:rPr>
+        <w:t>lenguaje</w:t>
+      </w:r>
+      <w:proofErr w:type="spellEnd"/>
+      <w:r>
+        <w:rPr>
+          <w:lang w:val="fr-FR"/>
+        </w:rPr>
+        <w:t xml:space="preserve"> </w:t>
+      </w:r>
+      <w:proofErr w:type="spellStart"/>
+      <w:r>
+        <w:rPr>
+          <w:lang w:val="fr-FR"/>
+        </w:rPr>
+        <w:t>natural</w:t>
+      </w:r>
+      <w:proofErr w:type="spellEnd"/>
+      <w:r>
+        <w:rPr>
+          <w:lang w:val="fr-FR"/>
+        </w:rPr>
+        <w:t xml:space="preserve"> a SQL/NoSQL.</w:t>
+      </w:r>
+    </w:p>
+    <w:p>
+      <w:pPr>
+        <w:pStyle w:val="Normalindentado3"/>
+        <w:rPr>
+          <w:lang w:val="fr-FR"/>
+        </w:rPr>
+      </w:pPr>
+      <w:proofErr w:type="spellStart"/>
+      <w:r>
+        <w:rPr>
+          <w:b/>
+          <w:bCs/>
+          <w:lang w:val="fr-FR"/>
+        </w:rPr>
+        <w:t>Formato</w:t>
+      </w:r>
+      <w:proofErr w:type="spellEnd"/>
+      <w:r>
+        <w:rPr>
+          <w:b/>
+          <w:bCs/>
+          <w:lang w:val="fr-FR"/>
+        </w:rPr>
+        <w:t xml:space="preserve"> :</w:t>
+      </w:r>
+      <w:r>
+        <w:rPr>
+          <w:lang w:val="fr-FR"/>
+        </w:rPr>
+        <w:t xml:space="preserve"> API REST con </w:t>
+      </w:r>
+      <w:proofErr w:type="spellStart"/>
+      <w:r>
+        <w:rPr>
+          <w:lang w:val="fr-FR"/>
+        </w:rPr>
+        <w:t>cargas</w:t>
+      </w:r>
+      <w:proofErr w:type="spellEnd"/>
+      <w:r>
+        <w:rPr>
+          <w:lang w:val="fr-FR"/>
+        </w:rPr>
+        <w:t xml:space="preserve"> </w:t>
+      </w:r>
+      <w:proofErr w:type="spellStart"/>
+      <w:r>
+        <w:rPr>
+          <w:lang w:val="fr-FR"/>
+        </w:rPr>
+        <w:t>útiles</w:t>
+      </w:r>
+      <w:proofErr w:type="spellEnd"/>
+      <w:r>
+        <w:rPr>
+          <w:lang w:val="fr-FR"/>
+        </w:rPr>
+        <w:t xml:space="preserve"> JSON.</w:t>
       </w:r>
     </w:p>
     <w:p>
@@ -7570,32 +9683,55 @@
         <w:pStyle w:val="Normalindentado3"/>
       </w:pPr>
       <w:r>
-        <w:fldChar w:fldCharType="begin"/>
-      </w:r>
-      <w:r>
-        <w:instrText>MACROBUTTON NoMacro [</w:instrText>
-      </w:r>
-      <w:r>
-        <w:rPr>
-          <w:color w:val="0000FF"/>
-        </w:rPr>
-        <w:instrText>Inserte aquí el texto</w:instrText>
-      </w:r>
-      <w:r>
-        <w:instrText>]</w:instrText>
-      </w:r>
-      <w:r>
-        <w:fldChar w:fldCharType="end"/>
-      </w:r>
-    </w:p>
-    <w:p>
-      <w:pPr>
-        <w:pStyle w:val="guiazul"/>
-        <w:ind w:left="1200"/>
-      </w:pPr>
-      <w:r>
-        <w:t>Describir los requisitos del interfaces de comunicación si hay comunicaciones con otros sistemas y cuales son las protocolos de comunicación.</w:t>
-      </w:r>
+        <w:rPr>
+          <w:b/>
+          <w:bCs/>
+        </w:rPr>
+        <w:t>Protocolo :</w:t>
+      </w:r>
+      <w:r>
+        <w:t xml:space="preserve"> HTTP/HTTPS para la comunicación entre el frontend de Next.js, el backend de FastAPI y las bases de datos.</w:t>
+      </w:r>
+    </w:p>
+    <w:p>
+      <w:pPr>
+        <w:pStyle w:val="Normalindentado3"/>
+      </w:pPr>
+      <w:r>
+        <w:rPr>
+          <w:b/>
+          <w:bCs/>
+        </w:rPr>
+        <w:t>Seguridad :</w:t>
+      </w:r>
+      <w:r>
+        <w:t xml:space="preserve"> SSL/TLS para transmisión segura de datos.</w:t>
+      </w:r>
+    </w:p>
+    <w:p>
+      <w:pPr>
+        <w:pStyle w:val="Normalindentado3"/>
+      </w:pPr>
+      <w:r>
+        <w:rPr>
+          <w:b/>
+          <w:bCs/>
+        </w:rPr>
+        <w:t>Acceso a la base de datos</w:t>
+      </w:r>
+      <w:r>
+        <w:t xml:space="preserve"> : utiliza puertos de base de datos estándar (por ejemplo, 3303 para MySQL).</w:t>
+      </w:r>
+    </w:p>
+    <w:p>
+      <w:pPr>
+        <w:pStyle w:val="Normalindentado3"/>
+      </w:pPr>
+    </w:p>
+    <w:p>
+      <w:pPr>
+        <w:pStyle w:val="Normalindentado3"/>
+      </w:pPr>
     </w:p>
     <w:p>
       <w:pPr>
@@ -7611,146 +9747,6 @@
     </w:p>
     <w:p>
       <w:pPr>
-        <w:pStyle w:val="Normalindentado2"/>
-      </w:pPr>
-      <w:r>
-        <w:fldChar w:fldCharType="begin"/>
-      </w:r>
-      <w:r>
-        <w:instrText>MACROBUTTON NoMacro [</w:instrText>
-      </w:r>
-      <w:r>
-        <w:rPr>
-          <w:color w:val="0000FF"/>
-        </w:rPr>
-        <w:instrText>Inserte aquí el texto</w:instrText>
-      </w:r>
-      <w:r>
-        <w:instrText>]</w:instrText>
-      </w:r>
-      <w:r>
-        <w:fldChar w:fldCharType="end"/>
-      </w:r>
-    </w:p>
-    <w:p>
-      <w:pPr>
-        <w:pStyle w:val="guiazul"/>
-        <w:ind w:left="600"/>
-      </w:pPr>
-      <w:r>
-        <w:t xml:space="preserve">Definición de acciones fundamentales que debe realizar el software al recibir información, procesarla y producir resultados. </w:t>
-      </w:r>
-    </w:p>
-    <w:p>
-      <w:pPr>
-        <w:pStyle w:val="guiazul"/>
-        <w:ind w:left="600"/>
-      </w:pPr>
-      <w:r>
-        <w:t>En ellas se incluye:</w:t>
-      </w:r>
-    </w:p>
-    <w:p>
-      <w:pPr>
-        <w:pStyle w:val="guiazul"/>
-        <w:numPr>
-          <w:ilvl w:val="0"/>
-          <w:numId w:val="6"/>
-        </w:numPr>
-      </w:pPr>
-      <w:r>
-        <w:t>Comprobación de validez de las entradas</w:t>
-      </w:r>
-    </w:p>
-    <w:p>
-      <w:pPr>
-        <w:pStyle w:val="guiazul"/>
-        <w:numPr>
-          <w:ilvl w:val="0"/>
-          <w:numId w:val="6"/>
-        </w:numPr>
-      </w:pPr>
-      <w:r>
-        <w:t>Secuencia exacta de operaciones</w:t>
-      </w:r>
-    </w:p>
-    <w:p>
-      <w:pPr>
-        <w:pStyle w:val="guiazul"/>
-        <w:numPr>
-          <w:ilvl w:val="0"/>
-          <w:numId w:val="6"/>
-        </w:numPr>
-      </w:pPr>
-      <w:r>
-        <w:t>Respuesta a situaciones anormales (desbordamientos, comunicaciones, recuperación de errores)</w:t>
-      </w:r>
-    </w:p>
-    <w:p>
-      <w:pPr>
-        <w:pStyle w:val="guiazul"/>
-        <w:numPr>
-          <w:ilvl w:val="0"/>
-          <w:numId w:val="6"/>
-        </w:numPr>
-      </w:pPr>
-      <w:r>
-        <w:t>Parámetros</w:t>
-      </w:r>
-    </w:p>
-    <w:p>
-      <w:pPr>
-        <w:pStyle w:val="guiazul"/>
-        <w:numPr>
-          <w:ilvl w:val="0"/>
-          <w:numId w:val="6"/>
-        </w:numPr>
-      </w:pPr>
-      <w:r>
-        <w:t>Generación de salidas</w:t>
-      </w:r>
-    </w:p>
-    <w:p>
-      <w:pPr>
-        <w:pStyle w:val="guiazul"/>
-        <w:numPr>
-          <w:ilvl w:val="0"/>
-          <w:numId w:val="6"/>
-        </w:numPr>
-      </w:pPr>
-      <w:r>
-        <w:t>Relaciones entre entradas y salidas (secuencias de entradas y salidas, formulas para la conversión de información)</w:t>
-      </w:r>
-    </w:p>
-    <w:p>
-      <w:pPr>
-        <w:pStyle w:val="guiazul"/>
-        <w:numPr>
-          <w:ilvl w:val="0"/>
-          <w:numId w:val="6"/>
-        </w:numPr>
-      </w:pPr>
-      <w:r>
-        <w:t>Especificación de los requisitos lógicos para la información que será  almacenada en base de datos (tipo de información, requerido)</w:t>
-      </w:r>
-    </w:p>
-    <w:p>
-      <w:pPr>
-        <w:pStyle w:val="guiazul"/>
-        <w:ind w:left="600"/>
-      </w:pPr>
-    </w:p>
-    <w:p>
-      <w:pPr>
-        <w:pStyle w:val="guiazul"/>
-        <w:ind w:left="600"/>
-      </w:pPr>
-      <w:r>
-        <w:t>Las requisitos funcionales pueden ser divididos en sub-secciones.</w:t>
-      </w:r>
-    </w:p>
-    <w:p>
-      <w:pPr>
         <w:pStyle w:val="Ttulo3"/>
       </w:pPr>
       <w:bookmarkStart w:id="48" w:name="_Toc33238253"/>
@@ -7761,16 +9757,507 @@
       <w:bookmarkEnd w:id="48"/>
       <w:bookmarkEnd w:id="49"/>
     </w:p>
+    <w:tbl>
+      <w:tblPr>
+        <w:tblStyle w:val="Tablaconcuadrcula"/>
+        <w:tblW w:w="0" w:type="auto"/>
+        <w:tblInd w:w="1200" w:type="dxa"/>
+        <w:tblLook w:val="04A0" w:firstRow="1" w:lastRow="0" w:firstColumn="1" w:lastColumn="0" w:noHBand="0" w:noVBand="1"/>
+      </w:tblPr>
+      <w:tblGrid>
+        <w:gridCol w:w="3647"/>
+        <w:gridCol w:w="3647"/>
+      </w:tblGrid>
+      <w:tr>
+        <w:tc>
+          <w:tcPr>
+            <w:tcW w:w="3647" w:type="dxa"/>
+          </w:tcPr>
+          <w:p>
+            <w:pPr>
+              <w:pStyle w:val="Normalindentado3"/>
+              <w:ind w:left="0"/>
+              <w:rPr>
+                <w:b/>
+                <w:bCs/>
+              </w:rPr>
+            </w:pPr>
+            <w:r>
+              <w:rPr>
+                <w:b/>
+                <w:bCs/>
+              </w:rPr>
+              <w:t>Identificación</w:t>
+            </w:r>
+          </w:p>
+        </w:tc>
+        <w:tc>
+          <w:tcPr>
+            <w:tcW w:w="3647" w:type="dxa"/>
+          </w:tcPr>
+          <w:p>
+            <w:pPr>
+              <w:pStyle w:val="Normalindentado3"/>
+              <w:ind w:left="0"/>
+              <w:rPr>
+                <w:b/>
+                <w:bCs/>
+              </w:rPr>
+            </w:pPr>
+            <w:r>
+              <w:rPr>
+                <w:b/>
+                <w:bCs/>
+              </w:rPr>
+              <w:t>RF1</w:t>
+            </w:r>
+          </w:p>
+        </w:tc>
+      </w:tr>
+      <w:tr>
+        <w:tc>
+          <w:tcPr>
+            <w:tcW w:w="3647" w:type="dxa"/>
+          </w:tcPr>
+          <w:p>
+            <w:pPr>
+              <w:pStyle w:val="Normalindentado3"/>
+              <w:ind w:left="0"/>
+            </w:pPr>
+            <w:r>
+              <w:t>Número 1</w:t>
+            </w:r>
+          </w:p>
+        </w:tc>
+        <w:tc>
+          <w:tcPr>
+            <w:tcW w:w="3647" w:type="dxa"/>
+          </w:tcPr>
+          <w:p>
+            <w:pPr>
+              <w:pStyle w:val="Normalindentado3"/>
+              <w:ind w:left="0"/>
+            </w:pPr>
+            <w:r>
+              <w:t>Número 1</w:t>
+            </w:r>
+          </w:p>
+        </w:tc>
+      </w:tr>
+      <w:tr>
+        <w:tc>
+          <w:tcPr>
+            <w:tcW w:w="3647" w:type="dxa"/>
+          </w:tcPr>
+          <w:p>
+            <w:pPr>
+              <w:pStyle w:val="Normalindentado3"/>
+              <w:ind w:left="0"/>
+            </w:pPr>
+            <w:r>
+              <w:t>Nombre Conexión a la base de datos</w:t>
+            </w:r>
+          </w:p>
+        </w:tc>
+        <w:tc>
+          <w:tcPr>
+            <w:tcW w:w="3647" w:type="dxa"/>
+          </w:tcPr>
+          <w:p>
+            <w:pPr>
+              <w:pStyle w:val="Normalindentado3"/>
+              <w:ind w:left="0"/>
+            </w:pPr>
+            <w:r>
+              <w:t>Nombre Conexión a la base de datos</w:t>
+            </w:r>
+          </w:p>
+        </w:tc>
+      </w:tr>
+      <w:tr>
+        <w:tc>
+          <w:tcPr>
+            <w:tcW w:w="3647" w:type="dxa"/>
+          </w:tcPr>
+          <w:p>
+            <w:pPr>
+              <w:pStyle w:val="Normalindentado3"/>
+              <w:ind w:left="0"/>
+            </w:pPr>
+            <w:r>
+              <w:t>Tipo Requisito</w:t>
+            </w:r>
+          </w:p>
+        </w:tc>
+        <w:tc>
+          <w:tcPr>
+            <w:tcW w:w="3647" w:type="dxa"/>
+          </w:tcPr>
+          <w:p>
+            <w:pPr>
+              <w:pStyle w:val="Normalindentado3"/>
+              <w:ind w:left="0"/>
+            </w:pPr>
+            <w:r>
+              <w:t>Tipo Requisito</w:t>
+            </w:r>
+          </w:p>
+        </w:tc>
+      </w:tr>
+      <w:tr>
+        <w:tc>
+          <w:tcPr>
+            <w:tcW w:w="3647" w:type="dxa"/>
+          </w:tcPr>
+          <w:p>
+            <w:pPr>
+              <w:pStyle w:val="Normalindentado3"/>
+              <w:ind w:left="0"/>
+            </w:pPr>
+            <w:r>
+              <w:t>Fuente Requisitos del Proyecto (Capítulo 1)</w:t>
+            </w:r>
+          </w:p>
+        </w:tc>
+        <w:tc>
+          <w:tcPr>
+            <w:tcW w:w="3647" w:type="dxa"/>
+          </w:tcPr>
+          <w:p>
+            <w:pPr>
+              <w:pStyle w:val="Normalindentado3"/>
+              <w:ind w:left="0"/>
+            </w:pPr>
+            <w:r>
+              <w:t>Fuente Requisitos del Proyecto (Capítulo 1)</w:t>
+            </w:r>
+          </w:p>
+        </w:tc>
+      </w:tr>
+      <w:tr>
+        <w:tc>
+          <w:tcPr>
+            <w:tcW w:w="3647" w:type="dxa"/>
+          </w:tcPr>
+          <w:p>
+            <w:pPr>
+              <w:pStyle w:val="Normalindentado3"/>
+              <w:ind w:left="0"/>
+            </w:pPr>
+            <w:r>
+              <w:t>Prioridad Alta/Esencial</w:t>
+            </w:r>
+          </w:p>
+        </w:tc>
+        <w:tc>
+          <w:tcPr>
+            <w:tcW w:w="3647" w:type="dxa"/>
+          </w:tcPr>
+          <w:p>
+            <w:pPr>
+              <w:pStyle w:val="Normalindentado3"/>
+              <w:ind w:left="0"/>
+            </w:pPr>
+            <w:r>
+              <w:t>Prioridad Alta/Esencial</w:t>
+            </w:r>
+          </w:p>
+        </w:tc>
+      </w:tr>
+    </w:tbl>
+    <w:p>
+      <w:pPr>
+        <w:pStyle w:val="Normalindentado3"/>
+      </w:pPr>
+    </w:p>
+    <w:p>
+      <w:pPr>
+        <w:pStyle w:val="Normalindentado3"/>
+      </w:pPr>
+      <w:r>
+        <w:rPr>
+          <w:b/>
+          <w:bCs/>
+        </w:rPr>
+        <w:t xml:space="preserve">Descripción </w:t>
+      </w:r>
+      <w:r>
+        <w:t>: El sistema debe permitir a los usuarios conectarse a bases de datos MySQL mediante credenciales (host, puerto, nombre de usuario, contraseña y nombre de la base de datos) a través de una interfaz gráfica. Tras la conexión, se muestra un mensaje de confirmación; de lo contrario, se muestra un mensaje de error.</w:t>
+      </w:r>
+    </w:p>
     <w:p>
       <w:pPr>
         <w:pStyle w:val="Ttulo3"/>
       </w:pPr>
       <w:bookmarkStart w:id="50" w:name="_Toc160517290"/>
       <w:r>
+        <w:lastRenderedPageBreak/>
         <w:t>Requisito funcional 2</w:t>
       </w:r>
       <w:bookmarkEnd w:id="50"/>
     </w:p>
+    <w:tbl>
+      <w:tblPr>
+        <w:tblStyle w:val="Tablaconcuadrcula"/>
+        <w:tblW w:w="0" w:type="auto"/>
+        <w:tblInd w:w="1200" w:type="dxa"/>
+        <w:tblLook w:val="04A0" w:firstRow="1" w:lastRow="0" w:firstColumn="1" w:lastColumn="0" w:noHBand="0" w:noVBand="1"/>
+      </w:tblPr>
+      <w:tblGrid>
+        <w:gridCol w:w="3647"/>
+        <w:gridCol w:w="3647"/>
+      </w:tblGrid>
+      <w:tr>
+        <w:tc>
+          <w:tcPr>
+            <w:tcW w:w="3647" w:type="dxa"/>
+          </w:tcPr>
+          <w:p>
+            <w:pPr>
+              <w:pStyle w:val="Normalindentado3"/>
+              <w:ind w:left="0"/>
+              <w:rPr>
+                <w:b/>
+                <w:bCs/>
+              </w:rPr>
+            </w:pPr>
+            <w:r>
+              <w:rPr>
+                <w:b/>
+                <w:bCs/>
+              </w:rPr>
+              <w:t>Identificación</w:t>
+            </w:r>
+          </w:p>
+        </w:tc>
+        <w:tc>
+          <w:tcPr>
+            <w:tcW w:w="3647" w:type="dxa"/>
+          </w:tcPr>
+          <w:p>
+            <w:pPr>
+              <w:pStyle w:val="Normalindentado3"/>
+              <w:ind w:left="0"/>
+              <w:rPr>
+                <w:b/>
+                <w:bCs/>
+              </w:rPr>
+            </w:pPr>
+            <w:r>
+              <w:rPr>
+                <w:b/>
+                <w:bCs/>
+              </w:rPr>
+              <w:t>RF2</w:t>
+            </w:r>
+          </w:p>
+        </w:tc>
+      </w:tr>
+      <w:tr>
+        <w:tc>
+          <w:tcPr>
+            <w:tcW w:w="3647" w:type="dxa"/>
+          </w:tcPr>
+          <w:p>
+            <w:pPr>
+              <w:pStyle w:val="Normalindentado3"/>
+              <w:ind w:left="0"/>
+            </w:pPr>
+            <w:r>
+              <w:t>Número</w:t>
+            </w:r>
+          </w:p>
+        </w:tc>
+        <w:tc>
+          <w:tcPr>
+            <w:tcW w:w="3647" w:type="dxa"/>
+          </w:tcPr>
+          <w:p>
+            <w:pPr>
+              <w:pStyle w:val="Normalindentado3"/>
+              <w:ind w:left="0"/>
+            </w:pPr>
+            <w:r>
+              <w:t>2</w:t>
+            </w:r>
+          </w:p>
+        </w:tc>
+      </w:tr>
+      <w:tr>
+        <w:tc>
+          <w:tcPr>
+            <w:tcW w:w="3647" w:type="dxa"/>
+          </w:tcPr>
+          <w:p>
+            <w:pPr>
+              <w:pStyle w:val="Normalindentado3"/>
+              <w:ind w:left="0"/>
+            </w:pPr>
+            <w:r>
+              <w:t>Nombre</w:t>
+            </w:r>
+          </w:p>
+        </w:tc>
+        <w:tc>
+          <w:tcPr>
+            <w:tcW w:w="3647" w:type="dxa"/>
+          </w:tcPr>
+          <w:p>
+            <w:pPr>
+              <w:pStyle w:val="Normalindentado3"/>
+              <w:ind w:left="0"/>
+            </w:pPr>
+            <w:r>
+              <w:t>Procesamiento de consultas en lenguaje natural</w:t>
+            </w:r>
+          </w:p>
+        </w:tc>
+      </w:tr>
+      <w:tr>
+        <w:tc>
+          <w:tcPr>
+            <w:tcW w:w="3647" w:type="dxa"/>
+          </w:tcPr>
+          <w:p>
+            <w:pPr>
+              <w:pStyle w:val="Normalindentado3"/>
+              <w:ind w:left="0"/>
+            </w:pPr>
+            <w:r>
+              <w:t>Tipo</w:t>
+            </w:r>
+          </w:p>
+        </w:tc>
+        <w:tc>
+          <w:tcPr>
+            <w:tcW w:w="3647" w:type="dxa"/>
+          </w:tcPr>
+          <w:p>
+            <w:pPr>
+              <w:pStyle w:val="Normalindentado3"/>
+              <w:ind w:left="0"/>
+            </w:pPr>
+            <w:r>
+              <w:t>Requisito</w:t>
+            </w:r>
+          </w:p>
+        </w:tc>
+      </w:tr>
+      <w:tr>
+        <w:tc>
+          <w:tcPr>
+            <w:tcW w:w="3647" w:type="dxa"/>
+          </w:tcPr>
+          <w:p>
+            <w:pPr>
+              <w:pStyle w:val="Normalindentado3"/>
+              <w:ind w:left="0"/>
+            </w:pPr>
+            <w:r>
+              <w:t>Fuente</w:t>
+            </w:r>
+          </w:p>
+        </w:tc>
+        <w:tc>
+          <w:tcPr>
+            <w:tcW w:w="3647" w:type="dxa"/>
+          </w:tcPr>
+          <w:p>
+            <w:pPr>
+              <w:pStyle w:val="Normalindentado3"/>
+              <w:ind w:left="0"/>
+            </w:pPr>
+            <w:r>
+              <w:t>Requisitos del Proyecto (Capítulo 1)</w:t>
+            </w:r>
+          </w:p>
+        </w:tc>
+      </w:tr>
+      <w:tr>
+        <w:tc>
+          <w:tcPr>
+            <w:tcW w:w="3647" w:type="dxa"/>
+          </w:tcPr>
+          <w:p>
+            <w:pPr>
+              <w:pStyle w:val="Normalindentado3"/>
+              <w:ind w:left="0"/>
+            </w:pPr>
+            <w:r>
+              <w:t>Prioridad</w:t>
+            </w:r>
+          </w:p>
+        </w:tc>
+        <w:tc>
+          <w:tcPr>
+            <w:tcW w:w="3647" w:type="dxa"/>
+          </w:tcPr>
+          <w:p>
+            <w:pPr>
+              <w:pStyle w:val="Normalindentado3"/>
+              <w:ind w:left="0"/>
+            </w:pPr>
+            <w:r>
+              <w:t>Alta/Esencial</w:t>
+            </w:r>
+          </w:p>
+        </w:tc>
+      </w:tr>
+    </w:tbl>
+    <w:p>
+      <w:pPr>
+        <w:pStyle w:val="Normalindentado3"/>
+        <w:rPr>
+          <w:b/>
+          <w:bCs/>
+        </w:rPr>
+      </w:pPr>
+    </w:p>
+    <w:p>
+      <w:pPr>
+        <w:pStyle w:val="Normalindentado3"/>
+      </w:pPr>
+      <w:r>
+        <w:rPr>
+          <w:b/>
+          <w:bCs/>
+        </w:rPr>
+        <w:t xml:space="preserve">Descripción : </w:t>
+      </w:r>
+      <w:r>
+        <w:t>El sistema debe procesar consultas en lenguaje natural (p. ej., "¿Cuántos empleados hay en la tabla de empleados?") y generar las consultas SQL/NoSQL correspondientes mediante un LLM integrado mediante API. La consulta generada y su explicación se muestran al usuario.</w:t>
+      </w:r>
+    </w:p>
+    <w:p>
+      <w:pPr>
+        <w:pStyle w:val="Normalindentado3"/>
+      </w:pPr>
+    </w:p>
+    <w:p>
+      <w:pPr>
+        <w:pStyle w:val="Normalindentado3"/>
+      </w:pPr>
+    </w:p>
+    <w:p>
+      <w:pPr>
+        <w:pStyle w:val="Normalindentado3"/>
+      </w:pPr>
+    </w:p>
+    <w:p>
+      <w:pPr>
+        <w:pStyle w:val="Normalindentado3"/>
+      </w:pPr>
+    </w:p>
+    <w:p>
+      <w:pPr>
+        <w:pStyle w:val="Normalindentado3"/>
+      </w:pPr>
+    </w:p>
+    <w:p>
+      <w:pPr>
+        <w:pStyle w:val="Normalindentado3"/>
+      </w:pPr>
+    </w:p>
     <w:p>
       <w:pPr>
         <w:pStyle w:val="Ttulo3"/>
@@ -7781,6 +10268,238 @@
       </w:r>
       <w:bookmarkEnd w:id="51"/>
     </w:p>
+    <w:tbl>
+      <w:tblPr>
+        <w:tblStyle w:val="Tablaconcuadrcula"/>
+        <w:tblW w:w="0" w:type="auto"/>
+        <w:tblInd w:w="1200" w:type="dxa"/>
+        <w:tblLook w:val="04A0" w:firstRow="1" w:lastRow="0" w:firstColumn="1" w:lastColumn="0" w:noHBand="0" w:noVBand="1"/>
+      </w:tblPr>
+      <w:tblGrid>
+        <w:gridCol w:w="3647"/>
+        <w:gridCol w:w="3647"/>
+      </w:tblGrid>
+      <w:tr>
+        <w:tc>
+          <w:tcPr>
+            <w:tcW w:w="3647" w:type="dxa"/>
+          </w:tcPr>
+          <w:p>
+            <w:pPr>
+              <w:pStyle w:val="Normalindentado3"/>
+              <w:ind w:left="0"/>
+              <w:rPr>
+                <w:b/>
+                <w:bCs/>
+              </w:rPr>
+            </w:pPr>
+            <w:r>
+              <w:rPr>
+                <w:b/>
+                <w:bCs/>
+              </w:rPr>
+              <w:t>Identificación</w:t>
+            </w:r>
+          </w:p>
+        </w:tc>
+        <w:tc>
+          <w:tcPr>
+            <w:tcW w:w="3647" w:type="dxa"/>
+          </w:tcPr>
+          <w:p>
+            <w:pPr>
+              <w:pStyle w:val="Normalindentado3"/>
+              <w:ind w:left="0"/>
+              <w:rPr>
+                <w:b/>
+                <w:bCs/>
+              </w:rPr>
+            </w:pPr>
+            <w:r>
+              <w:rPr>
+                <w:b/>
+                <w:bCs/>
+              </w:rPr>
+              <w:t>RF1</w:t>
+            </w:r>
+          </w:p>
+        </w:tc>
+      </w:tr>
+      <w:tr>
+        <w:tc>
+          <w:tcPr>
+            <w:tcW w:w="3647" w:type="dxa"/>
+          </w:tcPr>
+          <w:p>
+            <w:pPr>
+              <w:pStyle w:val="Normalindentado3"/>
+              <w:ind w:left="0"/>
+            </w:pPr>
+            <w:r>
+              <w:t>Número</w:t>
+            </w:r>
+          </w:p>
+        </w:tc>
+        <w:tc>
+          <w:tcPr>
+            <w:tcW w:w="3647" w:type="dxa"/>
+          </w:tcPr>
+          <w:p>
+            <w:pPr>
+              <w:pStyle w:val="Normalindentado3"/>
+              <w:ind w:left="0"/>
+            </w:pPr>
+            <w:r>
+              <w:t>3</w:t>
+            </w:r>
+          </w:p>
+        </w:tc>
+      </w:tr>
+      <w:tr>
+        <w:tc>
+          <w:tcPr>
+            <w:tcW w:w="3647" w:type="dxa"/>
+          </w:tcPr>
+          <w:p>
+            <w:pPr>
+              <w:pStyle w:val="Normalindentado3"/>
+              <w:ind w:left="0"/>
+            </w:pPr>
+            <w:r>
+              <w:t>Nombre</w:t>
+            </w:r>
+          </w:p>
+        </w:tc>
+        <w:tc>
+          <w:tcPr>
+            <w:tcW w:w="3647" w:type="dxa"/>
+          </w:tcPr>
+          <w:p>
+            <w:pPr>
+              <w:pStyle w:val="Normalindentado3"/>
+              <w:ind w:left="0"/>
+            </w:pPr>
+            <w:r>
+              <w:t>Recuperación y visualización de datos</w:t>
+            </w:r>
+          </w:p>
+        </w:tc>
+      </w:tr>
+      <w:tr>
+        <w:tc>
+          <w:tcPr>
+            <w:tcW w:w="3647" w:type="dxa"/>
+          </w:tcPr>
+          <w:p>
+            <w:pPr>
+              <w:pStyle w:val="Normalindentado3"/>
+              <w:ind w:left="0"/>
+            </w:pPr>
+            <w:r>
+              <w:t>Tipo</w:t>
+            </w:r>
+          </w:p>
+        </w:tc>
+        <w:tc>
+          <w:tcPr>
+            <w:tcW w:w="3647" w:type="dxa"/>
+          </w:tcPr>
+          <w:p>
+            <w:pPr>
+              <w:pStyle w:val="Normalindentado3"/>
+              <w:ind w:left="0"/>
+            </w:pPr>
+            <w:r>
+              <w:t>Requisito</w:t>
+            </w:r>
+          </w:p>
+        </w:tc>
+      </w:tr>
+      <w:tr>
+        <w:tc>
+          <w:tcPr>
+            <w:tcW w:w="3647" w:type="dxa"/>
+          </w:tcPr>
+          <w:p>
+            <w:pPr>
+              <w:pStyle w:val="Normalindentado3"/>
+              <w:ind w:left="0"/>
+            </w:pPr>
+            <w:r>
+              <w:t>Fuente</w:t>
+            </w:r>
+          </w:p>
+        </w:tc>
+        <w:tc>
+          <w:tcPr>
+            <w:tcW w:w="3647" w:type="dxa"/>
+          </w:tcPr>
+          <w:p>
+            <w:pPr>
+              <w:pStyle w:val="Normalindentado3"/>
+              <w:ind w:left="0"/>
+            </w:pPr>
+            <w:r>
+              <w:t>Requisitos del Proyecto (Capítulo 1)</w:t>
+            </w:r>
+          </w:p>
+        </w:tc>
+      </w:tr>
+      <w:tr>
+        <w:tc>
+          <w:tcPr>
+            <w:tcW w:w="3647" w:type="dxa"/>
+          </w:tcPr>
+          <w:p>
+            <w:pPr>
+              <w:pStyle w:val="Normalindentado3"/>
+              <w:ind w:left="0"/>
+            </w:pPr>
+            <w:r>
+              <w:t>Prioridad</w:t>
+            </w:r>
+          </w:p>
+        </w:tc>
+        <w:tc>
+          <w:tcPr>
+            <w:tcW w:w="3647" w:type="dxa"/>
+          </w:tcPr>
+          <w:p>
+            <w:pPr>
+              <w:pStyle w:val="Normalindentado3"/>
+              <w:ind w:left="0"/>
+            </w:pPr>
+            <w:r>
+              <w:t>Medios/Deseado</w:t>
+            </w:r>
+          </w:p>
+        </w:tc>
+      </w:tr>
+    </w:tbl>
+    <w:p>
+      <w:pPr>
+        <w:pStyle w:val="Normalindentado3"/>
+        <w:rPr>
+          <w:b/>
+          <w:bCs/>
+        </w:rPr>
+      </w:pPr>
+    </w:p>
+    <w:p>
+      <w:pPr>
+        <w:pStyle w:val="Normalindentado3"/>
+      </w:pPr>
+      <w:r>
+        <w:rPr>
+          <w:b/>
+          <w:bCs/>
+        </w:rPr>
+        <w:t>Descripción :</w:t>
+      </w:r>
+      <w:r>
+        <w:t xml:space="preserve"> El sistema debe ejecutar las consultas generadas en la base de datos conectada y mostrar los resultados en una tabla o un gráfico simple (p. ej., un gráfico de barras para datos de ventas). Las consultas no válidas deben generar un mensaje de error con sugerencias de corrección.</w:t>
+      </w:r>
+    </w:p>
     <w:p>
       <w:pPr>
         <w:pStyle w:val="Ttulo3"/>
@@ -7790,6 +10509,234 @@
         <w:t>Requisito funcional n</w:t>
       </w:r>
       <w:bookmarkEnd w:id="52"/>
+    </w:p>
+    <w:tbl>
+      <w:tblPr>
+        <w:tblStyle w:val="Tablaconcuadrcula"/>
+        <w:tblW w:w="0" w:type="auto"/>
+        <w:tblInd w:w="1200" w:type="dxa"/>
+        <w:tblLook w:val="04A0" w:firstRow="1" w:lastRow="0" w:firstColumn="1" w:lastColumn="0" w:noHBand="0" w:noVBand="1"/>
+      </w:tblPr>
+      <w:tblGrid>
+        <w:gridCol w:w="3647"/>
+        <w:gridCol w:w="3647"/>
+      </w:tblGrid>
+      <w:tr>
+        <w:tc>
+          <w:tcPr>
+            <w:tcW w:w="3647" w:type="dxa"/>
+          </w:tcPr>
+          <w:p>
+            <w:pPr>
+              <w:pStyle w:val="Normalindentado3"/>
+              <w:ind w:left="0"/>
+              <w:rPr>
+                <w:b/>
+                <w:bCs/>
+              </w:rPr>
+            </w:pPr>
+            <w:r>
+              <w:rPr>
+                <w:b/>
+                <w:bCs/>
+              </w:rPr>
+              <w:t>Identificación</w:t>
+            </w:r>
+          </w:p>
+        </w:tc>
+        <w:tc>
+          <w:tcPr>
+            <w:tcW w:w="3647" w:type="dxa"/>
+          </w:tcPr>
+          <w:p>
+            <w:pPr>
+              <w:pStyle w:val="Normalindentado3"/>
+              <w:ind w:left="0"/>
+              <w:rPr>
+                <w:b/>
+                <w:bCs/>
+              </w:rPr>
+            </w:pPr>
+            <w:r>
+              <w:rPr>
+                <w:b/>
+                <w:bCs/>
+              </w:rPr>
+              <w:t>RF1</w:t>
+            </w:r>
+          </w:p>
+        </w:tc>
+      </w:tr>
+      <w:tr>
+        <w:tc>
+          <w:tcPr>
+            <w:tcW w:w="3647" w:type="dxa"/>
+          </w:tcPr>
+          <w:p>
+            <w:pPr>
+              <w:pStyle w:val="Normalindentado3"/>
+              <w:ind w:left="0"/>
+            </w:pPr>
+            <w:r>
+              <w:t>Identificación</w:t>
+            </w:r>
+          </w:p>
+        </w:tc>
+        <w:tc>
+          <w:tcPr>
+            <w:tcW w:w="3647" w:type="dxa"/>
+          </w:tcPr>
+          <w:p>
+            <w:pPr>
+              <w:pStyle w:val="Normalindentado3"/>
+              <w:ind w:left="0"/>
+            </w:pPr>
+            <w:r>
+              <w:t>RF4</w:t>
+            </w:r>
+          </w:p>
+        </w:tc>
+      </w:tr>
+      <w:tr>
+        <w:tc>
+          <w:tcPr>
+            <w:tcW w:w="3647" w:type="dxa"/>
+          </w:tcPr>
+          <w:p>
+            <w:pPr>
+              <w:pStyle w:val="Normalindentado3"/>
+              <w:ind w:left="0"/>
+            </w:pPr>
+            <w:r>
+              <w:t>Número</w:t>
+            </w:r>
+          </w:p>
+        </w:tc>
+        <w:tc>
+          <w:tcPr>
+            <w:tcW w:w="3647" w:type="dxa"/>
+          </w:tcPr>
+          <w:p>
+            <w:pPr>
+              <w:pStyle w:val="Normalindentado3"/>
+              <w:ind w:left="0"/>
+            </w:pPr>
+            <w:r>
+              <w:t>4</w:t>
+            </w:r>
+          </w:p>
+        </w:tc>
+      </w:tr>
+      <w:tr>
+        <w:tc>
+          <w:tcPr>
+            <w:tcW w:w="3647" w:type="dxa"/>
+          </w:tcPr>
+          <w:p>
+            <w:pPr>
+              <w:pStyle w:val="Normalindentado3"/>
+              <w:ind w:left="0"/>
+            </w:pPr>
+            <w:r>
+              <w:t>Nombre</w:t>
+            </w:r>
+          </w:p>
+        </w:tc>
+        <w:tc>
+          <w:tcPr>
+            <w:tcW w:w="3647" w:type="dxa"/>
+          </w:tcPr>
+          <w:p>
+            <w:pPr>
+              <w:pStyle w:val="Normalindentado3"/>
+              <w:ind w:left="0"/>
+            </w:pPr>
+            <w:r>
+              <w:t>Registro de interacciones</w:t>
+            </w:r>
+          </w:p>
+        </w:tc>
+      </w:tr>
+      <w:tr>
+        <w:tc>
+          <w:tcPr>
+            <w:tcW w:w="3647" w:type="dxa"/>
+          </w:tcPr>
+          <w:p>
+            <w:pPr>
+              <w:pStyle w:val="Normalindentado3"/>
+              <w:ind w:left="0"/>
+            </w:pPr>
+            <w:r>
+              <w:t>Tipo</w:t>
+            </w:r>
+          </w:p>
+        </w:tc>
+        <w:tc>
+          <w:tcPr>
+            <w:tcW w:w="3647" w:type="dxa"/>
+          </w:tcPr>
+          <w:p>
+            <w:pPr>
+              <w:pStyle w:val="Normalindentado3"/>
+              <w:ind w:left="0"/>
+            </w:pPr>
+            <w:r>
+              <w:t>Requisito</w:t>
+            </w:r>
+          </w:p>
+        </w:tc>
+      </w:tr>
+      <w:tr>
+        <w:tc>
+          <w:tcPr>
+            <w:tcW w:w="3647" w:type="dxa"/>
+          </w:tcPr>
+          <w:p>
+            <w:pPr>
+              <w:pStyle w:val="Normalindentado3"/>
+              <w:ind w:left="0"/>
+            </w:pPr>
+            <w:r>
+              <w:t>Fuente</w:t>
+            </w:r>
+          </w:p>
+        </w:tc>
+        <w:tc>
+          <w:tcPr>
+            <w:tcW w:w="3647" w:type="dxa"/>
+          </w:tcPr>
+          <w:p>
+            <w:pPr>
+              <w:pStyle w:val="Normalindentado3"/>
+              <w:ind w:left="0"/>
+            </w:pPr>
+            <w:r>
+              <w:t>Requisitos del Proyecto (Capítulo 1)</w:t>
+            </w:r>
+          </w:p>
+        </w:tc>
+      </w:tr>
+    </w:tbl>
+    <w:p>
+      <w:pPr>
+        <w:pStyle w:val="Normalindentado3"/>
+      </w:pPr>
+    </w:p>
+    <w:p>
+      <w:pPr>
+        <w:pStyle w:val="Normalindentado3"/>
+      </w:pPr>
+      <w:r>
+        <w:rPr>
+          <w:b/>
+          <w:bCs/>
+        </w:rPr>
+        <w:t>Descripción :</w:t>
+      </w:r>
+      <w:r>
+        <w:t xml:space="preserve"> El sistema debe registrar las interacciones del usuario (consultas, resultados, comentarios) en una base de datos MySQL para el análisis y la mejora continua del rendimiento del sistema.</w:t>
+      </w:r>
     </w:p>
     <w:p>
       <w:pPr>
@@ -7820,40 +10767,16 @@
         <w:pStyle w:val="Normalindentado3"/>
       </w:pPr>
       <w:r>
-        <w:fldChar w:fldCharType="begin"/>
-      </w:r>
-      <w:r>
-        <w:instrText>MACROBUTTON NoMacro [</w:instrText>
-      </w:r>
-      <w:r>
-        <w:rPr>
-          <w:color w:val="0000FF"/>
-        </w:rPr>
-        <w:instrText>Inserte aquí el texto</w:instrText>
-      </w:r>
-      <w:r>
-        <w:instrText>]</w:instrText>
-      </w:r>
-      <w:r>
-        <w:fldChar w:fldCharType="end"/>
-      </w:r>
-    </w:p>
-    <w:p>
-      <w:pPr>
-        <w:pStyle w:val="guiazul"/>
-        <w:ind w:left="1200"/>
-      </w:pPr>
-      <w:r>
-        <w:t>Especificación de los requisitos relacionados con la carga que se espera tenga que soportar el sistema. Por ejemplo, el número de terminales, el número esperado de usuarios simultáneamente conectados, número de transacciones por segundo que deberá soportar el sistema, etc.</w:t>
-      </w:r>
-    </w:p>
-    <w:p>
-      <w:pPr>
-        <w:pStyle w:val="guiazul"/>
-        <w:ind w:left="1200"/>
-      </w:pPr>
-      <w:r>
-        <w:t>Todos estos requisitos deben ser mesurables. Por ejemplo, indicando “el 95% de las transacciones deben realizarse en menos de 1 segundo”, en lugar de “los operadores no deben esperar a que se complete la transacción”.</w:t>
+        <w:t>El sistema debe manejar hasta 50 usuarios simultáneos con tiempos de respuesta menores a 7 segundos para el 95% de las consultas.</w:t>
+      </w:r>
+    </w:p>
+    <w:p>
+      <w:pPr>
+        <w:pStyle w:val="Normalindentado3"/>
+      </w:pPr>
+      <w:r>
+        <w:lastRenderedPageBreak/>
+        <w:t>La ejecución de consultas en bases de datos debe completarse dentro de los 10 segundos para consultas estándar.</w:t>
       </w:r>
     </w:p>
     <w:p>
@@ -7863,7 +10786,6 @@
       <w:bookmarkStart w:id="57" w:name="_Toc33238259"/>
       <w:bookmarkStart w:id="58" w:name="_Toc160517295"/>
       <w:r>
-        <w:lastRenderedPageBreak/>
         <w:t>Seguridad</w:t>
       </w:r>
       <w:bookmarkEnd w:id="57"/>
@@ -7874,91 +10796,39 @@
         <w:pStyle w:val="Normalindentado3"/>
       </w:pPr>
       <w:r>
-        <w:fldChar w:fldCharType="begin"/>
-      </w:r>
-      <w:r>
-        <w:instrText>MACROBUTTON NoMacro [</w:instrText>
-      </w:r>
-      <w:r>
-        <w:rPr>
-          <w:color w:val="0000FF"/>
-        </w:rPr>
-        <w:instrText>Inserte aquí el texto</w:instrText>
-      </w:r>
-      <w:r>
-        <w:instrText>]</w:instrText>
-      </w:r>
-      <w:r>
-        <w:fldChar w:fldCharType="end"/>
-      </w:r>
-    </w:p>
-    <w:p>
-      <w:pPr>
-        <w:pStyle w:val="guiazul"/>
-        <w:ind w:left="1200"/>
-      </w:pPr>
-      <w:r>
-        <w:t>Especificación de elementos que protegerán al software de accesos, usos y sabotajes maliciosos, así como de modificaciones o destrucciones maliciosas o accidentales. Los requisitos pueden especificar:</w:t>
-      </w:r>
-    </w:p>
-    <w:p>
-      <w:pPr>
-        <w:pStyle w:val="guiazul"/>
-        <w:numPr>
-          <w:ilvl w:val="0"/>
-          <w:numId w:val="7"/>
-        </w:numPr>
-      </w:pPr>
-      <w:r>
-        <w:t>Empleo de técnicas criptográficas.</w:t>
-      </w:r>
-    </w:p>
-    <w:p>
-      <w:pPr>
-        <w:pStyle w:val="guiazul"/>
-        <w:numPr>
-          <w:ilvl w:val="0"/>
-          <w:numId w:val="7"/>
-        </w:numPr>
-      </w:pPr>
-      <w:r>
-        <w:t>Registro de ficheros con “logs” de actividad.</w:t>
-      </w:r>
-    </w:p>
-    <w:p>
-      <w:pPr>
-        <w:pStyle w:val="guiazul"/>
-        <w:numPr>
-          <w:ilvl w:val="0"/>
-          <w:numId w:val="7"/>
-        </w:numPr>
-      </w:pPr>
-      <w:r>
-        <w:t>Asignación de determinadas funcionalidades a determinados módulos.</w:t>
-      </w:r>
-    </w:p>
-    <w:p>
-      <w:pPr>
-        <w:pStyle w:val="guiazul"/>
-        <w:numPr>
-          <w:ilvl w:val="0"/>
-          <w:numId w:val="7"/>
-        </w:numPr>
-      </w:pPr>
-      <w:r>
-        <w:t>Restricciones de comunicación entre determinados módulos.</w:t>
-      </w:r>
-    </w:p>
-    <w:p>
-      <w:pPr>
-        <w:pStyle w:val="guiazul"/>
-        <w:numPr>
-          <w:ilvl w:val="0"/>
-          <w:numId w:val="7"/>
-        </w:numPr>
-      </w:pPr>
-      <w:r>
-        <w:t>Comprobaciones de integridad de información crítica.</w:t>
+        <w:t>Utilice SSL/TLS para todas las transmisiones de datos.</w:t>
+      </w:r>
+    </w:p>
+    <w:p>
+      <w:pPr>
+        <w:pStyle w:val="Normalindentado3"/>
+      </w:pPr>
+      <w:r>
+        <w:t>Almacene las credenciales de la base de datos de forma segura mediante encriptación.</w:t>
+      </w:r>
+    </w:p>
+    <w:p>
+      <w:pPr>
+        <w:pStyle w:val="Normalindentado3"/>
+      </w:pPr>
+      <w:r>
+        <w:t>Registrar las actividades del usuario con fines de auditoría, a las que sólo puede acceder personal autorizado.</w:t>
+      </w:r>
+    </w:p>
+    <w:p>
+      <w:pPr>
+        <w:pStyle w:val="Normalindentado3"/>
+      </w:pPr>
+      <w:r>
+        <w:t>Ejecución solo mediante VPN.</w:t>
+      </w:r>
+    </w:p>
+    <w:p>
+      <w:pPr>
+        <w:pStyle w:val="Normalindentado3"/>
+      </w:pPr>
+      <w:r>
+        <w:t>Solo puede ser ejecutado con la intranet.</w:t>
       </w:r>
     </w:p>
     <w:p>
@@ -7978,31 +10848,15 @@
         <w:pStyle w:val="Normalindentado3"/>
       </w:pPr>
       <w:r>
-        <w:fldChar w:fldCharType="begin"/>
-      </w:r>
-      <w:r>
-        <w:instrText>MACROBUTTON NoMacro [</w:instrText>
-      </w:r>
-      <w:r>
-        <w:rPr>
-          <w:color w:val="0000FF"/>
-        </w:rPr>
-        <w:instrText>Inserte aquí el texto</w:instrText>
-      </w:r>
-      <w:r>
-        <w:instrText>]</w:instrText>
-      </w:r>
-      <w:r>
-        <w:fldChar w:fldCharType="end"/>
-      </w:r>
-    </w:p>
-    <w:p>
-      <w:pPr>
-        <w:pStyle w:val="guiazul"/>
-        <w:ind w:left="1200"/>
-      </w:pPr>
-      <w:r>
-        <w:t>Especificación de los factores de fiabilidad necesaria del sistema. Esto se expresa generalmente como el tiempo entre los incidentes permisibles, o el total de incidentes permisible.</w:t>
+        <w:t>El sistema debe alcanzar un tiempo medio entre fallos (MTBF) de al menos 30 días.</w:t>
+      </w:r>
+    </w:p>
+    <w:p>
+      <w:pPr>
+        <w:pStyle w:val="Normalindentado3"/>
+      </w:pPr>
+      <w:r>
+        <w:t>Los mecanismos de recuperación de errores deben garantizar que no haya pérdida de datos durante la ejecución de la consulta.</w:t>
       </w:r>
     </w:p>
     <w:p>
@@ -8022,31 +10876,7 @@
         <w:pStyle w:val="Normalindentado3"/>
       </w:pPr>
       <w:r>
-        <w:fldChar w:fldCharType="begin"/>
-      </w:r>
-      <w:r>
-        <w:instrText>MACROBUTTON NoMacro [</w:instrText>
-      </w:r>
-      <w:r>
-        <w:rPr>
-          <w:color w:val="0000FF"/>
-        </w:rPr>
-        <w:instrText>Inserte aquí el texto</w:instrText>
-      </w:r>
-      <w:r>
-        <w:instrText>]</w:instrText>
-      </w:r>
-      <w:r>
-        <w:fldChar w:fldCharType="end"/>
-      </w:r>
-    </w:p>
-    <w:p>
-      <w:pPr>
-        <w:pStyle w:val="guiazul"/>
-        <w:ind w:left="1200"/>
-      </w:pPr>
-      <w:r>
-        <w:t>Especificación de los factores de disponibilidad final exigidos al sistema. Normalmente expresados en % de tiempo en los que el software tiene que mostrar disponibilidad.</w:t>
+        <w:t>El sistema debe estar disponible el 99,5% del tiempo durante el horario comercial (de 8:00 a 18:00 horas).</w:t>
       </w:r>
     </w:p>
     <w:p>
@@ -8066,49 +10896,15 @@
         <w:pStyle w:val="Normalindentado3"/>
       </w:pPr>
       <w:r>
-        <w:fldChar w:fldCharType="begin"/>
-      </w:r>
-      <w:r>
-        <w:instrText>MACROBUTTON NoMacro [</w:instrText>
-      </w:r>
-      <w:r>
-        <w:rPr>
-          <w:color w:val="0000FF"/>
-        </w:rPr>
-        <w:instrText>Inserte aquí el texto</w:instrText>
-      </w:r>
-      <w:r>
-        <w:instrText>]</w:instrText>
-      </w:r>
-      <w:r>
-        <w:fldChar w:fldCharType="end"/>
-      </w:r>
-    </w:p>
-    <w:p>
-      <w:pPr>
-        <w:pStyle w:val="guiazul"/>
-        <w:ind w:left="1200"/>
-      </w:pPr>
-      <w:r>
-        <w:t xml:space="preserve">Identificación del tipo de mantenimiento necesario del sistema. </w:t>
-      </w:r>
-    </w:p>
-    <w:p>
-      <w:pPr>
-        <w:pStyle w:val="guiazul"/>
-        <w:ind w:left="1200"/>
-      </w:pPr>
-      <w:r>
-        <w:t>Especificación de quien debe realizar las tareas de mantenimiento, por ejemplo usuarios, o un desarrollador.</w:t>
-      </w:r>
-    </w:p>
-    <w:p>
-      <w:pPr>
-        <w:pStyle w:val="guiazul"/>
-        <w:ind w:left="1200"/>
-      </w:pPr>
-      <w:r>
-        <w:t>Especificación de cuando debe realizarse las tareas de mantenimiento. Por ejemplo, generación de estadísticas de acceso semanales y mensuales.</w:t>
+        <w:t>Las tareas de mantenimiento (por ejemplo, actualizar modelos LLM, corregir errores) deben ser realizadas por el equipo de desarrollo.</w:t>
+      </w:r>
+    </w:p>
+    <w:p>
+      <w:pPr>
+        <w:pStyle w:val="Normalindentado3"/>
+      </w:pPr>
+      <w:r>
+        <w:t>Se deben generar registros semanales de las interacciones del usuario para el análisis del rendimiento.</w:t>
       </w:r>
     </w:p>
     <w:p>
@@ -8128,91 +10924,15 @@
         <w:pStyle w:val="Normalindentado3"/>
       </w:pPr>
       <w:r>
-        <w:fldChar w:fldCharType="begin"/>
-      </w:r>
-      <w:r>
-        <w:instrText>MACROBUTTON NoMacro [</w:instrText>
-      </w:r>
-      <w:r>
-        <w:rPr>
-          <w:color w:val="0000FF"/>
-        </w:rPr>
-        <w:instrText>Inserte aquí el texto</w:instrText>
-      </w:r>
-      <w:r>
-        <w:instrText>]</w:instrText>
-      </w:r>
-      <w:r>
-        <w:fldChar w:fldCharType="end"/>
-      </w:r>
-    </w:p>
-    <w:p>
-      <w:pPr>
-        <w:pStyle w:val="guiazul"/>
-        <w:ind w:left="1200"/>
-      </w:pPr>
-      <w:r>
-        <w:t>Especificación de atributos que debe presentar el software para facilitar su traslado a otras plataformas u entornos. Pueden incluirse:</w:t>
-      </w:r>
-    </w:p>
-    <w:p>
-      <w:pPr>
-        <w:pStyle w:val="guiazul"/>
-        <w:numPr>
-          <w:ilvl w:val="0"/>
-          <w:numId w:val="8"/>
-        </w:numPr>
-      </w:pPr>
-      <w:r>
-        <w:t>Porcentaje de componentes dependientes del servidor.</w:t>
-      </w:r>
-    </w:p>
-    <w:p>
-      <w:pPr>
-        <w:pStyle w:val="guiazul"/>
-        <w:numPr>
-          <w:ilvl w:val="0"/>
-          <w:numId w:val="8"/>
-        </w:numPr>
-      </w:pPr>
-      <w:r>
-        <w:t>Porcentaje de código dependiente del servidor.</w:t>
-      </w:r>
-    </w:p>
-    <w:p>
-      <w:pPr>
-        <w:pStyle w:val="guiazul"/>
-        <w:numPr>
-          <w:ilvl w:val="0"/>
-          <w:numId w:val="8"/>
-        </w:numPr>
-      </w:pPr>
-      <w:r>
-        <w:t>Uso de un determinado lenguaje por su portabilidad.</w:t>
-      </w:r>
-    </w:p>
-    <w:p>
-      <w:pPr>
-        <w:pStyle w:val="guiazul"/>
-        <w:numPr>
-          <w:ilvl w:val="0"/>
-          <w:numId w:val="8"/>
-        </w:numPr>
-      </w:pPr>
-      <w:r>
-        <w:t>Uso de un determinado compilador o plataforma de desarrollo.</w:t>
-      </w:r>
-    </w:p>
-    <w:p>
-      <w:pPr>
-        <w:pStyle w:val="guiazul"/>
-        <w:numPr>
-          <w:ilvl w:val="0"/>
-          <w:numId w:val="8"/>
-        </w:numPr>
-      </w:pPr>
-      <w:r>
-        <w:t>Uso de un determinado sistema operativo.</w:t>
+        <w:t>El sistema debe ejecutarse en navegadores web estándar (Chrome, Firefox) y ser compatible con servidores Windows y Linux.</w:t>
+      </w:r>
+    </w:p>
+    <w:p>
+      <w:pPr>
+        <w:pStyle w:val="Normalindentado3"/>
+      </w:pPr>
+      <w:r>
+        <w:t>El uso de Next.js y FastAPI garantiza la independencia de la plataforma para el frontend y el backend.</w:t>
       </w:r>
     </w:p>
     <w:p>
@@ -8230,31 +10950,96 @@
         <w:pStyle w:val="Normalindentado2"/>
       </w:pPr>
       <w:r>
-        <w:fldChar w:fldCharType="begin"/>
-      </w:r>
-      <w:r>
-        <w:instrText>MACROBUTTON NoMacro [</w:instrText>
-      </w:r>
-      <w:r>
-        <w:rPr>
-          <w:color w:val="0000FF"/>
-        </w:rPr>
-        <w:instrText>Inserte aquí el texto</w:instrText>
-      </w:r>
-      <w:r>
-        <w:instrText>]</w:instrText>
-      </w:r>
-      <w:r>
-        <w:fldChar w:fldCharType="end"/>
-      </w:r>
-    </w:p>
-    <w:p>
-      <w:pPr>
-        <w:pStyle w:val="guiazul"/>
-        <w:ind w:left="426"/>
-      </w:pPr>
-      <w:r>
-        <w:t>Describa al detalle el modelo de calidad que va a utilizar en el desarrollo de software, tenga en cuenta el uso de los gráficos o imágenes que permitan la ilustración con claridad del modelo que se utilizara en el proceso y construcción del software.</w:t>
+        <w:t>El modelo de calidad sigue la norma ISO/IEC 9126 , centrándose en:</w:t>
+      </w:r>
+    </w:p>
+    <w:p>
+      <w:pPr>
+        <w:pStyle w:val="Normalindentado2"/>
+      </w:pPr>
+    </w:p>
+    <w:p>
+      <w:pPr>
+        <w:pStyle w:val="Normalindentado2"/>
+      </w:pPr>
+      <w:r>
+        <w:t>Funcionalidad : Generación precisa de consultas y recuperación de datos.</w:t>
+      </w:r>
+    </w:p>
+    <w:p>
+      <w:pPr>
+        <w:pStyle w:val="Normalindentado2"/>
+      </w:pPr>
+      <w:r>
+        <w:t>Usabilidad : Interfaz intuitiva para usuarios no técnicos.</w:t>
+      </w:r>
+    </w:p>
+    <w:p>
+      <w:pPr>
+        <w:pStyle w:val="Normalindentado2"/>
+      </w:pPr>
+      <w:r>
+        <w:t>Eficiencia : tiempos de respuesta rápidos y bajo uso de recursos.</w:t>
+      </w:r>
+    </w:p>
+    <w:p>
+      <w:pPr>
+        <w:pStyle w:val="Normalindentado2"/>
+      </w:pPr>
+      <w:r>
+        <w:t>Mantenibilidad : Estructura de código modular para actualizaciones fáciles.</w:t>
+      </w:r>
+    </w:p>
+    <w:p>
+      <w:pPr>
+        <w:pStyle w:val="Normalindentado2"/>
+      </w:pPr>
+      <w:r>
+        <w:rPr>
+          <w:noProof/>
+        </w:rPr>
+        <w:lastRenderedPageBreak/>
+        <w:drawing>
+          <wp:inline distT="0" distB="0" distL="0" distR="0" wp14:anchorId="744DF077" wp14:editId="01810C68">
+            <wp:extent cx="5400040" cy="3251835"/>
+            <wp:effectExtent l="0" t="0" r="0" b="5715"/>
+            <wp:docPr id="4" name="Imagen 4"/>
+            <wp:cNvGraphicFramePr>
+              <a:graphicFrameLocks xmlns:a="http://schemas.openxmlformats.org/drawingml/2006/main" noChangeAspect="1"/>
+            </wp:cNvGraphicFramePr>
+            <a:graphic xmlns:a="http://schemas.openxmlformats.org/drawingml/2006/main">
+              <a:graphicData uri="http://schemas.openxmlformats.org/drawingml/2006/picture">
+                <pic:pic xmlns:pic="http://schemas.openxmlformats.org/drawingml/2006/picture">
+                  <pic:nvPicPr>
+                    <pic:cNvPr id="4" name="Imagen 4"/>
+                    <pic:cNvPicPr/>
+                  </pic:nvPicPr>
+                  <pic:blipFill>
+                    <a:blip r:embed="rId10">
+                      <a:extLst>
+                        <a:ext uri="{28A0092B-C50C-407E-A947-70E740481C1C}">
+                          <a14:useLocalDpi xmlns:a14="http://schemas.microsoft.com/office/drawing/2010/main" val="0"/>
+                        </a:ext>
+                      </a:extLst>
+                    </a:blip>
+                    <a:stretch>
+                      <a:fillRect/>
+                    </a:stretch>
+                  </pic:blipFill>
+                  <pic:spPr>
+                    <a:xfrm>
+                      <a:off x="0" y="0"/>
+                      <a:ext cx="5400040" cy="3251835"/>
+                    </a:xfrm>
+                    <a:prstGeom prst="rect">
+                      <a:avLst/>
+                    </a:prstGeom>
+                  </pic:spPr>
+                </pic:pic>
+              </a:graphicData>
+            </a:graphic>
+          </wp:inline>
+        </w:drawing>
       </w:r>
     </w:p>
     <w:p>
@@ -8272,64 +11057,15 @@
         <w:pStyle w:val="Normalindentado2"/>
       </w:pPr>
       <w:r>
-        <w:fldChar w:fldCharType="begin"/>
-      </w:r>
-      <w:r>
-        <w:instrText>MACROBUTTON NoMacro [</w:instrText>
-      </w:r>
-      <w:r>
-        <w:rPr>
-          <w:color w:val="0000FF"/>
-        </w:rPr>
-        <w:instrText>Inserte aquí el texto</w:instrText>
-      </w:r>
-      <w:r>
-        <w:instrText>]</w:instrText>
-      </w:r>
-      <w:r>
-        <w:fldChar w:fldCharType="end"/>
-      </w:r>
-    </w:p>
-    <w:p>
-      <w:pPr>
-        <w:pStyle w:val="guiazul"/>
-        <w:ind w:left="600"/>
-      </w:pPr>
-      <w:r>
-        <w:t>Cualquier otro requisito que no encaje en ninguna de las secciones anteriores.</w:t>
-      </w:r>
-    </w:p>
-    <w:p>
-      <w:pPr>
-        <w:pStyle w:val="guiazul"/>
-        <w:ind w:left="600"/>
-      </w:pPr>
-    </w:p>
-    <w:p>
-      <w:pPr>
-        <w:pStyle w:val="guiazul"/>
-        <w:ind w:left="600"/>
-      </w:pPr>
-      <w:r>
-        <w:t xml:space="preserve">Por ejemplo: </w:t>
-      </w:r>
-    </w:p>
-    <w:p>
-      <w:pPr>
-        <w:pStyle w:val="guiazul"/>
-        <w:ind w:left="600"/>
-      </w:pPr>
-      <w:r>
-        <w:t>Requisitos culturales y políticos</w:t>
-      </w:r>
-    </w:p>
-    <w:p>
-      <w:pPr>
-        <w:pStyle w:val="guiazul"/>
-        <w:ind w:left="600"/>
-      </w:pPr>
-      <w:r>
-        <w:t>Requisitos Legales</w:t>
+        <w:t>Requisitos culturales : La interfaz debe estar alineada con la marca de Bancolombia (por ejemplo, colores, logotipo).</w:t>
+      </w:r>
+    </w:p>
+    <w:p>
+      <w:pPr>
+        <w:pStyle w:val="Normalindentado2"/>
+      </w:pPr>
+      <w:r>
+        <w:t>Requerimientos Legales : Cumplimiento de la normativa de protección de datos (ej. Ley 1581 de 2012 de Colombia sobre protección de datos personales).</w:t>
       </w:r>
     </w:p>
     <w:p>
@@ -8349,35 +11085,56 @@
         <w:pStyle w:val="Normalindentado1"/>
       </w:pPr>
       <w:r>
-        <w:fldChar w:fldCharType="begin"/>
-      </w:r>
-      <w:r>
-        <w:instrText>MACROBUTTON NoMacro [</w:instrText>
-      </w:r>
-      <w:r>
-        <w:rPr>
-          <w:color w:val="0000FF"/>
-        </w:rPr>
-        <w:instrText>Inserte aquí el texto</w:instrText>
-      </w:r>
-      <w:r>
-        <w:instrText>]</w:instrText>
-      </w:r>
-      <w:r>
-        <w:fldChar w:fldCharType="end"/>
-      </w:r>
-    </w:p>
-    <w:p>
-      <w:pPr>
-        <w:pStyle w:val="guiazul"/>
-        <w:ind w:left="300"/>
-      </w:pPr>
-      <w:r>
-        <w:t>Pueden contener todo tipo de información relevante para la SRS pero que, propiamente, no forme parte de la SRS.</w:t>
+        <w:rPr>
+          <w:b/>
+          <w:bCs/>
+        </w:rPr>
+        <w:t>Apéndice A: Prototipo de baja fidelidad</w:t>
+      </w:r>
+      <w:r>
+        <w:t xml:space="preserve"> (Ver "Capitulo 1 _Anexo_Solucion_PrototipoBajoNivel.pdf" para </w:t>
+      </w:r>
+      <w:proofErr w:type="spellStart"/>
+      <w:r>
+        <w:t>wireframes</w:t>
+      </w:r>
+      <w:proofErr w:type="spellEnd"/>
+      <w:r>
+        <w:t>).</w:t>
+      </w:r>
+    </w:p>
+    <w:p>
+      <w:pPr>
+        <w:pStyle w:val="Normalindentado1"/>
+      </w:pPr>
+      <w:r>
+        <w:rPr>
+          <w:b/>
+          <w:bCs/>
+        </w:rPr>
+        <w:t>Apéndice B: Storyboard del Problema</w:t>
+      </w:r>
+      <w:r>
+        <w:t xml:space="preserve"> (Ver "Capitulo 1 _Anexo_Problema_SituacionActual.pdf").</w:t>
+      </w:r>
+    </w:p>
+    <w:p>
+      <w:pPr>
+        <w:pStyle w:val="Normalindentado1"/>
+      </w:pPr>
+      <w:r>
+        <w:rPr>
+          <w:b/>
+          <w:bCs/>
+        </w:rPr>
+        <w:t>Apéndice C: Storyboard del Proceso Futuro</w:t>
+      </w:r>
+      <w:r>
+        <w:t xml:space="preserve"> (Ver "Capitulo 1 _Anexo_Solucion_SituacionFutura.pdf").</w:t>
       </w:r>
     </w:p>
     <w:sectPr>
-      <w:headerReference w:type="first" r:id="rId10"/>
+      <w:headerReference w:type="first" r:id="rId11"/>
       <w:pgSz w:w="11906" w:h="16838"/>
       <w:pgMar w:top="1418" w:right="1701" w:bottom="1418" w:left="1701" w:header="709" w:footer="709" w:gutter="0"/>
       <w:cols w:space="708"/>
@@ -8441,16 +11198,10 @@
     </w:tblPr>
     <w:tblGrid>
       <w:gridCol w:w="1970"/>
-      <w:gridCol w:w="5013"/>
-      <w:gridCol w:w="1521"/>
+      <w:gridCol w:w="5008"/>
+      <w:gridCol w:w="1526"/>
     </w:tblGrid>
     <w:tr>
-      <w:tblPrEx>
-        <w:tblCellMar>
-          <w:top w:w="0" w:type="dxa"/>
-          <w:bottom w:w="0" w:type="dxa"/>
-        </w:tblCellMar>
-      </w:tblPrEx>
       <w:tc>
         <w:tcPr>
           <w:tcW w:w="1947" w:type="dxa"/>
@@ -8578,25 +11329,7 @@
               <w:bCs/>
               <w:color w:val="241A61"/>
             </w:rPr>
-            <w:fldChar w:fldCharType="begin"/>
-          </w:r>
-          <w:r>
-            <w:rPr>
-              <w:rFonts w:cs="Arial"/>
-              <w:b/>
-              <w:bCs/>
-              <w:color w:val="241A61"/>
-            </w:rPr>
-            <w:instrText>MACROBUTTON NOMACRO [Nombre del proyecto]</w:instrText>
-          </w:r>
-          <w:r>
-            <w:rPr>
-              <w:rFonts w:cs="Arial"/>
-              <w:b/>
-              <w:bCs/>
-              <w:color w:val="241A61"/>
-            </w:rPr>
-            <w:fldChar w:fldCharType="end"/>
+            <w:t>GenIA</w:t>
           </w:r>
         </w:p>
         <w:p>
@@ -8668,7 +11401,14 @@
               <w:rFonts w:cs="Arial"/>
               <w:color w:val="241A61"/>
             </w:rPr>
-            <w:t>Versión X</w:t>
+            <w:t xml:space="preserve">Versión </w:t>
+          </w:r>
+          <w:r>
+            <w:rPr>
+              <w:rFonts w:cs="Arial"/>
+              <w:color w:val="241A61"/>
+            </w:rPr>
+            <w:t>1.0</w:t>
           </w:r>
         </w:p>
         <w:p>
@@ -8767,12 +11507,6 @@
       <w:gridCol w:w="1523"/>
     </w:tblGrid>
     <w:tr>
-      <w:tblPrEx>
-        <w:tblCellMar>
-          <w:top w:w="0" w:type="dxa"/>
-          <w:bottom w:w="0" w:type="dxa"/>
-        </w:tblCellMar>
-      </w:tblPrEx>
       <w:tc>
         <w:tcPr>
           <w:tcW w:w="1947" w:type="dxa"/>
@@ -9196,6 +11930,119 @@
     </w:lvl>
   </w:abstractNum>
   <w:abstractNum w:abstractNumId="1" w15:restartNumberingAfterBreak="0">
+    <w:nsid w:val="15A05E2D"/>
+    <w:multiLevelType w:val="hybridMultilevel"/>
+    <w:tmpl w:val="7734A292"/>
+    <w:lvl w:ilvl="0" w:tplc="240A0001">
+      <w:start w:val="1"/>
+      <w:numFmt w:val="bullet"/>
+      <w:lvlText w:val=""/>
+      <w:lvlJc w:val="left"/>
+      <w:pPr>
+        <w:ind w:left="1320" w:hanging="360"/>
+      </w:pPr>
+      <w:rPr>
+        <w:rFonts w:ascii="Symbol" w:hAnsi="Symbol" w:hint="default"/>
+      </w:rPr>
+    </w:lvl>
+    <w:lvl w:ilvl="1" w:tplc="240A0003" w:tentative="1">
+      <w:start w:val="1"/>
+      <w:numFmt w:val="bullet"/>
+      <w:lvlText w:val="o"/>
+      <w:lvlJc w:val="left"/>
+      <w:pPr>
+        <w:ind w:left="2040" w:hanging="360"/>
+      </w:pPr>
+      <w:rPr>
+        <w:rFonts w:ascii="Courier New" w:hAnsi="Courier New" w:cs="Courier New" w:hint="default"/>
+      </w:rPr>
+    </w:lvl>
+    <w:lvl w:ilvl="2" w:tplc="240A0005" w:tentative="1">
+      <w:start w:val="1"/>
+      <w:numFmt w:val="bullet"/>
+      <w:lvlText w:val=""/>
+      <w:lvlJc w:val="left"/>
+      <w:pPr>
+        <w:ind w:left="2760" w:hanging="360"/>
+      </w:pPr>
+      <w:rPr>
+        <w:rFonts w:ascii="Wingdings" w:hAnsi="Wingdings" w:hint="default"/>
+      </w:rPr>
+    </w:lvl>
+    <w:lvl w:ilvl="3" w:tplc="240A0001" w:tentative="1">
+      <w:start w:val="1"/>
+      <w:numFmt w:val="bullet"/>
+      <w:lvlText w:val=""/>
+      <w:lvlJc w:val="left"/>
+      <w:pPr>
+        <w:ind w:left="3480" w:hanging="360"/>
+      </w:pPr>
+      <w:rPr>
+        <w:rFonts w:ascii="Symbol" w:hAnsi="Symbol" w:hint="default"/>
+      </w:rPr>
+    </w:lvl>
+    <w:lvl w:ilvl="4" w:tplc="240A0003" w:tentative="1">
+      <w:start w:val="1"/>
+      <w:numFmt w:val="bullet"/>
+      <w:lvlText w:val="o"/>
+      <w:lvlJc w:val="left"/>
+      <w:pPr>
+        <w:ind w:left="4200" w:hanging="360"/>
+      </w:pPr>
+      <w:rPr>
+        <w:rFonts w:ascii="Courier New" w:hAnsi="Courier New" w:cs="Courier New" w:hint="default"/>
+      </w:rPr>
+    </w:lvl>
+    <w:lvl w:ilvl="5" w:tplc="240A0005" w:tentative="1">
+      <w:start w:val="1"/>
+      <w:numFmt w:val="bullet"/>
+      <w:lvlText w:val=""/>
+      <w:lvlJc w:val="left"/>
+      <w:pPr>
+        <w:ind w:left="4920" w:hanging="360"/>
+      </w:pPr>
+      <w:rPr>
+        <w:rFonts w:ascii="Wingdings" w:hAnsi="Wingdings" w:hint="default"/>
+      </w:rPr>
+    </w:lvl>
+    <w:lvl w:ilvl="6" w:tplc="240A0001" w:tentative="1">
+      <w:start w:val="1"/>
+      <w:numFmt w:val="bullet"/>
+      <w:lvlText w:val=""/>
+      <w:lvlJc w:val="left"/>
+      <w:pPr>
+        <w:ind w:left="5640" w:hanging="360"/>
+      </w:pPr>
+      <w:rPr>
+        <w:rFonts w:ascii="Symbol" w:hAnsi="Symbol" w:hint="default"/>
+      </w:rPr>
+    </w:lvl>
+    <w:lvl w:ilvl="7" w:tplc="240A0003" w:tentative="1">
+      <w:start w:val="1"/>
+      <w:numFmt w:val="bullet"/>
+      <w:lvlText w:val="o"/>
+      <w:lvlJc w:val="left"/>
+      <w:pPr>
+        <w:ind w:left="6360" w:hanging="360"/>
+      </w:pPr>
+      <w:rPr>
+        <w:rFonts w:ascii="Courier New" w:hAnsi="Courier New" w:cs="Courier New" w:hint="default"/>
+      </w:rPr>
+    </w:lvl>
+    <w:lvl w:ilvl="8" w:tplc="240A0005" w:tentative="1">
+      <w:start w:val="1"/>
+      <w:numFmt w:val="bullet"/>
+      <w:lvlText w:val=""/>
+      <w:lvlJc w:val="left"/>
+      <w:pPr>
+        <w:ind w:left="7080" w:hanging="360"/>
+      </w:pPr>
+      <w:rPr>
+        <w:rFonts w:ascii="Wingdings" w:hAnsi="Wingdings" w:hint="default"/>
+      </w:rPr>
+    </w:lvl>
+  </w:abstractNum>
+  <w:abstractNum w:abstractNumId="2" w15:restartNumberingAfterBreak="0">
     <w:nsid w:val="1A4A4419"/>
     <w:multiLevelType w:val="hybridMultilevel"/>
     <w:tmpl w:val="6626544A"/>
@@ -9336,7 +12183,7 @@
       </w:rPr>
     </w:lvl>
   </w:abstractNum>
-  <w:abstractNum w:abstractNumId="2" w15:restartNumberingAfterBreak="0">
+  <w:abstractNum w:abstractNumId="3" w15:restartNumberingAfterBreak="0">
     <w:nsid w:val="2D22368D"/>
     <w:multiLevelType w:val="multilevel"/>
     <w:tmpl w:val="D4F2049E"/>
@@ -9479,7 +12326,120 @@
       </w:rPr>
     </w:lvl>
   </w:abstractNum>
-  <w:abstractNum w:abstractNumId="3" w15:restartNumberingAfterBreak="0">
+  <w:abstractNum w:abstractNumId="4" w15:restartNumberingAfterBreak="0">
+    <w:nsid w:val="2F6D19DF"/>
+    <w:multiLevelType w:val="hybridMultilevel"/>
+    <w:tmpl w:val="59D4AFCC"/>
+    <w:lvl w:ilvl="0" w:tplc="240A0001">
+      <w:start w:val="1"/>
+      <w:numFmt w:val="bullet"/>
+      <w:lvlText w:val=""/>
+      <w:lvlJc w:val="left"/>
+      <w:pPr>
+        <w:ind w:left="1320" w:hanging="360"/>
+      </w:pPr>
+      <w:rPr>
+        <w:rFonts w:ascii="Symbol" w:hAnsi="Symbol" w:hint="default"/>
+      </w:rPr>
+    </w:lvl>
+    <w:lvl w:ilvl="1" w:tplc="240A0003" w:tentative="1">
+      <w:start w:val="1"/>
+      <w:numFmt w:val="bullet"/>
+      <w:lvlText w:val="o"/>
+      <w:lvlJc w:val="left"/>
+      <w:pPr>
+        <w:ind w:left="2040" w:hanging="360"/>
+      </w:pPr>
+      <w:rPr>
+        <w:rFonts w:ascii="Courier New" w:hAnsi="Courier New" w:cs="Courier New" w:hint="default"/>
+      </w:rPr>
+    </w:lvl>
+    <w:lvl w:ilvl="2" w:tplc="240A0005" w:tentative="1">
+      <w:start w:val="1"/>
+      <w:numFmt w:val="bullet"/>
+      <w:lvlText w:val=""/>
+      <w:lvlJc w:val="left"/>
+      <w:pPr>
+        <w:ind w:left="2760" w:hanging="360"/>
+      </w:pPr>
+      <w:rPr>
+        <w:rFonts w:ascii="Wingdings" w:hAnsi="Wingdings" w:hint="default"/>
+      </w:rPr>
+    </w:lvl>
+    <w:lvl w:ilvl="3" w:tplc="240A0001" w:tentative="1">
+      <w:start w:val="1"/>
+      <w:numFmt w:val="bullet"/>
+      <w:lvlText w:val=""/>
+      <w:lvlJc w:val="left"/>
+      <w:pPr>
+        <w:ind w:left="3480" w:hanging="360"/>
+      </w:pPr>
+      <w:rPr>
+        <w:rFonts w:ascii="Symbol" w:hAnsi="Symbol" w:hint="default"/>
+      </w:rPr>
+    </w:lvl>
+    <w:lvl w:ilvl="4" w:tplc="240A0003" w:tentative="1">
+      <w:start w:val="1"/>
+      <w:numFmt w:val="bullet"/>
+      <w:lvlText w:val="o"/>
+      <w:lvlJc w:val="left"/>
+      <w:pPr>
+        <w:ind w:left="4200" w:hanging="360"/>
+      </w:pPr>
+      <w:rPr>
+        <w:rFonts w:ascii="Courier New" w:hAnsi="Courier New" w:cs="Courier New" w:hint="default"/>
+      </w:rPr>
+    </w:lvl>
+    <w:lvl w:ilvl="5" w:tplc="240A0005" w:tentative="1">
+      <w:start w:val="1"/>
+      <w:numFmt w:val="bullet"/>
+      <w:lvlText w:val=""/>
+      <w:lvlJc w:val="left"/>
+      <w:pPr>
+        <w:ind w:left="4920" w:hanging="360"/>
+      </w:pPr>
+      <w:rPr>
+        <w:rFonts w:ascii="Wingdings" w:hAnsi="Wingdings" w:hint="default"/>
+      </w:rPr>
+    </w:lvl>
+    <w:lvl w:ilvl="6" w:tplc="240A0001" w:tentative="1">
+      <w:start w:val="1"/>
+      <w:numFmt w:val="bullet"/>
+      <w:lvlText w:val=""/>
+      <w:lvlJc w:val="left"/>
+      <w:pPr>
+        <w:ind w:left="5640" w:hanging="360"/>
+      </w:pPr>
+      <w:rPr>
+        <w:rFonts w:ascii="Symbol" w:hAnsi="Symbol" w:hint="default"/>
+      </w:rPr>
+    </w:lvl>
+    <w:lvl w:ilvl="7" w:tplc="240A0003" w:tentative="1">
+      <w:start w:val="1"/>
+      <w:numFmt w:val="bullet"/>
+      <w:lvlText w:val="o"/>
+      <w:lvlJc w:val="left"/>
+      <w:pPr>
+        <w:ind w:left="6360" w:hanging="360"/>
+      </w:pPr>
+      <w:rPr>
+        <w:rFonts w:ascii="Courier New" w:hAnsi="Courier New" w:cs="Courier New" w:hint="default"/>
+      </w:rPr>
+    </w:lvl>
+    <w:lvl w:ilvl="8" w:tplc="240A0005" w:tentative="1">
+      <w:start w:val="1"/>
+      <w:numFmt w:val="bullet"/>
+      <w:lvlText w:val=""/>
+      <w:lvlJc w:val="left"/>
+      <w:pPr>
+        <w:ind w:left="7080" w:hanging="360"/>
+      </w:pPr>
+      <w:rPr>
+        <w:rFonts w:ascii="Wingdings" w:hAnsi="Wingdings" w:hint="default"/>
+      </w:rPr>
+    </w:lvl>
+  </w:abstractNum>
+  <w:abstractNum w:abstractNumId="5" w15:restartNumberingAfterBreak="0">
     <w:nsid w:val="39BF1390"/>
     <w:multiLevelType w:val="hybridMultilevel"/>
     <w:tmpl w:val="74C08868"/>
@@ -9620,7 +12580,120 @@
       </w:rPr>
     </w:lvl>
   </w:abstractNum>
-  <w:abstractNum w:abstractNumId="4" w15:restartNumberingAfterBreak="0">
+  <w:abstractNum w:abstractNumId="6" w15:restartNumberingAfterBreak="0">
+    <w:nsid w:val="3D010B03"/>
+    <w:multiLevelType w:val="hybridMultilevel"/>
+    <w:tmpl w:val="3B4E8A4A"/>
+    <w:lvl w:ilvl="0" w:tplc="240A0001">
+      <w:start w:val="1"/>
+      <w:numFmt w:val="bullet"/>
+      <w:lvlText w:val=""/>
+      <w:lvlJc w:val="left"/>
+      <w:pPr>
+        <w:ind w:left="1320" w:hanging="360"/>
+      </w:pPr>
+      <w:rPr>
+        <w:rFonts w:ascii="Symbol" w:hAnsi="Symbol" w:hint="default"/>
+      </w:rPr>
+    </w:lvl>
+    <w:lvl w:ilvl="1" w:tplc="240A0003" w:tentative="1">
+      <w:start w:val="1"/>
+      <w:numFmt w:val="bullet"/>
+      <w:lvlText w:val="o"/>
+      <w:lvlJc w:val="left"/>
+      <w:pPr>
+        <w:ind w:left="2040" w:hanging="360"/>
+      </w:pPr>
+      <w:rPr>
+        <w:rFonts w:ascii="Courier New" w:hAnsi="Courier New" w:cs="Courier New" w:hint="default"/>
+      </w:rPr>
+    </w:lvl>
+    <w:lvl w:ilvl="2" w:tplc="240A0005" w:tentative="1">
+      <w:start w:val="1"/>
+      <w:numFmt w:val="bullet"/>
+      <w:lvlText w:val=""/>
+      <w:lvlJc w:val="left"/>
+      <w:pPr>
+        <w:ind w:left="2760" w:hanging="360"/>
+      </w:pPr>
+      <w:rPr>
+        <w:rFonts w:ascii="Wingdings" w:hAnsi="Wingdings" w:hint="default"/>
+      </w:rPr>
+    </w:lvl>
+    <w:lvl w:ilvl="3" w:tplc="240A0001" w:tentative="1">
+      <w:start w:val="1"/>
+      <w:numFmt w:val="bullet"/>
+      <w:lvlText w:val=""/>
+      <w:lvlJc w:val="left"/>
+      <w:pPr>
+        <w:ind w:left="3480" w:hanging="360"/>
+      </w:pPr>
+      <w:rPr>
+        <w:rFonts w:ascii="Symbol" w:hAnsi="Symbol" w:hint="default"/>
+      </w:rPr>
+    </w:lvl>
+    <w:lvl w:ilvl="4" w:tplc="240A0003" w:tentative="1">
+      <w:start w:val="1"/>
+      <w:numFmt w:val="bullet"/>
+      <w:lvlText w:val="o"/>
+      <w:lvlJc w:val="left"/>
+      <w:pPr>
+        <w:ind w:left="4200" w:hanging="360"/>
+      </w:pPr>
+      <w:rPr>
+        <w:rFonts w:ascii="Courier New" w:hAnsi="Courier New" w:cs="Courier New" w:hint="default"/>
+      </w:rPr>
+    </w:lvl>
+    <w:lvl w:ilvl="5" w:tplc="240A0005" w:tentative="1">
+      <w:start w:val="1"/>
+      <w:numFmt w:val="bullet"/>
+      <w:lvlText w:val=""/>
+      <w:lvlJc w:val="left"/>
+      <w:pPr>
+        <w:ind w:left="4920" w:hanging="360"/>
+      </w:pPr>
+      <w:rPr>
+        <w:rFonts w:ascii="Wingdings" w:hAnsi="Wingdings" w:hint="default"/>
+      </w:rPr>
+    </w:lvl>
+    <w:lvl w:ilvl="6" w:tplc="240A0001" w:tentative="1">
+      <w:start w:val="1"/>
+      <w:numFmt w:val="bullet"/>
+      <w:lvlText w:val=""/>
+      <w:lvlJc w:val="left"/>
+      <w:pPr>
+        <w:ind w:left="5640" w:hanging="360"/>
+      </w:pPr>
+      <w:rPr>
+        <w:rFonts w:ascii="Symbol" w:hAnsi="Symbol" w:hint="default"/>
+      </w:rPr>
+    </w:lvl>
+    <w:lvl w:ilvl="7" w:tplc="240A0003" w:tentative="1">
+      <w:start w:val="1"/>
+      <w:numFmt w:val="bullet"/>
+      <w:lvlText w:val="o"/>
+      <w:lvlJc w:val="left"/>
+      <w:pPr>
+        <w:ind w:left="6360" w:hanging="360"/>
+      </w:pPr>
+      <w:rPr>
+        <w:rFonts w:ascii="Courier New" w:hAnsi="Courier New" w:cs="Courier New" w:hint="default"/>
+      </w:rPr>
+    </w:lvl>
+    <w:lvl w:ilvl="8" w:tplc="240A0005" w:tentative="1">
+      <w:start w:val="1"/>
+      <w:numFmt w:val="bullet"/>
+      <w:lvlText w:val=""/>
+      <w:lvlJc w:val="left"/>
+      <w:pPr>
+        <w:ind w:left="7080" w:hanging="360"/>
+      </w:pPr>
+      <w:rPr>
+        <w:rFonts w:ascii="Wingdings" w:hAnsi="Wingdings" w:hint="default"/>
+      </w:rPr>
+    </w:lvl>
+  </w:abstractNum>
+  <w:abstractNum w:abstractNumId="7" w15:restartNumberingAfterBreak="0">
     <w:nsid w:val="52874652"/>
     <w:multiLevelType w:val="hybridMultilevel"/>
     <w:tmpl w:val="509CFD74"/>
@@ -9761,7 +12834,7 @@
       </w:rPr>
     </w:lvl>
   </w:abstractNum>
-  <w:abstractNum w:abstractNumId="5" w15:restartNumberingAfterBreak="0">
+  <w:abstractNum w:abstractNumId="8" w15:restartNumberingAfterBreak="0">
     <w:nsid w:val="6E39494E"/>
     <w:multiLevelType w:val="hybridMultilevel"/>
     <w:tmpl w:val="A8C8AE28"/>
@@ -9902,7 +12975,7 @@
       </w:rPr>
     </w:lvl>
   </w:abstractNum>
-  <w:abstractNum w:abstractNumId="6" w15:restartNumberingAfterBreak="0">
+  <w:abstractNum w:abstractNumId="9" w15:restartNumberingAfterBreak="0">
     <w:nsid w:val="6FE60B79"/>
     <w:multiLevelType w:val="hybridMultilevel"/>
     <w:tmpl w:val="BB542C64"/>
@@ -10043,7 +13116,7 @@
       </w:rPr>
     </w:lvl>
   </w:abstractNum>
-  <w:abstractNum w:abstractNumId="7" w15:restartNumberingAfterBreak="0">
+  <w:abstractNum w:abstractNumId="10" w15:restartNumberingAfterBreak="0">
     <w:nsid w:val="715B7BFD"/>
     <w:multiLevelType w:val="hybridMultilevel"/>
     <w:tmpl w:val="EF2E65EC"/>
@@ -10185,28 +13258,37 @@
     </w:lvl>
   </w:abstractNum>
   <w:num w:numId="1" w16cid:durableId="411125400">
-    <w:abstractNumId w:val="2"/>
+    <w:abstractNumId w:val="3"/>
   </w:num>
   <w:num w:numId="2" w16cid:durableId="73431216">
-    <w:abstractNumId w:val="5"/>
+    <w:abstractNumId w:val="8"/>
   </w:num>
   <w:num w:numId="3" w16cid:durableId="1127510404">
+    <w:abstractNumId w:val="10"/>
+  </w:num>
+  <w:num w:numId="4" w16cid:durableId="399331608">
     <w:abstractNumId w:val="7"/>
   </w:num>
-  <w:num w:numId="4" w16cid:durableId="399331608">
-    <w:abstractNumId w:val="4"/>
-  </w:num>
   <w:num w:numId="5" w16cid:durableId="1510021370">
-    <w:abstractNumId w:val="1"/>
+    <w:abstractNumId w:val="2"/>
   </w:num>
   <w:num w:numId="6" w16cid:durableId="1409569974">
     <w:abstractNumId w:val="0"/>
   </w:num>
   <w:num w:numId="7" w16cid:durableId="392194526">
+    <w:abstractNumId w:val="9"/>
+  </w:num>
+  <w:num w:numId="8" w16cid:durableId="1209996767">
+    <w:abstractNumId w:val="5"/>
+  </w:num>
+  <w:num w:numId="9" w16cid:durableId="2141922566">
+    <w:abstractNumId w:val="1"/>
+  </w:num>
+  <w:num w:numId="10" w16cid:durableId="605115922">
     <w:abstractNumId w:val="6"/>
   </w:num>
-  <w:num w:numId="8" w16cid:durableId="1209996767">
-    <w:abstractNumId w:val="3"/>
+  <w:num w:numId="11" w16cid:durableId="1831670939">
+    <w:abstractNumId w:val="4"/>
   </w:num>
 </w:numbering>
 </file>
@@ -10603,6 +13685,7 @@
   <w:style w:type="paragraph" w:default="1" w:styleId="Normal">
     <w:name w:val="Normal"/>
     <w:qFormat/>
+    <w:rsid w:val="00EE2D0C"/>
     <w:rPr>
       <w:rFonts w:ascii="Arial" w:hAnsi="Arial"/>
       <w:szCs w:val="24"/>
@@ -10772,11 +13855,15 @@
   </w:style>
   <w:style w:type="character" w:default="1" w:styleId="Fuentedeprrafopredeter">
     <w:name w:val="Default Paragraph Font"/>
+    <w:uiPriority w:val="1"/>
     <w:semiHidden/>
+    <w:unhideWhenUsed/>
   </w:style>
   <w:style w:type="table" w:default="1" w:styleId="Tablanormal">
     <w:name w:val="Normal Table"/>
+    <w:uiPriority w:val="99"/>
     <w:semiHidden/>
+    <w:unhideWhenUsed/>
     <w:tblPr>
       <w:tblInd w:w="0" w:type="dxa"/>
       <w:tblCellMar>
@@ -10789,7 +13876,9 @@
   </w:style>
   <w:style w:type="numbering" w:default="1" w:styleId="Sinlista">
     <w:name w:val="No List"/>
+    <w:uiPriority w:val="99"/>
     <w:semiHidden/>
+    <w:unhideWhenUsed/>
   </w:style>
   <w:style w:type="paragraph" w:customStyle="1" w:styleId="Normalindentado1">
     <w:name w:val="Normal indentado 1"/>
@@ -11383,6 +14472,7 @@
   <w:style w:type="paragraph" w:styleId="NormalWeb">
     <w:name w:val="Normal (Web)"/>
     <w:basedOn w:val="Normal"/>
+    <w:uiPriority w:val="99"/>
   </w:style>
   <w:style w:type="paragraph" w:styleId="Remitedesobre">
     <w:name w:val="envelope return"/>
@@ -11545,7 +14635,7 @@
       <w:szCs w:val="20"/>
     </w:rPr>
   </w:style>
-  <w:style w:type="paragraph" w:styleId="Puesto">
+  <w:style w:type="paragraph" w:customStyle="1" w:styleId="Puesto">
     <w:name w:val="Puesto"/>
     <w:basedOn w:val="Normal"/>
     <w:qFormat/>

--- a/Ingenieria de Software 2/M1_Informe_1.docx
+++ b/Ingenieria de Software 2/M1_Informe_1.docx
@@ -98,13 +98,7 @@
         <w:t xml:space="preserve">Proyecto: </w:t>
       </w:r>
       <w:r>
-        <w:fldChar w:fldCharType="begin"/>
-      </w:r>
-      <w:r>
-        <w:instrText>MACROBUTTON NOMACRO [Nombre del proyecto]</w:instrText>
-      </w:r>
-      <w:r>
-        <w:fldChar w:fldCharType="end"/>
+        <w:t>GenIA</w:t>
       </w:r>
     </w:p>
     <w:p>
@@ -137,7 +131,7 @@
           <w:color w:val="241A61"/>
           <w:sz w:val="22"/>
         </w:rPr>
-        <w:t>X</w:t>
+        <w:t>1.0</w:t>
       </w:r>
     </w:p>
     <w:p>
@@ -532,9 +526,6 @@
               </w:rPr>
             </w:pPr>
             <w:r>
-              <w:rPr>
-                <w:color w:val="0070C0"/>
-              </w:rPr>
               <w:t>1.0</w:t>
             </w:r>
           </w:p>
